--- a/indice_contenido.docx
+++ b/indice_contenido.docx
@@ -11,8 +11,321 @@
         </w:numPr>
       </w:pPr>
       <w:r>
+        <w:t>Sprint 01-Fundamentos básicos y programación</w:t>
+      </w:r>
+    </w:p>
+    <w:p>
+      <w:pPr>
+        <w:pStyle w:val="Prrafodelista"/>
+        <w:numPr>
+          <w:ilvl w:val="0"/>
+          <w:numId w:val="1"/>
+        </w:numPr>
+      </w:pPr>
+      <w:r>
+        <w:t>Sprint 02-Programación en Python</w:t>
+      </w:r>
+    </w:p>
+    <w:p>
+      <w:pPr>
+        <w:pStyle w:val="Prrafodelista"/>
+        <w:numPr>
+          <w:ilvl w:val="0"/>
+          <w:numId w:val="1"/>
+        </w:numPr>
+      </w:pPr>
+      <w:r>
+        <w:t xml:space="preserve">Sprint 03-Álgebra y </w:t>
+      </w:r>
+      <w:proofErr w:type="spellStart"/>
+      <w:r>
+        <w:t>Numpy</w:t>
+      </w:r>
+      <w:proofErr w:type="spellEnd"/>
+    </w:p>
+    <w:p>
+      <w:pPr>
+        <w:pStyle w:val="Prrafodelista"/>
+        <w:numPr>
+          <w:ilvl w:val="0"/>
+          <w:numId w:val="1"/>
+        </w:numPr>
+      </w:pPr>
+      <w:r>
+        <w:t>Sprint 04-Herramientas avanzadas de Pandas</w:t>
+      </w:r>
+    </w:p>
+    <w:p>
+      <w:pPr>
+        <w:pStyle w:val="Prrafodelista"/>
+        <w:numPr>
+          <w:ilvl w:val="0"/>
+          <w:numId w:val="1"/>
+        </w:numPr>
+      </w:pPr>
+      <w:r>
+        <w:t>Sprint 05-Acceso local y tratamiento de Datos</w:t>
+      </w:r>
+    </w:p>
+    <w:p>
+      <w:pPr>
+        <w:pStyle w:val="Prrafodelista"/>
+        <w:numPr>
+          <w:ilvl w:val="0"/>
+          <w:numId w:val="1"/>
+        </w:numPr>
+      </w:pPr>
+      <w:r>
+        <w:t>Sprint 06-BBDD y Acceso Remoto</w:t>
+      </w:r>
+    </w:p>
+    <w:p>
+      <w:pPr>
+        <w:pStyle w:val="Prrafodelista"/>
+        <w:numPr>
+          <w:ilvl w:val="0"/>
+          <w:numId w:val="1"/>
+        </w:numPr>
+      </w:pPr>
+      <w:r>
+        <w:t>Sprint 07-Análisis explicativos y descriptivo</w:t>
+      </w:r>
+    </w:p>
+    <w:p>
+      <w:pPr>
+        <w:pStyle w:val="Prrafodelista"/>
+        <w:numPr>
+          <w:ilvl w:val="0"/>
+          <w:numId w:val="1"/>
+        </w:numPr>
+      </w:pPr>
+      <w:r>
+        <w:t>Sprint 08-Visualización y Presentación</w:t>
+      </w:r>
+    </w:p>
+    <w:p>
+      <w:pPr>
+        <w:pStyle w:val="Prrafodelista"/>
+        <w:numPr>
+          <w:ilvl w:val="0"/>
+          <w:numId w:val="1"/>
+        </w:numPr>
+      </w:pPr>
+      <w:r>
+        <w:t xml:space="preserve">Sprint 09-Introducción a Machine </w:t>
+      </w:r>
+      <w:proofErr w:type="spellStart"/>
+      <w:r>
+        <w:t>Learning</w:t>
+      </w:r>
+      <w:proofErr w:type="spellEnd"/>
+    </w:p>
+    <w:p>
+      <w:pPr>
+        <w:pStyle w:val="Prrafodelista"/>
+        <w:numPr>
+          <w:ilvl w:val="0"/>
+          <w:numId w:val="1"/>
+        </w:numPr>
+      </w:pPr>
+      <w:r>
+        <w:t>Sprint 10-ML: Modelos Supervisados I-Regresores</w:t>
+      </w:r>
+    </w:p>
+    <w:p>
+      <w:pPr>
+        <w:pStyle w:val="Prrafodelista"/>
+        <w:numPr>
+          <w:ilvl w:val="0"/>
+          <w:numId w:val="1"/>
+        </w:numPr>
+      </w:pPr>
+      <w:r>
+        <w:t xml:space="preserve">Sprint 11-ML: Modelos Supervisados II-Árboles y </w:t>
+      </w:r>
+      <w:proofErr w:type="spellStart"/>
+      <w:r>
+        <w:t>Emsamblados</w:t>
+      </w:r>
+      <w:proofErr w:type="spellEnd"/>
+    </w:p>
+    <w:p>
+      <w:pPr>
+        <w:pStyle w:val="Prrafodelista"/>
+        <w:numPr>
+          <w:ilvl w:val="0"/>
+          <w:numId w:val="1"/>
+        </w:numPr>
+      </w:pPr>
+      <w:r>
+        <w:t>Sprint 12-ML: Modelos Supervisados III-Otros Modelos y Repaso</w:t>
+      </w:r>
+    </w:p>
+    <w:p>
+      <w:pPr>
+        <w:pStyle w:val="Prrafodelista"/>
+        <w:numPr>
+          <w:ilvl w:val="0"/>
+          <w:numId w:val="1"/>
+        </w:numPr>
+      </w:pPr>
+      <w:r>
+        <w:t>Sprint 13-ML: Modelos No Supervisados I-</w:t>
+      </w:r>
+      <w:proofErr w:type="spellStart"/>
+      <w:r>
+        <w:t>Clustering</w:t>
+      </w:r>
+      <w:proofErr w:type="spellEnd"/>
+    </w:p>
+    <w:p>
+      <w:pPr>
+        <w:pStyle w:val="Prrafodelista"/>
+        <w:numPr>
+          <w:ilvl w:val="1"/>
+          <w:numId w:val="1"/>
+        </w:numPr>
+      </w:pPr>
+      <w:r>
+        <w:t>Unidad 1</w:t>
+      </w:r>
+    </w:p>
+    <w:p>
+      <w:pPr>
+        <w:pStyle w:val="Prrafodelista"/>
+        <w:numPr>
+          <w:ilvl w:val="2"/>
+          <w:numId w:val="1"/>
+        </w:numPr>
+      </w:pPr>
+      <w:r>
+        <w:t>Teoría no Supervisados</w:t>
+      </w:r>
+    </w:p>
+    <w:p>
+      <w:pPr>
+        <w:pStyle w:val="Prrafodelista"/>
+        <w:numPr>
+          <w:ilvl w:val="3"/>
+          <w:numId w:val="1"/>
+        </w:numPr>
+      </w:pPr>
+      <w:r>
+        <w:t xml:space="preserve">Breve </w:t>
+      </w:r>
+      <w:proofErr w:type="spellStart"/>
+      <w:r>
+        <w:t>Intro</w:t>
+      </w:r>
+      <w:proofErr w:type="spellEnd"/>
+      <w:r>
+        <w:t xml:space="preserve"> No Supervisados</w:t>
+      </w:r>
+    </w:p>
+    <w:p>
+      <w:pPr>
+        <w:pStyle w:val="Prrafodelista"/>
+        <w:numPr>
+          <w:ilvl w:val="3"/>
+          <w:numId w:val="1"/>
+        </w:numPr>
+      </w:pPr>
+      <w:proofErr w:type="spellStart"/>
+      <w:r>
+        <w:t>Intro</w:t>
+      </w:r>
+      <w:proofErr w:type="spellEnd"/>
+      <w:r>
+        <w:t xml:space="preserve"> </w:t>
+      </w:r>
+      <w:proofErr w:type="spellStart"/>
+      <w:r>
+        <w:t>Clustering</w:t>
+      </w:r>
+      <w:proofErr w:type="spellEnd"/>
+    </w:p>
+    <w:p>
+      <w:pPr>
+        <w:pStyle w:val="Prrafodelista"/>
+        <w:numPr>
+          <w:ilvl w:val="3"/>
+          <w:numId w:val="1"/>
+        </w:numPr>
+      </w:pPr>
+      <w:proofErr w:type="spellStart"/>
+      <w:r>
+        <w:t>Intro</w:t>
+      </w:r>
+      <w:proofErr w:type="spellEnd"/>
+      <w:r>
+        <w:t xml:space="preserve"> Reducción Dimensionalidad</w:t>
+      </w:r>
+    </w:p>
+    <w:p>
+      <w:pPr>
+        <w:pStyle w:val="Prrafodelista"/>
+        <w:numPr>
+          <w:ilvl w:val="3"/>
+          <w:numId w:val="1"/>
+        </w:numPr>
+      </w:pPr>
+      <w:r>
+        <w:t>Cuestionario</w:t>
+      </w:r>
+    </w:p>
+    <w:p>
+      <w:pPr>
+        <w:pStyle w:val="Prrafodelista"/>
+        <w:numPr>
+          <w:ilvl w:val="2"/>
+          <w:numId w:val="1"/>
+        </w:numPr>
+      </w:pPr>
+      <w:r>
+        <w:t>K-</w:t>
+      </w:r>
+      <w:proofErr w:type="spellStart"/>
+      <w:r>
+        <w:t>Means</w:t>
+      </w:r>
+      <w:proofErr w:type="spellEnd"/>
+    </w:p>
+    <w:p>
+      <w:pPr>
+        <w:pStyle w:val="Prrafodelista"/>
+        <w:numPr>
+          <w:ilvl w:val="3"/>
+          <w:numId w:val="1"/>
+        </w:numPr>
+      </w:pPr>
+    </w:p>
+    <w:p>
+      <w:pPr>
+        <w:pStyle w:val="Prrafodelista"/>
+        <w:numPr>
+          <w:ilvl w:val="0"/>
+          <w:numId w:val="1"/>
+        </w:numPr>
+      </w:pPr>
+      <w:r>
         <w:t>Sprint 14</w:t>
       </w:r>
+      <w:r>
+        <w:t xml:space="preserve">-ML: Modelos No Supervisados II-PC y </w:t>
+      </w:r>
+      <w:proofErr w:type="spellStart"/>
+      <w:r>
+        <w:t>Feature</w:t>
+      </w:r>
+      <w:proofErr w:type="spellEnd"/>
+      <w:r>
+        <w:t xml:space="preserve"> </w:t>
+      </w:r>
+      <w:proofErr w:type="spellStart"/>
+      <w:r>
+        <w:t>Selection</w:t>
+      </w:r>
+      <w:proofErr w:type="spellEnd"/>
     </w:p>
     <w:p>
       <w:pPr>
@@ -56,61 +369,139 @@
       <w:r>
         <w:t xml:space="preserve"> </w:t>
       </w:r>
+      <w:r>
+        <w:t>análisis)</w:t>
+      </w:r>
+      <w:r>
+        <w:tab/>
+      </w:r>
+    </w:p>
+    <w:p>
+      <w:pPr>
+        <w:pStyle w:val="Prrafodelista"/>
+        <w:numPr>
+          <w:ilvl w:val="3"/>
+          <w:numId w:val="1"/>
+        </w:numPr>
+      </w:pPr>
+      <w:r>
+        <w:t>Reducción Dimensionalidad</w:t>
+      </w:r>
+    </w:p>
+    <w:p>
+      <w:pPr>
+        <w:pStyle w:val="Prrafodelista"/>
+        <w:numPr>
+          <w:ilvl w:val="3"/>
+          <w:numId w:val="1"/>
+        </w:numPr>
+      </w:pPr>
+      <w:r>
+        <w:t>Introducción PCA</w:t>
+      </w:r>
+    </w:p>
+    <w:p>
+      <w:pPr>
+        <w:pStyle w:val="Prrafodelista"/>
+        <w:numPr>
+          <w:ilvl w:val="3"/>
+          <w:numId w:val="1"/>
+        </w:numPr>
+      </w:pPr>
+      <w:r>
+        <w:t>Algoritmo PCA</w:t>
+      </w:r>
+    </w:p>
+    <w:p>
+      <w:pPr>
+        <w:pStyle w:val="Prrafodelista"/>
+        <w:numPr>
+          <w:ilvl w:val="3"/>
+          <w:numId w:val="1"/>
+        </w:numPr>
+      </w:pPr>
+      <w:r>
+        <w:t>Cuestionario Teoría PCA</w:t>
+      </w:r>
+    </w:p>
+    <w:p>
+      <w:pPr>
+        <w:pStyle w:val="Prrafodelista"/>
+        <w:numPr>
+          <w:ilvl w:val="2"/>
+          <w:numId w:val="1"/>
+        </w:numPr>
+      </w:pPr>
+      <w:r>
+        <w:t>Practica PCA</w:t>
+      </w:r>
+    </w:p>
+    <w:p>
+      <w:pPr>
+        <w:pStyle w:val="Prrafodelista"/>
+        <w:numPr>
+          <w:ilvl w:val="3"/>
+          <w:numId w:val="1"/>
+        </w:numPr>
+      </w:pPr>
+      <w:r>
+        <w:t>PCA Practico</w:t>
+      </w:r>
+    </w:p>
+    <w:p>
+      <w:pPr>
+        <w:pStyle w:val="Prrafodelista"/>
+        <w:numPr>
+          <w:ilvl w:val="3"/>
+          <w:numId w:val="1"/>
+        </w:numPr>
+      </w:pPr>
+      <w:r>
+        <w:t>PCA Aplicado Modelos</w:t>
+      </w:r>
+    </w:p>
+    <w:p>
+      <w:pPr>
+        <w:pStyle w:val="Prrafodelista"/>
+        <w:numPr>
+          <w:ilvl w:val="3"/>
+          <w:numId w:val="1"/>
+        </w:numPr>
+      </w:pPr>
+      <w:r>
+        <w:t>PCA Aplicado Comprensión</w:t>
+      </w:r>
+    </w:p>
+    <w:p>
+      <w:pPr>
+        <w:pStyle w:val="Prrafodelista"/>
+        <w:numPr>
+          <w:ilvl w:val="3"/>
+          <w:numId w:val="1"/>
+        </w:numPr>
+      </w:pPr>
+      <w:r>
+        <w:t>Ejercicio práctico</w:t>
+      </w:r>
+    </w:p>
+    <w:p>
+      <w:pPr>
+        <w:pStyle w:val="Prrafodelista"/>
+        <w:numPr>
+          <w:ilvl w:val="1"/>
+          <w:numId w:val="1"/>
+        </w:numPr>
+      </w:pPr>
+      <w:r>
+        <w:t xml:space="preserve">Unidad 2-Selección de </w:t>
+      </w:r>
       <w:proofErr w:type="spellStart"/>
       <w:r>
-        <w:t>analysis</w:t>
+        <w:t>Features</w:t>
       </w:r>
       <w:proofErr w:type="spellEnd"/>
       <w:r>
-        <w:tab/>
-      </w:r>
-    </w:p>
-    <w:p>
-      <w:pPr>
-        <w:pStyle w:val="Prrafodelista"/>
-        <w:numPr>
-          <w:ilvl w:val="3"/>
-          <w:numId w:val="1"/>
-        </w:numPr>
-      </w:pPr>
-      <w:r>
-        <w:t>Reducción Dimensionalidad</w:t>
-      </w:r>
-    </w:p>
-    <w:p>
-      <w:pPr>
-        <w:pStyle w:val="Prrafodelista"/>
-        <w:numPr>
-          <w:ilvl w:val="3"/>
-          <w:numId w:val="1"/>
-        </w:numPr>
-      </w:pPr>
-      <w:r>
-        <w:t>Introducción PCA</w:t>
-      </w:r>
-    </w:p>
-    <w:p>
-      <w:pPr>
-        <w:pStyle w:val="Prrafodelista"/>
-        <w:numPr>
-          <w:ilvl w:val="3"/>
-          <w:numId w:val="1"/>
-        </w:numPr>
-      </w:pPr>
-      <w:r>
-        <w:t>Algoritmo PCA</w:t>
-      </w:r>
-    </w:p>
-    <w:p>
-      <w:pPr>
-        <w:pStyle w:val="Prrafodelista"/>
-        <w:numPr>
-          <w:ilvl w:val="3"/>
-          <w:numId w:val="1"/>
-        </w:numPr>
-      </w:pPr>
-      <w:r>
-        <w:t>Cuestionario Teoría PCA</w:t>
+        <w:t>:</w:t>
       </w:r>
     </w:p>
     <w:p>
@@ -121,57 +512,81 @@
           <w:numId w:val="1"/>
         </w:numPr>
       </w:pPr>
-      <w:r>
-        <w:t>Practica PCA</w:t>
-      </w:r>
-    </w:p>
-    <w:p>
-      <w:pPr>
-        <w:pStyle w:val="Prrafodelista"/>
-        <w:numPr>
-          <w:ilvl w:val="3"/>
-          <w:numId w:val="1"/>
-        </w:numPr>
-      </w:pPr>
-      <w:r>
-        <w:t>PCA Practico</w:t>
-      </w:r>
-    </w:p>
-    <w:p>
-      <w:pPr>
-        <w:pStyle w:val="Prrafodelista"/>
-        <w:numPr>
-          <w:ilvl w:val="3"/>
-          <w:numId w:val="1"/>
-        </w:numPr>
-      </w:pPr>
-      <w:r>
-        <w:t>PCA Aplicado Modelos</w:t>
-      </w:r>
-    </w:p>
-    <w:p>
-      <w:pPr>
-        <w:pStyle w:val="Prrafodelista"/>
-        <w:numPr>
-          <w:ilvl w:val="3"/>
-          <w:numId w:val="1"/>
-        </w:numPr>
-      </w:pPr>
-      <w:r>
-        <w:t>PCA Aplicado Comprensión</w:t>
-      </w:r>
-    </w:p>
-    <w:p>
-      <w:pPr>
-        <w:pStyle w:val="Prrafodelista"/>
-        <w:numPr>
-          <w:ilvl w:val="3"/>
-          <w:numId w:val="1"/>
-        </w:numPr>
-      </w:pPr>
-      <w:r>
-        <w:t>Ejercicio práctico</w:t>
-      </w:r>
+      <w:proofErr w:type="spellStart"/>
+      <w:r>
+        <w:t>Intro</w:t>
+      </w:r>
+      <w:proofErr w:type="spellEnd"/>
+      <w:r>
+        <w:t xml:space="preserve"> y Análisis Visual</w:t>
+      </w:r>
+    </w:p>
+    <w:p>
+      <w:pPr>
+        <w:pStyle w:val="Prrafodelista"/>
+        <w:numPr>
+          <w:ilvl w:val="2"/>
+          <w:numId w:val="1"/>
+        </w:numPr>
+      </w:pPr>
+      <w:r>
+        <w:t>Filtrado</w:t>
+      </w:r>
+    </w:p>
+    <w:p>
+      <w:pPr>
+        <w:pStyle w:val="Prrafodelista"/>
+        <w:numPr>
+          <w:ilvl w:val="2"/>
+          <w:numId w:val="1"/>
+        </w:numPr>
+      </w:pPr>
+      <w:r>
+        <w:t>Selección por Modelo</w:t>
+      </w:r>
+    </w:p>
+    <w:p>
+      <w:pPr>
+        <w:pStyle w:val="Prrafodelista"/>
+        <w:numPr>
+          <w:ilvl w:val="2"/>
+          <w:numId w:val="1"/>
+        </w:numPr>
+      </w:pPr>
+      <w:proofErr w:type="spellStart"/>
+      <w:r>
+        <w:t>Wrappers</w:t>
+      </w:r>
+      <w:proofErr w:type="spellEnd"/>
+    </w:p>
+    <w:p>
+      <w:pPr>
+        <w:pStyle w:val="Prrafodelista"/>
+        <w:numPr>
+          <w:ilvl w:val="2"/>
+          <w:numId w:val="1"/>
+        </w:numPr>
+      </w:pPr>
+      <w:r>
+        <w:t>No supervisados</w:t>
+      </w:r>
+    </w:p>
+    <w:p>
+      <w:pPr>
+        <w:pStyle w:val="Prrafodelista"/>
+        <w:numPr>
+          <w:ilvl w:val="2"/>
+          <w:numId w:val="1"/>
+        </w:numPr>
+      </w:pPr>
+      <w:r>
+        <w:t xml:space="preserve">Ejercicios Selección </w:t>
+      </w:r>
+      <w:proofErr w:type="spellStart"/>
+      <w:r>
+        <w:t>Features</w:t>
+      </w:r>
+      <w:proofErr w:type="spellEnd"/>
     </w:p>
     <w:p>
       <w:pPr>
@@ -194,7 +609,7 @@
   <w:abstractNum w:abstractNumId="0" w15:restartNumberingAfterBreak="0">
     <w:nsid w:val="3D4D0682"/>
     <w:multiLevelType w:val="hybridMultilevel"/>
-    <w:tmpl w:val="C234FED2"/>
+    <w:tmpl w:val="16D0B0F6"/>
     <w:lvl w:ilvl="0" w:tplc="0C0A000F">
       <w:start w:val="1"/>
       <w:numFmt w:val="decimal"/>

--- a/indice_contenido.docx
+++ b/indice_contenido.docx
@@ -124,6 +124,271 @@
       <w:pPr>
         <w:pStyle w:val="Prrafodelista"/>
         <w:numPr>
+          <w:ilvl w:val="1"/>
+          <w:numId w:val="1"/>
+        </w:numPr>
+      </w:pPr>
+      <w:r>
+        <w:t>Unidad 1-</w:t>
+      </w:r>
+      <w:r>
+        <w:t>Estadistica Inferencia</w:t>
+      </w:r>
+    </w:p>
+    <w:p>
+      <w:pPr>
+        <w:pStyle w:val="Prrafodelista"/>
+        <w:numPr>
+          <w:ilvl w:val="2"/>
+          <w:numId w:val="1"/>
+        </w:numPr>
+      </w:pPr>
+      <w:r>
+        <w:t>Inferencial:</w:t>
+      </w:r>
+    </w:p>
+    <w:p>
+      <w:pPr>
+        <w:pStyle w:val="Prrafodelista"/>
+        <w:numPr>
+          <w:ilvl w:val="3"/>
+          <w:numId w:val="1"/>
+        </w:numPr>
+      </w:pPr>
+      <w:r>
+        <w:t>Población, muestra y sesgo</w:t>
+      </w:r>
+    </w:p>
+    <w:p>
+      <w:pPr>
+        <w:pStyle w:val="Prrafodelista"/>
+        <w:numPr>
+          <w:ilvl w:val="3"/>
+          <w:numId w:val="1"/>
+        </w:numPr>
+      </w:pPr>
+      <w:r>
+        <w:t>Media, intervalo de confianza y error estándar</w:t>
+      </w:r>
+    </w:p>
+    <w:p>
+      <w:pPr>
+        <w:pStyle w:val="Prrafodelista"/>
+        <w:numPr>
+          <w:ilvl w:val="3"/>
+          <w:numId w:val="1"/>
+        </w:numPr>
+      </w:pPr>
+      <w:r>
+        <w:t>Contraste de hipótesis para la media</w:t>
+      </w:r>
+    </w:p>
+    <w:p>
+      <w:pPr>
+        <w:pStyle w:val="Prrafodelista"/>
+        <w:numPr>
+          <w:ilvl w:val="3"/>
+          <w:numId w:val="1"/>
+        </w:numPr>
+      </w:pPr>
+      <w:r>
+        <w:t>Frecuencias Muestrales</w:t>
+      </w:r>
+    </w:p>
+    <w:p>
+      <w:pPr>
+        <w:pStyle w:val="Prrafodelista"/>
+        <w:numPr>
+          <w:ilvl w:val="2"/>
+          <w:numId w:val="1"/>
+        </w:numPr>
+      </w:pPr>
+      <w:r>
+        <w:t>Probabilidad</w:t>
+      </w:r>
+    </w:p>
+    <w:p>
+      <w:pPr>
+        <w:pStyle w:val="Prrafodelista"/>
+        <w:numPr>
+          <w:ilvl w:val="3"/>
+          <w:numId w:val="1"/>
+        </w:numPr>
+      </w:pPr>
+      <w:r>
+        <w:t>Conceptos básicos y calculo frecuencial</w:t>
+      </w:r>
+    </w:p>
+    <w:p>
+      <w:pPr>
+        <w:pStyle w:val="Prrafodelista"/>
+        <w:numPr>
+          <w:ilvl w:val="3"/>
+          <w:numId w:val="1"/>
+        </w:numPr>
+      </w:pPr>
+      <w:proofErr w:type="spellStart"/>
+      <w:r>
+        <w:t>Condicionadad</w:t>
+      </w:r>
+      <w:proofErr w:type="spellEnd"/>
+      <w:r>
+        <w:t xml:space="preserve"> y otras</w:t>
+      </w:r>
+    </w:p>
+    <w:p>
+      <w:pPr>
+        <w:pStyle w:val="Prrafodelista"/>
+        <w:numPr>
+          <w:ilvl w:val="3"/>
+          <w:numId w:val="1"/>
+        </w:numPr>
+      </w:pPr>
+      <w:proofErr w:type="spellStart"/>
+      <w:r>
+        <w:t>Vriables</w:t>
+      </w:r>
+      <w:proofErr w:type="spellEnd"/>
+      <w:r>
+        <w:t xml:space="preserve"> continuas</w:t>
+      </w:r>
+    </w:p>
+    <w:p>
+      <w:pPr>
+        <w:pStyle w:val="Prrafodelista"/>
+        <w:numPr>
+          <w:ilvl w:val="1"/>
+          <w:numId w:val="1"/>
+        </w:numPr>
+      </w:pPr>
+      <w:r>
+        <w:t>Unidad 2-Estadistica Inferencial</w:t>
+      </w:r>
+    </w:p>
+    <w:p>
+      <w:pPr>
+        <w:pStyle w:val="Prrafodelista"/>
+        <w:numPr>
+          <w:ilvl w:val="2"/>
+          <w:numId w:val="1"/>
+        </w:numPr>
+      </w:pPr>
+      <w:r>
+        <w:t>Introducción. Cuestionario</w:t>
+      </w:r>
+    </w:p>
+    <w:p>
+      <w:pPr>
+        <w:pStyle w:val="Prrafodelista"/>
+        <w:numPr>
+          <w:ilvl w:val="2"/>
+          <w:numId w:val="1"/>
+        </w:numPr>
+      </w:pPr>
+      <w:r>
+        <w:t>Proceso Datos.</w:t>
+      </w:r>
+    </w:p>
+    <w:p>
+      <w:pPr>
+        <w:pStyle w:val="Prrafodelista"/>
+        <w:numPr>
+          <w:ilvl w:val="2"/>
+          <w:numId w:val="1"/>
+        </w:numPr>
+      </w:pPr>
+      <w:r>
+        <w:t>Proceso Eda</w:t>
+      </w:r>
+    </w:p>
+    <w:p>
+      <w:pPr>
+        <w:pStyle w:val="Prrafodelista"/>
+        <w:numPr>
+          <w:ilvl w:val="2"/>
+          <w:numId w:val="1"/>
+        </w:numPr>
+      </w:pPr>
+      <w:r>
+        <w:t xml:space="preserve">Preparación </w:t>
+      </w:r>
+      <w:proofErr w:type="spellStart"/>
+      <w:r>
+        <w:t>features</w:t>
+      </w:r>
+      <w:proofErr w:type="spellEnd"/>
+      <w:r>
+        <w:t xml:space="preserve"> </w:t>
+      </w:r>
+      <w:proofErr w:type="spellStart"/>
+      <w:r>
+        <w:t>Categoricas</w:t>
+      </w:r>
+      <w:proofErr w:type="spellEnd"/>
+      <w:r>
+        <w:t>.</w:t>
+      </w:r>
+    </w:p>
+    <w:p>
+      <w:pPr>
+        <w:pStyle w:val="Prrafodelista"/>
+        <w:numPr>
+          <w:ilvl w:val="2"/>
+          <w:numId w:val="1"/>
+        </w:numPr>
+      </w:pPr>
+      <w:r>
+        <w:t xml:space="preserve">Preparación </w:t>
+      </w:r>
+      <w:proofErr w:type="spellStart"/>
+      <w:r>
+        <w:t>features</w:t>
+      </w:r>
+      <w:proofErr w:type="spellEnd"/>
+      <w:r>
+        <w:t xml:space="preserve"> numéricas</w:t>
+      </w:r>
+    </w:p>
+    <w:p>
+      <w:pPr>
+        <w:pStyle w:val="Prrafodelista"/>
+        <w:numPr>
+          <w:ilvl w:val="2"/>
+          <w:numId w:val="1"/>
+        </w:numPr>
+      </w:pPr>
+      <w:r>
+        <w:t>Modelado</w:t>
+      </w:r>
+    </w:p>
+    <w:p>
+      <w:pPr>
+        <w:pStyle w:val="Prrafodelista"/>
+        <w:numPr>
+          <w:ilvl w:val="2"/>
+          <w:numId w:val="1"/>
+        </w:numPr>
+      </w:pPr>
+      <w:r>
+        <w:t>Evaluación y Ajuste</w:t>
+      </w:r>
+    </w:p>
+    <w:p>
+      <w:pPr>
+        <w:pStyle w:val="Prrafodelista"/>
+        <w:numPr>
+          <w:ilvl w:val="2"/>
+          <w:numId w:val="1"/>
+        </w:numPr>
+      </w:pPr>
+      <w:r>
+        <w:t>Ejercicios</w:t>
+      </w:r>
+    </w:p>
+    <w:p>
+      <w:pPr>
+        <w:pStyle w:val="Prrafodelista"/>
+        <w:numPr>
           <w:ilvl w:val="0"/>
           <w:numId w:val="1"/>
         </w:numPr>
@@ -136,6 +401,156 @@
       <w:pPr>
         <w:pStyle w:val="Prrafodelista"/>
         <w:numPr>
+          <w:ilvl w:val="1"/>
+          <w:numId w:val="1"/>
+        </w:numPr>
+      </w:pPr>
+      <w:r>
+        <w:t>Unidad 1-Regresión Lineal y Regularización</w:t>
+      </w:r>
+    </w:p>
+    <w:p>
+      <w:pPr>
+        <w:pStyle w:val="Prrafodelista"/>
+        <w:numPr>
+          <w:ilvl w:val="2"/>
+          <w:numId w:val="1"/>
+        </w:numPr>
+      </w:pPr>
+      <w:r>
+        <w:t xml:space="preserve">Teoría Regresión </w:t>
+      </w:r>
+      <w:proofErr w:type="spellStart"/>
+      <w:r>
+        <w:t>Lineal.Cuestionario</w:t>
+      </w:r>
+      <w:proofErr w:type="spellEnd"/>
+    </w:p>
+    <w:p>
+      <w:pPr>
+        <w:pStyle w:val="Prrafodelista"/>
+        <w:numPr>
+          <w:ilvl w:val="2"/>
+          <w:numId w:val="1"/>
+        </w:numPr>
+      </w:pPr>
+      <w:r>
+        <w:t>Modelado RL</w:t>
+      </w:r>
+    </w:p>
+    <w:p>
+      <w:pPr>
+        <w:pStyle w:val="Prrafodelista"/>
+        <w:numPr>
+          <w:ilvl w:val="3"/>
+          <w:numId w:val="1"/>
+        </w:numPr>
+      </w:pPr>
+      <w:r>
+        <w:t>Mínimos Cuadrados</w:t>
+      </w:r>
+    </w:p>
+    <w:p>
+      <w:pPr>
+        <w:pStyle w:val="Prrafodelista"/>
+        <w:numPr>
+          <w:ilvl w:val="3"/>
+          <w:numId w:val="1"/>
+        </w:numPr>
+      </w:pPr>
+      <w:r>
+        <w:t xml:space="preserve">Modelado </w:t>
+      </w:r>
+      <w:proofErr w:type="spellStart"/>
+      <w:r>
+        <w:t>Pragamatico</w:t>
+      </w:r>
+      <w:proofErr w:type="spellEnd"/>
+    </w:p>
+    <w:p>
+      <w:pPr>
+        <w:pStyle w:val="Prrafodelista"/>
+        <w:numPr>
+          <w:ilvl w:val="3"/>
+          <w:numId w:val="1"/>
+        </w:numPr>
+      </w:pPr>
+      <w:r>
+        <w:t>Ejercicios</w:t>
+      </w:r>
+    </w:p>
+    <w:p>
+      <w:pPr>
+        <w:pStyle w:val="Prrafodelista"/>
+        <w:numPr>
+          <w:ilvl w:val="2"/>
+          <w:numId w:val="1"/>
+        </w:numPr>
+      </w:pPr>
+      <w:r>
+        <w:t>Regularización. Teoría, practica y ejercicios</w:t>
+      </w:r>
+    </w:p>
+    <w:p>
+      <w:pPr>
+        <w:pStyle w:val="Prrafodelista"/>
+        <w:numPr>
+          <w:ilvl w:val="1"/>
+          <w:numId w:val="1"/>
+        </w:numPr>
+      </w:pPr>
+      <w:r>
+        <w:t xml:space="preserve">Unidad 2-Clasificación y Regresión </w:t>
+      </w:r>
+      <w:proofErr w:type="spellStart"/>
+      <w:r>
+        <w:t>Logistica</w:t>
+      </w:r>
+      <w:proofErr w:type="spellEnd"/>
+    </w:p>
+    <w:p>
+      <w:pPr>
+        <w:pStyle w:val="Prrafodelista"/>
+        <w:numPr>
+          <w:ilvl w:val="2"/>
+          <w:numId w:val="1"/>
+        </w:numPr>
+      </w:pPr>
+      <w:r>
+        <w:t>Teoría</w:t>
+      </w:r>
+      <w:r>
+        <w:t xml:space="preserve"> RL. Cuestionario</w:t>
+      </w:r>
+    </w:p>
+    <w:p>
+      <w:pPr>
+        <w:pStyle w:val="Prrafodelista"/>
+        <w:numPr>
+          <w:ilvl w:val="2"/>
+          <w:numId w:val="1"/>
+        </w:numPr>
+      </w:pPr>
+      <w:r>
+        <w:t>RL Binaria. Ejercicio</w:t>
+      </w:r>
+    </w:p>
+    <w:p>
+      <w:pPr>
+        <w:pStyle w:val="Prrafodelista"/>
+        <w:numPr>
+          <w:ilvl w:val="2"/>
+          <w:numId w:val="1"/>
+        </w:numPr>
+      </w:pPr>
+      <w:r>
+        <w:t>RL Multiclase. Ejercicio</w:t>
+      </w:r>
+    </w:p>
+    <w:p>
+      <w:pPr>
+        <w:pStyle w:val="Prrafodelista"/>
+        <w:numPr>
           <w:ilvl w:val="0"/>
           <w:numId w:val="1"/>
         </w:numPr>
@@ -153,6 +568,250 @@
       <w:pPr>
         <w:pStyle w:val="Prrafodelista"/>
         <w:numPr>
+          <w:ilvl w:val="1"/>
+          <w:numId w:val="1"/>
+        </w:numPr>
+      </w:pPr>
+      <w:r>
+        <w:t>Unidad 1-</w:t>
+      </w:r>
+      <w:r>
+        <w:t>Arboles de Decisión</w:t>
+      </w:r>
+    </w:p>
+    <w:p>
+      <w:pPr>
+        <w:pStyle w:val="Prrafodelista"/>
+        <w:numPr>
+          <w:ilvl w:val="2"/>
+          <w:numId w:val="1"/>
+        </w:numPr>
+      </w:pPr>
+      <w:r>
+        <w:t>Teoría Arboles:</w:t>
+      </w:r>
+    </w:p>
+    <w:p>
+      <w:pPr>
+        <w:pStyle w:val="Prrafodelista"/>
+        <w:numPr>
+          <w:ilvl w:val="3"/>
+          <w:numId w:val="1"/>
+        </w:numPr>
+      </w:pPr>
+      <w:r>
+        <w:t>Conceptos</w:t>
+      </w:r>
+    </w:p>
+    <w:p>
+      <w:pPr>
+        <w:pStyle w:val="Prrafodelista"/>
+        <w:numPr>
+          <w:ilvl w:val="3"/>
+          <w:numId w:val="1"/>
+        </w:numPr>
+      </w:pPr>
+      <w:r>
+        <w:t>construcción criterios</w:t>
+      </w:r>
+    </w:p>
+    <w:p>
+      <w:pPr>
+        <w:pStyle w:val="Prrafodelista"/>
+        <w:numPr>
+          <w:ilvl w:val="3"/>
+          <w:numId w:val="1"/>
+        </w:numPr>
+      </w:pPr>
+      <w:r>
+        <w:t>Construcción No Binarios</w:t>
+      </w:r>
+    </w:p>
+    <w:p>
+      <w:pPr>
+        <w:pStyle w:val="Prrafodelista"/>
+        <w:numPr>
+          <w:ilvl w:val="3"/>
+          <w:numId w:val="1"/>
+        </w:numPr>
+      </w:pPr>
+      <w:r>
+        <w:t>Ejemplo resumen</w:t>
+      </w:r>
+    </w:p>
+    <w:p>
+      <w:pPr>
+        <w:pStyle w:val="Prrafodelista"/>
+        <w:numPr>
+          <w:ilvl w:val="3"/>
+          <w:numId w:val="1"/>
+        </w:numPr>
+      </w:pPr>
+      <w:r>
+        <w:t>Cuestionario Teoría Arboles</w:t>
+      </w:r>
+    </w:p>
+    <w:p>
+      <w:pPr>
+        <w:pStyle w:val="Prrafodelista"/>
+        <w:numPr>
+          <w:ilvl w:val="2"/>
+          <w:numId w:val="1"/>
+        </w:numPr>
+      </w:pPr>
+      <w:r>
+        <w:lastRenderedPageBreak/>
+        <w:t>Arboles de decisión: Clasificación. Ejercicio</w:t>
+      </w:r>
+    </w:p>
+    <w:p>
+      <w:pPr>
+        <w:pStyle w:val="Prrafodelista"/>
+        <w:numPr>
+          <w:ilvl w:val="2"/>
+          <w:numId w:val="1"/>
+        </w:numPr>
+      </w:pPr>
+      <w:r>
+        <w:t>Arboles de decisión: Regresión. Ejercicio</w:t>
+      </w:r>
+    </w:p>
+    <w:p>
+      <w:pPr>
+        <w:pStyle w:val="Prrafodelista"/>
+        <w:numPr>
+          <w:ilvl w:val="2"/>
+          <w:numId w:val="1"/>
+        </w:numPr>
+      </w:pPr>
+      <w:proofErr w:type="spellStart"/>
+      <w:r>
+        <w:t>Hiperparametros</w:t>
+      </w:r>
+      <w:proofErr w:type="spellEnd"/>
+      <w:r>
+        <w:t>. Ejercicio</w:t>
+      </w:r>
+    </w:p>
+    <w:p>
+      <w:pPr>
+        <w:pStyle w:val="Prrafodelista"/>
+        <w:numPr>
+          <w:ilvl w:val="1"/>
+          <w:numId w:val="1"/>
+        </w:numPr>
+      </w:pPr>
+      <w:r>
+        <w:t xml:space="preserve">Unidad 2-Boosting y </w:t>
+      </w:r>
+      <w:proofErr w:type="spellStart"/>
+      <w:r>
+        <w:t>Bagging</w:t>
+      </w:r>
+      <w:proofErr w:type="spellEnd"/>
+    </w:p>
+    <w:p>
+      <w:pPr>
+        <w:pStyle w:val="Prrafodelista"/>
+        <w:numPr>
+          <w:ilvl w:val="2"/>
+          <w:numId w:val="1"/>
+        </w:numPr>
+      </w:pPr>
+      <w:proofErr w:type="spellStart"/>
+      <w:r>
+        <w:t>Emsamblado</w:t>
+      </w:r>
+      <w:proofErr w:type="spellEnd"/>
+      <w:r>
+        <w:t xml:space="preserve"> Teoría</w:t>
+      </w:r>
+    </w:p>
+    <w:p>
+      <w:pPr>
+        <w:pStyle w:val="Prrafodelista"/>
+        <w:numPr>
+          <w:ilvl w:val="2"/>
+          <w:numId w:val="1"/>
+        </w:numPr>
+      </w:pPr>
+      <w:proofErr w:type="spellStart"/>
+      <w:r>
+        <w:t>Bagging</w:t>
+      </w:r>
+      <w:proofErr w:type="spellEnd"/>
+    </w:p>
+    <w:p>
+      <w:pPr>
+        <w:pStyle w:val="Prrafodelista"/>
+        <w:numPr>
+          <w:ilvl w:val="2"/>
+          <w:numId w:val="1"/>
+        </w:numPr>
+      </w:pPr>
+      <w:proofErr w:type="spellStart"/>
+      <w:r>
+        <w:t>Boosting</w:t>
+      </w:r>
+      <w:proofErr w:type="spellEnd"/>
+    </w:p>
+    <w:p>
+      <w:pPr>
+        <w:pStyle w:val="Prrafodelista"/>
+        <w:numPr>
+          <w:ilvl w:val="2"/>
+          <w:numId w:val="1"/>
+        </w:numPr>
+      </w:pPr>
+      <w:r>
+        <w:t>Ejercicios</w:t>
+      </w:r>
+    </w:p>
+    <w:p>
+      <w:pPr>
+        <w:pStyle w:val="Prrafodelista"/>
+        <w:numPr>
+          <w:ilvl w:val="2"/>
+          <w:numId w:val="1"/>
+        </w:numPr>
+      </w:pPr>
+      <w:r>
+        <w:t>Comparación modelos Clasificación.</w:t>
+      </w:r>
+    </w:p>
+    <w:p>
+      <w:pPr>
+        <w:pStyle w:val="Prrafodelista"/>
+        <w:numPr>
+          <w:ilvl w:val="2"/>
+          <w:numId w:val="1"/>
+        </w:numPr>
+      </w:pPr>
+      <w:proofErr w:type="spellStart"/>
+      <w:r>
+        <w:t>Comparacion</w:t>
+      </w:r>
+      <w:proofErr w:type="spellEnd"/>
+      <w:r>
+        <w:t xml:space="preserve"> modelos Regresión</w:t>
+      </w:r>
+    </w:p>
+    <w:p>
+      <w:pPr>
+        <w:pStyle w:val="Prrafodelista"/>
+        <w:numPr>
+          <w:ilvl w:val="2"/>
+          <w:numId w:val="1"/>
+        </w:numPr>
+      </w:pPr>
+      <w:r>
+        <w:t xml:space="preserve">Ejercicios comparación </w:t>
+      </w:r>
+    </w:p>
+    <w:p>
+      <w:pPr>
+        <w:pStyle w:val="Prrafodelista"/>
+        <w:numPr>
           <w:ilvl w:val="0"/>
           <w:numId w:val="1"/>
         </w:numPr>
@@ -165,6 +824,131 @@
       <w:pPr>
         <w:pStyle w:val="Prrafodelista"/>
         <w:numPr>
+          <w:ilvl w:val="1"/>
+          <w:numId w:val="1"/>
+        </w:numPr>
+      </w:pPr>
+      <w:r>
+        <w:t>Unidad 1-Otros Modelos</w:t>
+      </w:r>
+    </w:p>
+    <w:p>
+      <w:pPr>
+        <w:pStyle w:val="Prrafodelista"/>
+        <w:numPr>
+          <w:ilvl w:val="2"/>
+          <w:numId w:val="1"/>
+        </w:numPr>
+      </w:pPr>
+      <w:r>
+        <w:t>KNN</w:t>
+      </w:r>
+    </w:p>
+    <w:p>
+      <w:pPr>
+        <w:pStyle w:val="Prrafodelista"/>
+        <w:numPr>
+          <w:ilvl w:val="2"/>
+          <w:numId w:val="1"/>
+        </w:numPr>
+      </w:pPr>
+      <w:r>
+        <w:t>Regresión Polinómica</w:t>
+      </w:r>
+    </w:p>
+    <w:p>
+      <w:pPr>
+        <w:pStyle w:val="Prrafodelista"/>
+        <w:numPr>
+          <w:ilvl w:val="2"/>
+          <w:numId w:val="1"/>
+        </w:numPr>
+      </w:pPr>
+      <w:proofErr w:type="spellStart"/>
+      <w:r>
+        <w:t>Support</w:t>
+      </w:r>
+      <w:proofErr w:type="spellEnd"/>
+      <w:r>
+        <w:t xml:space="preserve"> Vector Machine</w:t>
+      </w:r>
+    </w:p>
+    <w:p>
+      <w:pPr>
+        <w:pStyle w:val="Prrafodelista"/>
+        <w:numPr>
+          <w:ilvl w:val="2"/>
+          <w:numId w:val="1"/>
+        </w:numPr>
+      </w:pPr>
+      <w:r>
+        <w:t xml:space="preserve">Equilibrado </w:t>
+      </w:r>
+    </w:p>
+    <w:p>
+      <w:pPr>
+        <w:pStyle w:val="Prrafodelista"/>
+        <w:numPr>
+          <w:ilvl w:val="2"/>
+          <w:numId w:val="1"/>
+        </w:numPr>
+      </w:pPr>
+      <w:r>
+        <w:t>Análisis de errores</w:t>
+      </w:r>
+    </w:p>
+    <w:p>
+      <w:pPr>
+        <w:pStyle w:val="Prrafodelista"/>
+        <w:numPr>
+          <w:ilvl w:val="1"/>
+          <w:numId w:val="1"/>
+        </w:numPr>
+      </w:pPr>
+      <w:r>
+        <w:t>Unidad 2-Repaso</w:t>
+      </w:r>
+    </w:p>
+    <w:p>
+      <w:pPr>
+        <w:pStyle w:val="Prrafodelista"/>
+        <w:numPr>
+          <w:ilvl w:val="2"/>
+          <w:numId w:val="1"/>
+        </w:numPr>
+      </w:pPr>
+      <w:r>
+        <w:t>Repaso Teórico (cuestionario)</w:t>
+      </w:r>
+    </w:p>
+    <w:p>
+      <w:pPr>
+        <w:pStyle w:val="Prrafodelista"/>
+        <w:numPr>
+          <w:ilvl w:val="2"/>
+          <w:numId w:val="1"/>
+        </w:numPr>
+      </w:pPr>
+      <w:r>
+        <w:t>Ejercicios Repaso Clasificación</w:t>
+      </w:r>
+    </w:p>
+    <w:p>
+      <w:pPr>
+        <w:pStyle w:val="Prrafodelista"/>
+        <w:numPr>
+          <w:ilvl w:val="2"/>
+          <w:numId w:val="1"/>
+        </w:numPr>
+      </w:pPr>
+      <w:r>
+        <w:t>Ejercicios Repaso Regresión</w:t>
+      </w:r>
+    </w:p>
+    <w:p>
+      <w:pPr>
+        <w:pStyle w:val="Prrafodelista"/>
+        <w:numPr>
           <w:ilvl w:val="0"/>
           <w:numId w:val="1"/>
         </w:numPr>
@@ -189,6 +973,9 @@
       <w:r>
         <w:t>Unidad 1</w:t>
       </w:r>
+      <w:r>
+        <w:t>-Clustering No Supervisado</w:t>
+      </w:r>
     </w:p>
     <w:p>
       <w:pPr>
@@ -298,6 +1085,281 @@
           <w:numId w:val="1"/>
         </w:numPr>
       </w:pPr>
+      <w:proofErr w:type="gramStart"/>
+      <w:r>
+        <w:t>Primeros paso</w:t>
+      </w:r>
+      <w:proofErr w:type="gramEnd"/>
+      <w:r>
+        <w:t xml:space="preserve"> </w:t>
+      </w:r>
+      <w:proofErr w:type="spellStart"/>
+      <w:r>
+        <w:t>intro</w:t>
+      </w:r>
+      <w:proofErr w:type="spellEnd"/>
+      <w:r>
+        <w:t xml:space="preserve"> y </w:t>
+      </w:r>
+      <w:proofErr w:type="spellStart"/>
+      <w:r>
+        <w:t>dataset</w:t>
+      </w:r>
+      <w:proofErr w:type="spellEnd"/>
+    </w:p>
+    <w:p>
+      <w:pPr>
+        <w:pStyle w:val="Prrafodelista"/>
+        <w:numPr>
+          <w:ilvl w:val="3"/>
+          <w:numId w:val="1"/>
+        </w:numPr>
+      </w:pPr>
+      <w:proofErr w:type="spellStart"/>
+      <w:r>
+        <w:t>Sklearn</w:t>
+      </w:r>
+      <w:proofErr w:type="spellEnd"/>
+    </w:p>
+    <w:p>
+      <w:pPr>
+        <w:pStyle w:val="Prrafodelista"/>
+        <w:numPr>
+          <w:ilvl w:val="3"/>
+          <w:numId w:val="1"/>
+        </w:numPr>
+      </w:pPr>
+      <w:r>
+        <w:t xml:space="preserve">Regiones de </w:t>
+      </w:r>
+      <w:proofErr w:type="spellStart"/>
+      <w:r>
+        <w:t>Decision</w:t>
+      </w:r>
+      <w:proofErr w:type="spellEnd"/>
+    </w:p>
+    <w:p>
+      <w:pPr>
+        <w:pStyle w:val="Prrafodelista"/>
+        <w:numPr>
+          <w:ilvl w:val="3"/>
+          <w:numId w:val="1"/>
+        </w:numPr>
+      </w:pPr>
+      <w:r>
+        <w:t>Algoritmo</w:t>
+      </w:r>
+    </w:p>
+    <w:p>
+      <w:pPr>
+        <w:pStyle w:val="Prrafodelista"/>
+        <w:numPr>
+          <w:ilvl w:val="3"/>
+          <w:numId w:val="1"/>
+        </w:numPr>
+      </w:pPr>
+      <w:r>
+        <w:t>Inercia</w:t>
+      </w:r>
+    </w:p>
+    <w:p>
+      <w:pPr>
+        <w:pStyle w:val="Prrafodelista"/>
+        <w:numPr>
+          <w:ilvl w:val="3"/>
+          <w:numId w:val="1"/>
+        </w:numPr>
+      </w:pPr>
+      <w:r>
+        <w:t>Ajuste k con inercia</w:t>
+      </w:r>
+    </w:p>
+    <w:p>
+      <w:pPr>
+        <w:pStyle w:val="Prrafodelista"/>
+        <w:numPr>
+          <w:ilvl w:val="3"/>
+          <w:numId w:val="1"/>
+        </w:numPr>
+      </w:pPr>
+      <w:r>
+        <w:t>Ajuste k con siluetas</w:t>
+      </w:r>
+    </w:p>
+    <w:p>
+      <w:pPr>
+        <w:pStyle w:val="Prrafodelista"/>
+        <w:numPr>
+          <w:ilvl w:val="3"/>
+          <w:numId w:val="1"/>
+        </w:numPr>
+      </w:pPr>
+      <w:r>
+        <w:t>Ejercicios K-</w:t>
+      </w:r>
+      <w:proofErr w:type="spellStart"/>
+      <w:r>
+        <w:t>Means</w:t>
+      </w:r>
+      <w:proofErr w:type="spellEnd"/>
+    </w:p>
+    <w:p>
+      <w:pPr>
+        <w:pStyle w:val="Prrafodelista"/>
+        <w:numPr>
+          <w:ilvl w:val="1"/>
+          <w:numId w:val="1"/>
+        </w:numPr>
+      </w:pPr>
+      <w:r>
+        <w:t>Unidad 2-Clustering No Jerárquico</w:t>
+      </w:r>
+    </w:p>
+    <w:p>
+      <w:pPr>
+        <w:pStyle w:val="Prrafodelista"/>
+        <w:numPr>
+          <w:ilvl w:val="2"/>
+          <w:numId w:val="1"/>
+        </w:numPr>
+      </w:pPr>
+      <w:r>
+        <w:t>DBSCAN</w:t>
+      </w:r>
+    </w:p>
+    <w:p>
+      <w:pPr>
+        <w:pStyle w:val="Prrafodelista"/>
+        <w:numPr>
+          <w:ilvl w:val="3"/>
+          <w:numId w:val="1"/>
+        </w:numPr>
+      </w:pPr>
+      <w:r>
+        <w:t>Algoritmo</w:t>
+      </w:r>
+    </w:p>
+    <w:p>
+      <w:pPr>
+        <w:pStyle w:val="Prrafodelista"/>
+        <w:numPr>
+          <w:ilvl w:val="3"/>
+          <w:numId w:val="1"/>
+        </w:numPr>
+      </w:pPr>
+      <w:r>
+        <w:t>Predicción</w:t>
+      </w:r>
+    </w:p>
+    <w:p>
+      <w:pPr>
+        <w:pStyle w:val="Prrafodelista"/>
+        <w:numPr>
+          <w:ilvl w:val="3"/>
+          <w:numId w:val="1"/>
+        </w:numPr>
+      </w:pPr>
+      <w:r>
+        <w:t>Ejercicios DBSCAN</w:t>
+      </w:r>
+    </w:p>
+    <w:p>
+      <w:pPr>
+        <w:pStyle w:val="Prrafodelista"/>
+        <w:numPr>
+          <w:ilvl w:val="2"/>
+          <w:numId w:val="1"/>
+        </w:numPr>
+      </w:pPr>
+      <w:proofErr w:type="spellStart"/>
+      <w:r>
+        <w:t>Clustering</w:t>
+      </w:r>
+      <w:proofErr w:type="spellEnd"/>
+      <w:r>
+        <w:t xml:space="preserve"> Jerárquico</w:t>
+      </w:r>
+    </w:p>
+    <w:p>
+      <w:pPr>
+        <w:pStyle w:val="Prrafodelista"/>
+        <w:numPr>
+          <w:ilvl w:val="3"/>
+          <w:numId w:val="1"/>
+        </w:numPr>
+      </w:pPr>
+      <w:r>
+        <w:t>Ejercicio ejemplo</w:t>
+      </w:r>
+    </w:p>
+    <w:p>
+      <w:pPr>
+        <w:pStyle w:val="Prrafodelista"/>
+        <w:numPr>
+          <w:ilvl w:val="3"/>
+          <w:numId w:val="1"/>
+        </w:numPr>
+      </w:pPr>
+      <w:r>
+        <w:t xml:space="preserve">Algoritmo y </w:t>
+      </w:r>
+      <w:proofErr w:type="spellStart"/>
+      <w:r>
+        <w:t>Dendrograma</w:t>
+      </w:r>
+      <w:proofErr w:type="spellEnd"/>
+    </w:p>
+    <w:p>
+      <w:pPr>
+        <w:pStyle w:val="Prrafodelista"/>
+        <w:numPr>
+          <w:ilvl w:val="3"/>
+          <w:numId w:val="1"/>
+        </w:numPr>
+      </w:pPr>
+      <w:proofErr w:type="spellStart"/>
+      <w:r>
+        <w:t>Linkages</w:t>
+      </w:r>
+      <w:proofErr w:type="spellEnd"/>
+    </w:p>
+    <w:p>
+      <w:pPr>
+        <w:pStyle w:val="Prrafodelista"/>
+        <w:numPr>
+          <w:ilvl w:val="3"/>
+          <w:numId w:val="1"/>
+        </w:numPr>
+      </w:pPr>
+      <w:r>
+        <w:t>Modelado e interpretación</w:t>
+      </w:r>
+    </w:p>
+    <w:p>
+      <w:pPr>
+        <w:pStyle w:val="Prrafodelista"/>
+        <w:numPr>
+          <w:ilvl w:val="3"/>
+          <w:numId w:val="1"/>
+        </w:numPr>
+      </w:pPr>
+      <w:r>
+        <w:lastRenderedPageBreak/>
+        <w:t xml:space="preserve">Ejercicio </w:t>
+      </w:r>
+      <w:proofErr w:type="spellStart"/>
+      <w:r>
+        <w:t>Clustering</w:t>
+      </w:r>
+      <w:proofErr w:type="spellEnd"/>
+      <w:r>
+        <w:t xml:space="preserve"> </w:t>
+      </w:r>
+      <w:proofErr w:type="spellStart"/>
+      <w:r>
+        <w:t>jerarquico</w:t>
+      </w:r>
+      <w:proofErr w:type="spellEnd"/>
     </w:p>
     <w:p>
       <w:pPr>
@@ -587,6 +1649,67 @@
         <w:t>Features</w:t>
       </w:r>
       <w:proofErr w:type="spellEnd"/>
+    </w:p>
+    <w:p>
+      <w:pPr>
+        <w:pStyle w:val="Prrafodelista"/>
+        <w:numPr>
+          <w:ilvl w:val="0"/>
+          <w:numId w:val="1"/>
+        </w:numPr>
+      </w:pPr>
+      <w:r>
+        <w:t xml:space="preserve">Sprint 15-Machine </w:t>
+      </w:r>
+      <w:proofErr w:type="spellStart"/>
+      <w:r>
+        <w:t>Learning</w:t>
+      </w:r>
+      <w:proofErr w:type="spellEnd"/>
+      <w:r>
+        <w:t xml:space="preserve"> </w:t>
+      </w:r>
+      <w:proofErr w:type="spellStart"/>
+      <w:r>
+        <w:t>Wrap</w:t>
+      </w:r>
+      <w:proofErr w:type="spellEnd"/>
+      <w:r>
+        <w:t>-up</w:t>
+      </w:r>
+    </w:p>
+    <w:p>
+      <w:pPr>
+        <w:pStyle w:val="Prrafodelista"/>
+        <w:numPr>
+          <w:ilvl w:val="1"/>
+          <w:numId w:val="1"/>
+        </w:numPr>
+      </w:pPr>
+      <w:r>
+        <w:t>Unidad 1. Time Series</w:t>
+      </w:r>
+    </w:p>
+    <w:p>
+      <w:pPr>
+        <w:pStyle w:val="Prrafodelista"/>
+        <w:numPr>
+          <w:ilvl w:val="2"/>
+          <w:numId w:val="1"/>
+        </w:numPr>
+      </w:pPr>
+    </w:p>
+    <w:p>
+      <w:pPr>
+        <w:pStyle w:val="Prrafodelista"/>
+        <w:numPr>
+          <w:ilvl w:val="1"/>
+          <w:numId w:val="1"/>
+        </w:numPr>
+      </w:pPr>
+      <w:r>
+        <w:t>Unidad 2. NLP-Procesamiento de Lenguaje Natural</w:t>
+      </w:r>
     </w:p>
     <w:p>
       <w:pPr>

--- a/indice_contenido.docx
+++ b/indice_contenido.docx
@@ -35,13 +35,8 @@
         </w:numPr>
       </w:pPr>
       <w:r>
-        <w:t xml:space="preserve">Sprint 03-Álgebra y </w:t>
-      </w:r>
-      <w:proofErr w:type="spellStart"/>
-      <w:r>
-        <w:t>Numpy</w:t>
-      </w:r>
-      <w:proofErr w:type="spellEnd"/>
+        <w:t>Sprint 03-Álgebra y Numpy</w:t>
+      </w:r>
     </w:p>
     <w:p>
       <w:pPr>
@@ -112,13 +107,8 @@
         </w:numPr>
       </w:pPr>
       <w:r>
-        <w:t xml:space="preserve">Sprint 09-Introducción a Machine </w:t>
-      </w:r>
-      <w:proofErr w:type="spellStart"/>
-      <w:r>
-        <w:t>Learning</w:t>
-      </w:r>
-      <w:proofErr w:type="spellEnd"/>
+        <w:t>Sprint 09-Introducción a Machine Learning</w:t>
+      </w:r>
     </w:p>
     <w:p>
       <w:pPr>
@@ -227,30 +217,20 @@
           <w:numId w:val="1"/>
         </w:numPr>
       </w:pPr>
-      <w:proofErr w:type="spellStart"/>
-      <w:r>
-        <w:t>Condicionadad</w:t>
-      </w:r>
-      <w:proofErr w:type="spellEnd"/>
-      <w:r>
-        <w:t xml:space="preserve"> y otras</w:t>
-      </w:r>
-    </w:p>
-    <w:p>
-      <w:pPr>
-        <w:pStyle w:val="Prrafodelista"/>
-        <w:numPr>
-          <w:ilvl w:val="3"/>
-          <w:numId w:val="1"/>
-        </w:numPr>
-      </w:pPr>
-      <w:proofErr w:type="spellStart"/>
-      <w:r>
-        <w:t>Vriables</w:t>
-      </w:r>
-      <w:proofErr w:type="spellEnd"/>
-      <w:r>
-        <w:t xml:space="preserve"> continuas</w:t>
+      <w:r>
+        <w:t>Condicionadad y otras</w:t>
+      </w:r>
+    </w:p>
+    <w:p>
+      <w:pPr>
+        <w:pStyle w:val="Prrafodelista"/>
+        <w:numPr>
+          <w:ilvl w:val="3"/>
+          <w:numId w:val="1"/>
+        </w:numPr>
+      </w:pPr>
+      <w:r>
+        <w:t>Vriables continuas</w:t>
       </w:r>
     </w:p>
     <w:p>
@@ -310,43 +290,19 @@
         </w:numPr>
       </w:pPr>
       <w:r>
-        <w:t xml:space="preserve">Preparación </w:t>
-      </w:r>
-      <w:proofErr w:type="spellStart"/>
-      <w:r>
-        <w:t>features</w:t>
-      </w:r>
-      <w:proofErr w:type="spellEnd"/>
-      <w:r>
-        <w:t xml:space="preserve"> </w:t>
-      </w:r>
-      <w:proofErr w:type="spellStart"/>
-      <w:r>
-        <w:t>Categoricas</w:t>
-      </w:r>
-      <w:proofErr w:type="spellEnd"/>
-      <w:r>
-        <w:t>.</w:t>
-      </w:r>
-    </w:p>
-    <w:p>
-      <w:pPr>
-        <w:pStyle w:val="Prrafodelista"/>
-        <w:numPr>
-          <w:ilvl w:val="2"/>
-          <w:numId w:val="1"/>
-        </w:numPr>
-      </w:pPr>
-      <w:r>
-        <w:t xml:space="preserve">Preparación </w:t>
-      </w:r>
-      <w:proofErr w:type="spellStart"/>
-      <w:r>
-        <w:t>features</w:t>
-      </w:r>
-      <w:proofErr w:type="spellEnd"/>
-      <w:r>
-        <w:t xml:space="preserve"> numéricas</w:t>
+        <w:t>Preparación features Categoricas.</w:t>
+      </w:r>
+    </w:p>
+    <w:p>
+      <w:pPr>
+        <w:pStyle w:val="Prrafodelista"/>
+        <w:numPr>
+          <w:ilvl w:val="2"/>
+          <w:numId w:val="1"/>
+        </w:numPr>
+      </w:pPr>
+      <w:r>
+        <w:t>Preparación features numéricas</w:t>
       </w:r>
     </w:p>
     <w:p>
@@ -418,13 +374,8 @@
         </w:numPr>
       </w:pPr>
       <w:r>
-        <w:t xml:space="preserve">Teoría Regresión </w:t>
-      </w:r>
-      <w:proofErr w:type="spellStart"/>
-      <w:r>
-        <w:t>Lineal.Cuestionario</w:t>
-      </w:r>
-      <w:proofErr w:type="spellEnd"/>
+        <w:t>Teoría Regresión Lineal.Cuestionario</w:t>
+      </w:r>
     </w:p>
     <w:p>
       <w:pPr>
@@ -459,13 +410,8 @@
         </w:numPr>
       </w:pPr>
       <w:r>
-        <w:t xml:space="preserve">Modelado </w:t>
-      </w:r>
-      <w:proofErr w:type="spellStart"/>
-      <w:r>
-        <w:t>Pragamatico</w:t>
-      </w:r>
-      <w:proofErr w:type="spellEnd"/>
+        <w:t>Modelado Pragamatico</w:t>
+      </w:r>
     </w:p>
     <w:p>
       <w:pPr>
@@ -500,13 +446,8 @@
         </w:numPr>
       </w:pPr>
       <w:r>
-        <w:t xml:space="preserve">Unidad 2-Clasificación y Regresión </w:t>
-      </w:r>
-      <w:proofErr w:type="spellStart"/>
-      <w:r>
-        <w:t>Logistica</w:t>
-      </w:r>
-      <w:proofErr w:type="spellEnd"/>
+        <w:t>Unidad 2-Clasificación y Regresión Logistica</w:t>
+      </w:r>
     </w:p>
     <w:p>
       <w:pPr>
@@ -556,13 +497,8 @@
         </w:numPr>
       </w:pPr>
       <w:r>
-        <w:t xml:space="preserve">Sprint 11-ML: Modelos Supervisados II-Árboles y </w:t>
-      </w:r>
-      <w:proofErr w:type="spellStart"/>
-      <w:r>
-        <w:t>Emsamblados</w:t>
-      </w:r>
-      <w:proofErr w:type="spellEnd"/>
+        <w:t>Sprint 11-ML: Modelos Supervisados II-Árboles y Emsamblados</w:t>
+      </w:r>
     </w:p>
     <w:p>
       <w:pPr>
@@ -684,13 +620,8 @@
           <w:numId w:val="1"/>
         </w:numPr>
       </w:pPr>
-      <w:proofErr w:type="spellStart"/>
-      <w:r>
-        <w:t>Hiperparametros</w:t>
-      </w:r>
-      <w:proofErr w:type="spellEnd"/>
-      <w:r>
-        <w:t>. Ejercicio</w:t>
+      <w:r>
+        <w:t>Hiperparametros. Ejercicio</w:t>
       </w:r>
     </w:p>
     <w:p>
@@ -702,58 +633,44 @@
         </w:numPr>
       </w:pPr>
       <w:r>
-        <w:t xml:space="preserve">Unidad 2-Boosting y </w:t>
-      </w:r>
-      <w:proofErr w:type="spellStart"/>
+        <w:t>Unidad 2-Boosting y Bagging</w:t>
+      </w:r>
+    </w:p>
+    <w:p>
+      <w:pPr>
+        <w:pStyle w:val="Prrafodelista"/>
+        <w:numPr>
+          <w:ilvl w:val="2"/>
+          <w:numId w:val="1"/>
+        </w:numPr>
+      </w:pPr>
+      <w:r>
+        <w:t>Emsamblado Teoría</w:t>
+      </w:r>
+    </w:p>
+    <w:p>
+      <w:pPr>
+        <w:pStyle w:val="Prrafodelista"/>
+        <w:numPr>
+          <w:ilvl w:val="2"/>
+          <w:numId w:val="1"/>
+        </w:numPr>
+      </w:pPr>
       <w:r>
         <w:t>Bagging</w:t>
       </w:r>
-      <w:proofErr w:type="spellEnd"/>
-    </w:p>
-    <w:p>
-      <w:pPr>
-        <w:pStyle w:val="Prrafodelista"/>
-        <w:numPr>
-          <w:ilvl w:val="2"/>
-          <w:numId w:val="1"/>
-        </w:numPr>
-      </w:pPr>
-      <w:proofErr w:type="spellStart"/>
-      <w:r>
-        <w:t>Emsamblado</w:t>
-      </w:r>
-      <w:proofErr w:type="spellEnd"/>
-      <w:r>
-        <w:t xml:space="preserve"> Teoría</w:t>
-      </w:r>
-    </w:p>
-    <w:p>
-      <w:pPr>
-        <w:pStyle w:val="Prrafodelista"/>
-        <w:numPr>
-          <w:ilvl w:val="2"/>
-          <w:numId w:val="1"/>
-        </w:numPr>
-      </w:pPr>
-      <w:proofErr w:type="spellStart"/>
-      <w:r>
-        <w:t>Bagging</w:t>
-      </w:r>
-      <w:proofErr w:type="spellEnd"/>
-    </w:p>
-    <w:p>
-      <w:pPr>
-        <w:pStyle w:val="Prrafodelista"/>
-        <w:numPr>
-          <w:ilvl w:val="2"/>
-          <w:numId w:val="1"/>
-        </w:numPr>
-      </w:pPr>
-      <w:proofErr w:type="spellStart"/>
+    </w:p>
+    <w:p>
+      <w:pPr>
+        <w:pStyle w:val="Prrafodelista"/>
+        <w:numPr>
+          <w:ilvl w:val="2"/>
+          <w:numId w:val="1"/>
+        </w:numPr>
+      </w:pPr>
       <w:r>
         <w:t>Boosting</w:t>
       </w:r>
-      <w:proofErr w:type="spellEnd"/>
     </w:p>
     <w:p>
       <w:pPr>
@@ -787,13 +704,8 @@
           <w:numId w:val="1"/>
         </w:numPr>
       </w:pPr>
-      <w:proofErr w:type="spellStart"/>
-      <w:r>
-        <w:t>Comparacion</w:t>
-      </w:r>
-      <w:proofErr w:type="spellEnd"/>
-      <w:r>
-        <w:t xml:space="preserve"> modelos Regresión</w:t>
+      <w:r>
+        <w:t>Comparacion modelos Regresión</w:t>
       </w:r>
     </w:p>
     <w:p>
@@ -864,13 +776,8 @@
           <w:numId w:val="1"/>
         </w:numPr>
       </w:pPr>
-      <w:proofErr w:type="spellStart"/>
-      <w:r>
-        <w:t>Support</w:t>
-      </w:r>
-      <w:proofErr w:type="spellEnd"/>
-      <w:r>
-        <w:t xml:space="preserve"> Vector Machine</w:t>
+      <w:r>
+        <w:t>Support Vector Machine</w:t>
       </w:r>
     </w:p>
     <w:p>
@@ -954,13 +861,8 @@
         </w:numPr>
       </w:pPr>
       <w:r>
-        <w:t>Sprint 13-ML: Modelos No Supervisados I-</w:t>
-      </w:r>
-      <w:proofErr w:type="spellStart"/>
-      <w:r>
-        <w:t>Clustering</w:t>
-      </w:r>
-      <w:proofErr w:type="spellEnd"/>
+        <w:t>Sprint 13-ML: Modelos No Supervisados I-Clustering</w:t>
+      </w:r>
     </w:p>
     <w:p>
       <w:pPr>
@@ -998,717 +900,767 @@
         </w:numPr>
       </w:pPr>
       <w:r>
-        <w:t xml:space="preserve">Breve </w:t>
-      </w:r>
-      <w:proofErr w:type="spellStart"/>
-      <w:r>
-        <w:t>Intro</w:t>
-      </w:r>
-      <w:proofErr w:type="spellEnd"/>
-      <w:r>
-        <w:t xml:space="preserve"> No Supervisados</w:t>
-      </w:r>
-    </w:p>
-    <w:p>
-      <w:pPr>
-        <w:pStyle w:val="Prrafodelista"/>
-        <w:numPr>
-          <w:ilvl w:val="3"/>
-          <w:numId w:val="1"/>
-        </w:numPr>
-      </w:pPr>
-      <w:proofErr w:type="spellStart"/>
-      <w:r>
-        <w:t>Intro</w:t>
-      </w:r>
-      <w:proofErr w:type="spellEnd"/>
+        <w:t>Breve Intro No Supervisados</w:t>
+      </w:r>
+    </w:p>
+    <w:p>
+      <w:pPr>
+        <w:pStyle w:val="Prrafodelista"/>
+        <w:numPr>
+          <w:ilvl w:val="3"/>
+          <w:numId w:val="1"/>
+        </w:numPr>
+      </w:pPr>
+      <w:r>
+        <w:t>Intro Clustering</w:t>
+      </w:r>
+    </w:p>
+    <w:p>
+      <w:pPr>
+        <w:pStyle w:val="Prrafodelista"/>
+        <w:numPr>
+          <w:ilvl w:val="3"/>
+          <w:numId w:val="1"/>
+        </w:numPr>
+      </w:pPr>
+      <w:r>
+        <w:t>Intro Reducción Dimensionalidad</w:t>
+      </w:r>
+    </w:p>
+    <w:p>
+      <w:pPr>
+        <w:pStyle w:val="Prrafodelista"/>
+        <w:numPr>
+          <w:ilvl w:val="3"/>
+          <w:numId w:val="1"/>
+        </w:numPr>
+      </w:pPr>
+      <w:r>
+        <w:t>Cuestionario</w:t>
+      </w:r>
+    </w:p>
+    <w:p>
+      <w:pPr>
+        <w:pStyle w:val="Prrafodelista"/>
+        <w:numPr>
+          <w:ilvl w:val="2"/>
+          <w:numId w:val="1"/>
+        </w:numPr>
+      </w:pPr>
+      <w:r>
+        <w:t>K-Means</w:t>
+      </w:r>
+    </w:p>
+    <w:p>
+      <w:pPr>
+        <w:pStyle w:val="Prrafodelista"/>
+        <w:numPr>
+          <w:ilvl w:val="3"/>
+          <w:numId w:val="1"/>
+        </w:numPr>
+      </w:pPr>
+      <w:r>
+        <w:t>Primeros paso intro y dataset</w:t>
+      </w:r>
+    </w:p>
+    <w:p>
+      <w:pPr>
+        <w:pStyle w:val="Prrafodelista"/>
+        <w:numPr>
+          <w:ilvl w:val="3"/>
+          <w:numId w:val="1"/>
+        </w:numPr>
+      </w:pPr>
+      <w:r>
+        <w:t>Sklearn</w:t>
+      </w:r>
+    </w:p>
+    <w:p>
+      <w:pPr>
+        <w:pStyle w:val="Prrafodelista"/>
+        <w:numPr>
+          <w:ilvl w:val="3"/>
+          <w:numId w:val="1"/>
+        </w:numPr>
+      </w:pPr>
+      <w:r>
+        <w:t>Regiones de Decision</w:t>
+      </w:r>
+    </w:p>
+    <w:p>
+      <w:pPr>
+        <w:pStyle w:val="Prrafodelista"/>
+        <w:numPr>
+          <w:ilvl w:val="3"/>
+          <w:numId w:val="1"/>
+        </w:numPr>
+      </w:pPr>
+      <w:r>
+        <w:t>Algoritmo</w:t>
+      </w:r>
+    </w:p>
+    <w:p>
+      <w:pPr>
+        <w:pStyle w:val="Prrafodelista"/>
+        <w:numPr>
+          <w:ilvl w:val="3"/>
+          <w:numId w:val="1"/>
+        </w:numPr>
+      </w:pPr>
+      <w:r>
+        <w:t>Inercia</w:t>
+      </w:r>
+    </w:p>
+    <w:p>
+      <w:pPr>
+        <w:pStyle w:val="Prrafodelista"/>
+        <w:numPr>
+          <w:ilvl w:val="3"/>
+          <w:numId w:val="1"/>
+        </w:numPr>
+      </w:pPr>
+      <w:r>
+        <w:t>Ajuste k con inercia</w:t>
+      </w:r>
+    </w:p>
+    <w:p>
+      <w:pPr>
+        <w:pStyle w:val="Prrafodelista"/>
+        <w:numPr>
+          <w:ilvl w:val="3"/>
+          <w:numId w:val="1"/>
+        </w:numPr>
+      </w:pPr>
+      <w:r>
+        <w:t>Ajuste k con siluetas</w:t>
+      </w:r>
+    </w:p>
+    <w:p>
+      <w:pPr>
+        <w:pStyle w:val="Prrafodelista"/>
+        <w:numPr>
+          <w:ilvl w:val="3"/>
+          <w:numId w:val="1"/>
+        </w:numPr>
+      </w:pPr>
+      <w:r>
+        <w:t>Ejercicios K-Means</w:t>
+      </w:r>
+    </w:p>
+    <w:p>
+      <w:pPr>
+        <w:pStyle w:val="Prrafodelista"/>
+        <w:numPr>
+          <w:ilvl w:val="1"/>
+          <w:numId w:val="1"/>
+        </w:numPr>
+      </w:pPr>
+      <w:r>
+        <w:t>Unidad 2-Clustering No Jerárquico</w:t>
+      </w:r>
+    </w:p>
+    <w:p>
+      <w:pPr>
+        <w:pStyle w:val="Prrafodelista"/>
+        <w:numPr>
+          <w:ilvl w:val="2"/>
+          <w:numId w:val="1"/>
+        </w:numPr>
+      </w:pPr>
+      <w:r>
+        <w:t>DBSCAN</w:t>
+      </w:r>
+    </w:p>
+    <w:p>
+      <w:pPr>
+        <w:pStyle w:val="Prrafodelista"/>
+        <w:numPr>
+          <w:ilvl w:val="3"/>
+          <w:numId w:val="1"/>
+        </w:numPr>
+      </w:pPr>
+      <w:r>
+        <w:t>Algoritmo</w:t>
+      </w:r>
+    </w:p>
+    <w:p>
+      <w:pPr>
+        <w:pStyle w:val="Prrafodelista"/>
+        <w:numPr>
+          <w:ilvl w:val="3"/>
+          <w:numId w:val="1"/>
+        </w:numPr>
+      </w:pPr>
+      <w:r>
+        <w:t>Predicción</w:t>
+      </w:r>
+    </w:p>
+    <w:p>
+      <w:pPr>
+        <w:pStyle w:val="Prrafodelista"/>
+        <w:numPr>
+          <w:ilvl w:val="3"/>
+          <w:numId w:val="1"/>
+        </w:numPr>
+      </w:pPr>
+      <w:r>
+        <w:t>Ejercicios DBSCAN</w:t>
+      </w:r>
+    </w:p>
+    <w:p>
+      <w:pPr>
+        <w:pStyle w:val="Prrafodelista"/>
+        <w:numPr>
+          <w:ilvl w:val="2"/>
+          <w:numId w:val="1"/>
+        </w:numPr>
+      </w:pPr>
+      <w:r>
+        <w:t>Clustering Jerárquico</w:t>
+      </w:r>
+    </w:p>
+    <w:p>
+      <w:pPr>
+        <w:pStyle w:val="Prrafodelista"/>
+        <w:numPr>
+          <w:ilvl w:val="3"/>
+          <w:numId w:val="1"/>
+        </w:numPr>
+      </w:pPr>
+      <w:r>
+        <w:t>Ejercicio ejemplo</w:t>
+      </w:r>
+    </w:p>
+    <w:p>
+      <w:pPr>
+        <w:pStyle w:val="Prrafodelista"/>
+        <w:numPr>
+          <w:ilvl w:val="3"/>
+          <w:numId w:val="1"/>
+        </w:numPr>
+      </w:pPr>
+      <w:r>
+        <w:t>Algoritmo y Dendrograma</w:t>
+      </w:r>
+    </w:p>
+    <w:p>
+      <w:pPr>
+        <w:pStyle w:val="Prrafodelista"/>
+        <w:numPr>
+          <w:ilvl w:val="3"/>
+          <w:numId w:val="1"/>
+        </w:numPr>
+      </w:pPr>
+      <w:r>
+        <w:t>Linkages</w:t>
+      </w:r>
+    </w:p>
+    <w:p>
+      <w:pPr>
+        <w:pStyle w:val="Prrafodelista"/>
+        <w:numPr>
+          <w:ilvl w:val="3"/>
+          <w:numId w:val="1"/>
+        </w:numPr>
+      </w:pPr>
+      <w:r>
+        <w:t>Modelado e interpretación</w:t>
+      </w:r>
+    </w:p>
+    <w:p>
+      <w:pPr>
+        <w:pStyle w:val="Prrafodelista"/>
+        <w:numPr>
+          <w:ilvl w:val="3"/>
+          <w:numId w:val="1"/>
+        </w:numPr>
+      </w:pPr>
+      <w:r>
+        <w:lastRenderedPageBreak/>
+        <w:t>Ejercicio Clustering jerarquico</w:t>
+      </w:r>
+    </w:p>
+    <w:p>
+      <w:pPr>
+        <w:pStyle w:val="Prrafodelista"/>
+        <w:numPr>
+          <w:ilvl w:val="0"/>
+          <w:numId w:val="1"/>
+        </w:numPr>
+      </w:pPr>
+      <w:r>
+        <w:t>Sprint 14</w:t>
+      </w:r>
+      <w:r>
+        <w:t>-ML: Modelos No Supervisados II-PC y Feature Selection</w:t>
+      </w:r>
+    </w:p>
+    <w:p>
+      <w:pPr>
+        <w:pStyle w:val="Prrafodelista"/>
+        <w:numPr>
+          <w:ilvl w:val="1"/>
+          <w:numId w:val="1"/>
+        </w:numPr>
+      </w:pPr>
+      <w:r>
+        <w:t>Unidad 1</w:t>
+      </w:r>
+    </w:p>
+    <w:p>
+      <w:pPr>
+        <w:pStyle w:val="Prrafodelista"/>
+        <w:numPr>
+          <w:ilvl w:val="2"/>
+          <w:numId w:val="1"/>
+        </w:numPr>
+      </w:pPr>
+      <w:r>
+        <w:t>Teoría PCA</w:t>
+      </w:r>
+      <w:r>
+        <w:t xml:space="preserve"> ( principal component </w:t>
+      </w:r>
+      <w:r>
+        <w:t>análisis)</w:t>
+      </w:r>
+      <w:r>
+        <w:tab/>
+      </w:r>
+    </w:p>
+    <w:p>
+      <w:pPr>
+        <w:pStyle w:val="Prrafodelista"/>
+        <w:numPr>
+          <w:ilvl w:val="3"/>
+          <w:numId w:val="1"/>
+        </w:numPr>
+      </w:pPr>
+      <w:r>
+        <w:t>Reducción Dimensionalidad</w:t>
+      </w:r>
+    </w:p>
+    <w:p>
+      <w:pPr>
+        <w:pStyle w:val="Prrafodelista"/>
+        <w:numPr>
+          <w:ilvl w:val="3"/>
+          <w:numId w:val="1"/>
+        </w:numPr>
+      </w:pPr>
+      <w:r>
+        <w:t>Introducción PCA</w:t>
+      </w:r>
+    </w:p>
+    <w:p>
+      <w:pPr>
+        <w:pStyle w:val="Prrafodelista"/>
+        <w:numPr>
+          <w:ilvl w:val="3"/>
+          <w:numId w:val="1"/>
+        </w:numPr>
+      </w:pPr>
+      <w:r>
+        <w:t>Algoritmo PCA</w:t>
+      </w:r>
+    </w:p>
+    <w:p>
+      <w:pPr>
+        <w:pStyle w:val="Prrafodelista"/>
+        <w:numPr>
+          <w:ilvl w:val="3"/>
+          <w:numId w:val="1"/>
+        </w:numPr>
+      </w:pPr>
+      <w:r>
+        <w:t>Cuestionario Teoría PCA</w:t>
+      </w:r>
+    </w:p>
+    <w:p>
+      <w:pPr>
+        <w:pStyle w:val="Prrafodelista"/>
+        <w:numPr>
+          <w:ilvl w:val="2"/>
+          <w:numId w:val="1"/>
+        </w:numPr>
+      </w:pPr>
+      <w:r>
+        <w:t>Practica PCA</w:t>
+      </w:r>
+    </w:p>
+    <w:p>
+      <w:pPr>
+        <w:pStyle w:val="Prrafodelista"/>
+        <w:numPr>
+          <w:ilvl w:val="3"/>
+          <w:numId w:val="1"/>
+        </w:numPr>
+      </w:pPr>
+      <w:r>
+        <w:t>PCA Practico</w:t>
+      </w:r>
+    </w:p>
+    <w:p>
+      <w:pPr>
+        <w:pStyle w:val="Prrafodelista"/>
+        <w:numPr>
+          <w:ilvl w:val="3"/>
+          <w:numId w:val="1"/>
+        </w:numPr>
+      </w:pPr>
+      <w:r>
+        <w:t>PCA Aplicado Modelos</w:t>
+      </w:r>
+    </w:p>
+    <w:p>
+      <w:pPr>
+        <w:pStyle w:val="Prrafodelista"/>
+        <w:numPr>
+          <w:ilvl w:val="3"/>
+          <w:numId w:val="1"/>
+        </w:numPr>
+      </w:pPr>
+      <w:r>
+        <w:t>PCA Aplicado Comprensión</w:t>
+      </w:r>
+    </w:p>
+    <w:p>
+      <w:pPr>
+        <w:pStyle w:val="Prrafodelista"/>
+        <w:numPr>
+          <w:ilvl w:val="3"/>
+          <w:numId w:val="1"/>
+        </w:numPr>
+      </w:pPr>
+      <w:r>
+        <w:t>Ejercicio práctico</w:t>
+      </w:r>
+    </w:p>
+    <w:p>
+      <w:pPr>
+        <w:pStyle w:val="Prrafodelista"/>
+        <w:numPr>
+          <w:ilvl w:val="1"/>
+          <w:numId w:val="1"/>
+        </w:numPr>
+      </w:pPr>
+      <w:r>
+        <w:t>Unidad 2-Selección de Features:</w:t>
+      </w:r>
+    </w:p>
+    <w:p>
+      <w:pPr>
+        <w:pStyle w:val="Prrafodelista"/>
+        <w:numPr>
+          <w:ilvl w:val="2"/>
+          <w:numId w:val="1"/>
+        </w:numPr>
+      </w:pPr>
+      <w:r>
+        <w:t>Intro y Análisis Visual</w:t>
+      </w:r>
+    </w:p>
+    <w:p>
+      <w:pPr>
+        <w:pStyle w:val="Prrafodelista"/>
+        <w:numPr>
+          <w:ilvl w:val="2"/>
+          <w:numId w:val="1"/>
+        </w:numPr>
+      </w:pPr>
+      <w:r>
+        <w:t>Filtrado</w:t>
+      </w:r>
+    </w:p>
+    <w:p>
+      <w:pPr>
+        <w:pStyle w:val="Prrafodelista"/>
+        <w:numPr>
+          <w:ilvl w:val="2"/>
+          <w:numId w:val="1"/>
+        </w:numPr>
+      </w:pPr>
+      <w:r>
+        <w:t>Selección por Modelo</w:t>
+      </w:r>
+    </w:p>
+    <w:p>
+      <w:pPr>
+        <w:pStyle w:val="Prrafodelista"/>
+        <w:numPr>
+          <w:ilvl w:val="2"/>
+          <w:numId w:val="1"/>
+        </w:numPr>
+      </w:pPr>
+      <w:r>
+        <w:t>Wrappers</w:t>
+      </w:r>
+    </w:p>
+    <w:p>
+      <w:pPr>
+        <w:pStyle w:val="Prrafodelista"/>
+        <w:numPr>
+          <w:ilvl w:val="2"/>
+          <w:numId w:val="1"/>
+        </w:numPr>
+      </w:pPr>
+      <w:r>
+        <w:t>No supervisados</w:t>
+      </w:r>
+    </w:p>
+    <w:p>
+      <w:pPr>
+        <w:pStyle w:val="Prrafodelista"/>
+        <w:numPr>
+          <w:ilvl w:val="2"/>
+          <w:numId w:val="1"/>
+        </w:numPr>
+      </w:pPr>
+      <w:r>
+        <w:t>Ejercicios Selección Features</w:t>
+      </w:r>
+    </w:p>
+    <w:p>
+      <w:pPr>
+        <w:pStyle w:val="Prrafodelista"/>
+        <w:numPr>
+          <w:ilvl w:val="0"/>
+          <w:numId w:val="1"/>
+        </w:numPr>
+      </w:pPr>
+      <w:r>
+        <w:t>Sprint 15-Machine Learning Wrap-up</w:t>
+      </w:r>
+    </w:p>
+    <w:p>
+      <w:pPr>
+        <w:pStyle w:val="Prrafodelista"/>
+        <w:numPr>
+          <w:ilvl w:val="1"/>
+          <w:numId w:val="1"/>
+        </w:numPr>
+      </w:pPr>
+      <w:r>
+        <w:t>Unidad 1. Time Series</w:t>
+      </w:r>
+    </w:p>
+    <w:p>
+      <w:pPr>
+        <w:pStyle w:val="Prrafodelista"/>
+        <w:numPr>
+          <w:ilvl w:val="2"/>
+          <w:numId w:val="1"/>
+        </w:numPr>
+      </w:pPr>
+      <w:r>
+        <w:t>Conceptos básicos</w:t>
+      </w:r>
+    </w:p>
+    <w:p>
+      <w:pPr>
+        <w:pStyle w:val="Prrafodelista"/>
+        <w:numPr>
+          <w:ilvl w:val="2"/>
+          <w:numId w:val="1"/>
+        </w:numPr>
+      </w:pPr>
+      <w:r>
+        <w:t>Estacionariedad</w:t>
+      </w:r>
+    </w:p>
+    <w:p>
+      <w:pPr>
+        <w:pStyle w:val="Prrafodelista"/>
+        <w:numPr>
+          <w:ilvl w:val="2"/>
+          <w:numId w:val="1"/>
+        </w:numPr>
+      </w:pPr>
+      <w:r>
+        <w:t>Descomposición de series</w:t>
+      </w:r>
+    </w:p>
+    <w:p>
+      <w:pPr>
+        <w:pStyle w:val="Prrafodelista"/>
+        <w:numPr>
+          <w:ilvl w:val="2"/>
+          <w:numId w:val="1"/>
+        </w:numPr>
+      </w:pPr>
+      <w:r>
+        <w:t>Arima</w:t>
+      </w:r>
+    </w:p>
+    <w:p>
+      <w:pPr>
+        <w:pStyle w:val="Prrafodelista"/>
+        <w:numPr>
+          <w:ilvl w:val="2"/>
+          <w:numId w:val="1"/>
+        </w:numPr>
+      </w:pPr>
+      <w:r>
+        <w:t>Hiperparametros Arima</w:t>
+      </w:r>
+    </w:p>
+    <w:p>
+      <w:pPr>
+        <w:pStyle w:val="Prrafodelista"/>
+        <w:numPr>
+          <w:ilvl w:val="2"/>
+          <w:numId w:val="1"/>
+        </w:numPr>
+      </w:pPr>
+      <w:r>
+        <w:t>Sarima Saimax</w:t>
+      </w:r>
+    </w:p>
+    <w:p>
+      <w:pPr>
+        <w:pStyle w:val="Prrafodelista"/>
+        <w:numPr>
+          <w:ilvl w:val="2"/>
+          <w:numId w:val="1"/>
+        </w:numPr>
+      </w:pPr>
+      <w:r>
+        <w:t xml:space="preserve">Auto Arima y </w:t>
+      </w:r>
+      <w:r>
+        <w:t>guía</w:t>
+      </w:r>
+    </w:p>
+    <w:p>
+      <w:pPr>
+        <w:pStyle w:val="Prrafodelista"/>
+        <w:numPr>
+          <w:ilvl w:val="1"/>
+          <w:numId w:val="1"/>
+        </w:numPr>
+      </w:pPr>
+      <w:r>
+        <w:t>Sesión: Pipelines</w:t>
+      </w:r>
+    </w:p>
+    <w:p>
+      <w:pPr>
+        <w:pStyle w:val="Prrafodelista"/>
+        <w:numPr>
+          <w:ilvl w:val="1"/>
+          <w:numId w:val="1"/>
+        </w:numPr>
+      </w:pPr>
+      <w:r>
+        <w:t>Unidad 2. NLP-Procesamiento de Lenguaje Natural</w:t>
+      </w:r>
+    </w:p>
+    <w:p>
+      <w:pPr>
+        <w:pStyle w:val="Prrafodelista"/>
+        <w:numPr>
+          <w:ilvl w:val="2"/>
+          <w:numId w:val="1"/>
+        </w:numPr>
+      </w:pPr>
+      <w:r>
+        <w:t>Intro NLP</w:t>
+      </w:r>
+    </w:p>
+    <w:p>
+      <w:pPr>
+        <w:pStyle w:val="Prrafodelista"/>
+        <w:numPr>
+          <w:ilvl w:val="2"/>
+          <w:numId w:val="1"/>
+        </w:numPr>
+      </w:pPr>
+      <w:r>
+        <w:t>Problema ejemplo</w:t>
+      </w:r>
+    </w:p>
+    <w:p>
+      <w:pPr>
+        <w:pStyle w:val="Prrafodelista"/>
+        <w:numPr>
+          <w:ilvl w:val="2"/>
+          <w:numId w:val="1"/>
+        </w:numPr>
+      </w:pPr>
+      <w:r>
+        <w:t>Tokenizacion</w:t>
+      </w:r>
+    </w:p>
+    <w:p>
+      <w:pPr>
+        <w:pStyle w:val="Prrafodelista"/>
+        <w:numPr>
+          <w:ilvl w:val="2"/>
+          <w:numId w:val="1"/>
+        </w:numPr>
+      </w:pPr>
+      <w:r>
+        <w:t>Vectorizacion</w:t>
+      </w:r>
+      <w:r>
+        <w:t xml:space="preserve"> Bow</w:t>
+      </w:r>
+    </w:p>
+    <w:p>
+      <w:pPr>
+        <w:pStyle w:val="Prrafodelista"/>
+        <w:numPr>
+          <w:ilvl w:val="2"/>
+          <w:numId w:val="1"/>
+        </w:numPr>
+      </w:pPr>
+      <w:r>
+        <w:t>Vectorizacion TF-IDF</w:t>
+      </w:r>
+    </w:p>
+    <w:p>
+      <w:pPr>
+        <w:pStyle w:val="Prrafodelista"/>
+        <w:numPr>
+          <w:ilvl w:val="2"/>
+          <w:numId w:val="1"/>
+        </w:numPr>
+      </w:pPr>
+      <w:r>
+        <w:t>Reducción de features</w:t>
+      </w:r>
+    </w:p>
+    <w:p>
+      <w:pPr>
+        <w:pStyle w:val="Prrafodelista"/>
+        <w:numPr>
+          <w:ilvl w:val="2"/>
+          <w:numId w:val="1"/>
+        </w:numPr>
+      </w:pPr>
+      <w:r>
+        <w:t>Modelado y Análisis</w:t>
+      </w:r>
+    </w:p>
+    <w:p>
+      <w:pPr>
+        <w:pStyle w:val="Prrafodelista"/>
+        <w:numPr>
+          <w:ilvl w:val="1"/>
+          <w:numId w:val="1"/>
+        </w:numPr>
+      </w:pPr>
+      <w:r>
+        <w:t>Sesión:</w:t>
+      </w:r>
+      <w:r>
+        <w:t xml:space="preserve"> ML_GUIA</w:t>
+      </w:r>
+      <w:r>
+        <w:t xml:space="preserve"> y entornos virtuales</w:t>
+      </w:r>
       <w:r>
         <w:t xml:space="preserve"> </w:t>
-      </w:r>
-      <w:proofErr w:type="spellStart"/>
-      <w:r>
-        <w:t>Clustering</w:t>
-      </w:r>
-      <w:proofErr w:type="spellEnd"/>
-    </w:p>
-    <w:p>
-      <w:pPr>
-        <w:pStyle w:val="Prrafodelista"/>
-        <w:numPr>
-          <w:ilvl w:val="3"/>
-          <w:numId w:val="1"/>
-        </w:numPr>
-      </w:pPr>
-      <w:proofErr w:type="spellStart"/>
-      <w:r>
-        <w:t>Intro</w:t>
-      </w:r>
-      <w:proofErr w:type="spellEnd"/>
-      <w:r>
-        <w:t xml:space="preserve"> Reducción Dimensionalidad</w:t>
-      </w:r>
-    </w:p>
-    <w:p>
-      <w:pPr>
-        <w:pStyle w:val="Prrafodelista"/>
-        <w:numPr>
-          <w:ilvl w:val="3"/>
-          <w:numId w:val="1"/>
-        </w:numPr>
-      </w:pPr>
-      <w:r>
-        <w:t>Cuestionario</w:t>
-      </w:r>
-    </w:p>
-    <w:p>
-      <w:pPr>
-        <w:pStyle w:val="Prrafodelista"/>
-        <w:numPr>
-          <w:ilvl w:val="2"/>
-          <w:numId w:val="1"/>
-        </w:numPr>
-      </w:pPr>
-      <w:r>
-        <w:t>K-</w:t>
-      </w:r>
-      <w:proofErr w:type="spellStart"/>
-      <w:r>
-        <w:t>Means</w:t>
-      </w:r>
-      <w:proofErr w:type="spellEnd"/>
-    </w:p>
-    <w:p>
-      <w:pPr>
-        <w:pStyle w:val="Prrafodelista"/>
-        <w:numPr>
-          <w:ilvl w:val="3"/>
-          <w:numId w:val="1"/>
-        </w:numPr>
-      </w:pPr>
-      <w:proofErr w:type="gramStart"/>
-      <w:r>
-        <w:t>Primeros paso</w:t>
-      </w:r>
-      <w:proofErr w:type="gramEnd"/>
-      <w:r>
-        <w:t xml:space="preserve"> </w:t>
-      </w:r>
-      <w:proofErr w:type="spellStart"/>
-      <w:r>
-        <w:t>intro</w:t>
-      </w:r>
-      <w:proofErr w:type="spellEnd"/>
-      <w:r>
-        <w:t xml:space="preserve"> y </w:t>
-      </w:r>
-      <w:proofErr w:type="spellStart"/>
-      <w:r>
-        <w:t>dataset</w:t>
-      </w:r>
-      <w:proofErr w:type="spellEnd"/>
-    </w:p>
-    <w:p>
-      <w:pPr>
-        <w:pStyle w:val="Prrafodelista"/>
-        <w:numPr>
-          <w:ilvl w:val="3"/>
-          <w:numId w:val="1"/>
-        </w:numPr>
-      </w:pPr>
-      <w:proofErr w:type="spellStart"/>
-      <w:r>
-        <w:t>Sklearn</w:t>
-      </w:r>
-      <w:proofErr w:type="spellEnd"/>
-    </w:p>
-    <w:p>
-      <w:pPr>
-        <w:pStyle w:val="Prrafodelista"/>
-        <w:numPr>
-          <w:ilvl w:val="3"/>
-          <w:numId w:val="1"/>
-        </w:numPr>
-      </w:pPr>
-      <w:r>
-        <w:t xml:space="preserve">Regiones de </w:t>
-      </w:r>
-      <w:proofErr w:type="spellStart"/>
-      <w:r>
-        <w:t>Decision</w:t>
-      </w:r>
-      <w:proofErr w:type="spellEnd"/>
-    </w:p>
-    <w:p>
-      <w:pPr>
-        <w:pStyle w:val="Prrafodelista"/>
-        <w:numPr>
-          <w:ilvl w:val="3"/>
-          <w:numId w:val="1"/>
-        </w:numPr>
-      </w:pPr>
-      <w:r>
-        <w:t>Algoritmo</w:t>
-      </w:r>
-    </w:p>
-    <w:p>
-      <w:pPr>
-        <w:pStyle w:val="Prrafodelista"/>
-        <w:numPr>
-          <w:ilvl w:val="3"/>
-          <w:numId w:val="1"/>
-        </w:numPr>
-      </w:pPr>
-      <w:r>
-        <w:t>Inercia</w:t>
-      </w:r>
-    </w:p>
-    <w:p>
-      <w:pPr>
-        <w:pStyle w:val="Prrafodelista"/>
-        <w:numPr>
-          <w:ilvl w:val="3"/>
-          <w:numId w:val="1"/>
-        </w:numPr>
-      </w:pPr>
-      <w:r>
-        <w:t>Ajuste k con inercia</w:t>
-      </w:r>
-    </w:p>
-    <w:p>
-      <w:pPr>
-        <w:pStyle w:val="Prrafodelista"/>
-        <w:numPr>
-          <w:ilvl w:val="3"/>
-          <w:numId w:val="1"/>
-        </w:numPr>
-      </w:pPr>
-      <w:r>
-        <w:t>Ajuste k con siluetas</w:t>
-      </w:r>
-    </w:p>
-    <w:p>
-      <w:pPr>
-        <w:pStyle w:val="Prrafodelista"/>
-        <w:numPr>
-          <w:ilvl w:val="3"/>
-          <w:numId w:val="1"/>
-        </w:numPr>
-      </w:pPr>
-      <w:r>
-        <w:t>Ejercicios K-</w:t>
-      </w:r>
-      <w:proofErr w:type="spellStart"/>
-      <w:r>
-        <w:t>Means</w:t>
-      </w:r>
-      <w:proofErr w:type="spellEnd"/>
-    </w:p>
-    <w:p>
-      <w:pPr>
-        <w:pStyle w:val="Prrafodelista"/>
-        <w:numPr>
-          <w:ilvl w:val="1"/>
-          <w:numId w:val="1"/>
-        </w:numPr>
-      </w:pPr>
-      <w:r>
-        <w:t>Unidad 2-Clustering No Jerárquico</w:t>
-      </w:r>
-    </w:p>
-    <w:p>
-      <w:pPr>
-        <w:pStyle w:val="Prrafodelista"/>
-        <w:numPr>
-          <w:ilvl w:val="2"/>
-          <w:numId w:val="1"/>
-        </w:numPr>
-      </w:pPr>
-      <w:r>
-        <w:t>DBSCAN</w:t>
-      </w:r>
-    </w:p>
-    <w:p>
-      <w:pPr>
-        <w:pStyle w:val="Prrafodelista"/>
-        <w:numPr>
-          <w:ilvl w:val="3"/>
-          <w:numId w:val="1"/>
-        </w:numPr>
-      </w:pPr>
-      <w:r>
-        <w:t>Algoritmo</w:t>
-      </w:r>
-    </w:p>
-    <w:p>
-      <w:pPr>
-        <w:pStyle w:val="Prrafodelista"/>
-        <w:numPr>
-          <w:ilvl w:val="3"/>
-          <w:numId w:val="1"/>
-        </w:numPr>
-      </w:pPr>
-      <w:r>
-        <w:t>Predicción</w:t>
-      </w:r>
-    </w:p>
-    <w:p>
-      <w:pPr>
-        <w:pStyle w:val="Prrafodelista"/>
-        <w:numPr>
-          <w:ilvl w:val="3"/>
-          <w:numId w:val="1"/>
-        </w:numPr>
-      </w:pPr>
-      <w:r>
-        <w:t>Ejercicios DBSCAN</w:t>
-      </w:r>
-    </w:p>
-    <w:p>
-      <w:pPr>
-        <w:pStyle w:val="Prrafodelista"/>
-        <w:numPr>
-          <w:ilvl w:val="2"/>
-          <w:numId w:val="1"/>
-        </w:numPr>
-      </w:pPr>
-      <w:proofErr w:type="spellStart"/>
-      <w:r>
-        <w:t>Clustering</w:t>
-      </w:r>
-      <w:proofErr w:type="spellEnd"/>
-      <w:r>
-        <w:t xml:space="preserve"> Jerárquico</w:t>
-      </w:r>
-    </w:p>
-    <w:p>
-      <w:pPr>
-        <w:pStyle w:val="Prrafodelista"/>
-        <w:numPr>
-          <w:ilvl w:val="3"/>
-          <w:numId w:val="1"/>
-        </w:numPr>
-      </w:pPr>
-      <w:r>
-        <w:t>Ejercicio ejemplo</w:t>
-      </w:r>
-    </w:p>
-    <w:p>
-      <w:pPr>
-        <w:pStyle w:val="Prrafodelista"/>
-        <w:numPr>
-          <w:ilvl w:val="3"/>
-          <w:numId w:val="1"/>
-        </w:numPr>
-      </w:pPr>
-      <w:r>
-        <w:t xml:space="preserve">Algoritmo y </w:t>
-      </w:r>
-      <w:proofErr w:type="spellStart"/>
-      <w:r>
-        <w:t>Dendrograma</w:t>
-      </w:r>
-      <w:proofErr w:type="spellEnd"/>
-    </w:p>
-    <w:p>
-      <w:pPr>
-        <w:pStyle w:val="Prrafodelista"/>
-        <w:numPr>
-          <w:ilvl w:val="3"/>
-          <w:numId w:val="1"/>
-        </w:numPr>
-      </w:pPr>
-      <w:proofErr w:type="spellStart"/>
-      <w:r>
-        <w:t>Linkages</w:t>
-      </w:r>
-      <w:proofErr w:type="spellEnd"/>
-    </w:p>
-    <w:p>
-      <w:pPr>
-        <w:pStyle w:val="Prrafodelista"/>
-        <w:numPr>
-          <w:ilvl w:val="3"/>
-          <w:numId w:val="1"/>
-        </w:numPr>
-      </w:pPr>
-      <w:r>
-        <w:t>Modelado e interpretación</w:t>
-      </w:r>
-    </w:p>
-    <w:p>
-      <w:pPr>
-        <w:pStyle w:val="Prrafodelista"/>
-        <w:numPr>
-          <w:ilvl w:val="3"/>
-          <w:numId w:val="1"/>
-        </w:numPr>
-      </w:pPr>
-      <w:r>
-        <w:lastRenderedPageBreak/>
-        <w:t xml:space="preserve">Ejercicio </w:t>
-      </w:r>
-      <w:proofErr w:type="spellStart"/>
-      <w:r>
-        <w:t>Clustering</w:t>
-      </w:r>
-      <w:proofErr w:type="spellEnd"/>
-      <w:r>
-        <w:t xml:space="preserve"> </w:t>
-      </w:r>
-      <w:proofErr w:type="spellStart"/>
-      <w:r>
-        <w:t>jerarquico</w:t>
-      </w:r>
-      <w:proofErr w:type="spellEnd"/>
-    </w:p>
-    <w:p>
-      <w:pPr>
-        <w:pStyle w:val="Prrafodelista"/>
-        <w:numPr>
-          <w:ilvl w:val="0"/>
-          <w:numId w:val="1"/>
-        </w:numPr>
-      </w:pPr>
-      <w:r>
-        <w:t>Sprint 14</w:t>
-      </w:r>
-      <w:r>
-        <w:t xml:space="preserve">-ML: Modelos No Supervisados II-PC y </w:t>
-      </w:r>
-      <w:proofErr w:type="spellStart"/>
-      <w:r>
-        <w:t>Feature</w:t>
-      </w:r>
-      <w:proofErr w:type="spellEnd"/>
-      <w:r>
-        <w:t xml:space="preserve"> </w:t>
-      </w:r>
-      <w:proofErr w:type="spellStart"/>
-      <w:r>
-        <w:t>Selection</w:t>
-      </w:r>
-      <w:proofErr w:type="spellEnd"/>
-    </w:p>
-    <w:p>
-      <w:pPr>
-        <w:pStyle w:val="Prrafodelista"/>
-        <w:numPr>
-          <w:ilvl w:val="1"/>
-          <w:numId w:val="1"/>
-        </w:numPr>
-      </w:pPr>
-      <w:r>
-        <w:t>Unidad 1</w:t>
-      </w:r>
-    </w:p>
-    <w:p>
-      <w:pPr>
-        <w:pStyle w:val="Prrafodelista"/>
-        <w:numPr>
-          <w:ilvl w:val="2"/>
-          <w:numId w:val="1"/>
-        </w:numPr>
-      </w:pPr>
-      <w:r>
-        <w:t>Teoría PCA</w:t>
-      </w:r>
-      <w:r>
-        <w:t xml:space="preserve"> </w:t>
-      </w:r>
-      <w:proofErr w:type="gramStart"/>
-      <w:r>
-        <w:t>( principal</w:t>
-      </w:r>
-      <w:proofErr w:type="gramEnd"/>
-      <w:r>
-        <w:t xml:space="preserve"> </w:t>
-      </w:r>
-      <w:proofErr w:type="spellStart"/>
-      <w:r>
-        <w:t>component</w:t>
-      </w:r>
-      <w:proofErr w:type="spellEnd"/>
-      <w:r>
-        <w:t xml:space="preserve"> </w:t>
-      </w:r>
-      <w:r>
-        <w:t>análisis)</w:t>
-      </w:r>
-      <w:r>
-        <w:tab/>
-      </w:r>
-    </w:p>
-    <w:p>
-      <w:pPr>
-        <w:pStyle w:val="Prrafodelista"/>
-        <w:numPr>
-          <w:ilvl w:val="3"/>
-          <w:numId w:val="1"/>
-        </w:numPr>
-      </w:pPr>
-      <w:r>
-        <w:t>Reducción Dimensionalidad</w:t>
-      </w:r>
-    </w:p>
-    <w:p>
-      <w:pPr>
-        <w:pStyle w:val="Prrafodelista"/>
-        <w:numPr>
-          <w:ilvl w:val="3"/>
-          <w:numId w:val="1"/>
-        </w:numPr>
-      </w:pPr>
-      <w:r>
-        <w:t>Introducción PCA</w:t>
-      </w:r>
-    </w:p>
-    <w:p>
-      <w:pPr>
-        <w:pStyle w:val="Prrafodelista"/>
-        <w:numPr>
-          <w:ilvl w:val="3"/>
-          <w:numId w:val="1"/>
-        </w:numPr>
-      </w:pPr>
-      <w:r>
-        <w:t>Algoritmo PCA</w:t>
-      </w:r>
-    </w:p>
-    <w:p>
-      <w:pPr>
-        <w:pStyle w:val="Prrafodelista"/>
-        <w:numPr>
-          <w:ilvl w:val="3"/>
-          <w:numId w:val="1"/>
-        </w:numPr>
-      </w:pPr>
-      <w:r>
-        <w:t>Cuestionario Teoría PCA</w:t>
-      </w:r>
-    </w:p>
-    <w:p>
-      <w:pPr>
-        <w:pStyle w:val="Prrafodelista"/>
-        <w:numPr>
-          <w:ilvl w:val="2"/>
-          <w:numId w:val="1"/>
-        </w:numPr>
-      </w:pPr>
-      <w:r>
-        <w:t>Practica PCA</w:t>
-      </w:r>
-    </w:p>
-    <w:p>
-      <w:pPr>
-        <w:pStyle w:val="Prrafodelista"/>
-        <w:numPr>
-          <w:ilvl w:val="3"/>
-          <w:numId w:val="1"/>
-        </w:numPr>
-      </w:pPr>
-      <w:r>
-        <w:t>PCA Practico</w:t>
-      </w:r>
-    </w:p>
-    <w:p>
-      <w:pPr>
-        <w:pStyle w:val="Prrafodelista"/>
-        <w:numPr>
-          <w:ilvl w:val="3"/>
-          <w:numId w:val="1"/>
-        </w:numPr>
-      </w:pPr>
-      <w:r>
-        <w:t>PCA Aplicado Modelos</w:t>
-      </w:r>
-    </w:p>
-    <w:p>
-      <w:pPr>
-        <w:pStyle w:val="Prrafodelista"/>
-        <w:numPr>
-          <w:ilvl w:val="3"/>
-          <w:numId w:val="1"/>
-        </w:numPr>
-      </w:pPr>
-      <w:r>
-        <w:t>PCA Aplicado Comprensión</w:t>
-      </w:r>
-    </w:p>
-    <w:p>
-      <w:pPr>
-        <w:pStyle w:val="Prrafodelista"/>
-        <w:numPr>
-          <w:ilvl w:val="3"/>
-          <w:numId w:val="1"/>
-        </w:numPr>
-      </w:pPr>
-      <w:r>
-        <w:t>Ejercicio práctico</w:t>
-      </w:r>
-    </w:p>
-    <w:p>
-      <w:pPr>
-        <w:pStyle w:val="Prrafodelista"/>
-        <w:numPr>
-          <w:ilvl w:val="1"/>
-          <w:numId w:val="1"/>
-        </w:numPr>
-      </w:pPr>
-      <w:r>
-        <w:t xml:space="preserve">Unidad 2-Selección de </w:t>
-      </w:r>
-      <w:proofErr w:type="spellStart"/>
-      <w:r>
-        <w:t>Features</w:t>
-      </w:r>
-      <w:proofErr w:type="spellEnd"/>
-      <w:r>
-        <w:t>:</w:t>
-      </w:r>
-    </w:p>
-    <w:p>
-      <w:pPr>
-        <w:pStyle w:val="Prrafodelista"/>
-        <w:numPr>
-          <w:ilvl w:val="2"/>
-          <w:numId w:val="1"/>
-        </w:numPr>
-      </w:pPr>
-      <w:proofErr w:type="spellStart"/>
-      <w:r>
-        <w:t>Intro</w:t>
-      </w:r>
-      <w:proofErr w:type="spellEnd"/>
-      <w:r>
-        <w:t xml:space="preserve"> y Análisis Visual</w:t>
-      </w:r>
-    </w:p>
-    <w:p>
-      <w:pPr>
-        <w:pStyle w:val="Prrafodelista"/>
-        <w:numPr>
-          <w:ilvl w:val="2"/>
-          <w:numId w:val="1"/>
-        </w:numPr>
-      </w:pPr>
-      <w:r>
-        <w:t>Filtrado</w:t>
-      </w:r>
-    </w:p>
-    <w:p>
-      <w:pPr>
-        <w:pStyle w:val="Prrafodelista"/>
-        <w:numPr>
-          <w:ilvl w:val="2"/>
-          <w:numId w:val="1"/>
-        </w:numPr>
-      </w:pPr>
-      <w:r>
-        <w:t>Selección por Modelo</w:t>
-      </w:r>
-    </w:p>
-    <w:p>
-      <w:pPr>
-        <w:pStyle w:val="Prrafodelista"/>
-        <w:numPr>
-          <w:ilvl w:val="2"/>
-          <w:numId w:val="1"/>
-        </w:numPr>
-      </w:pPr>
-      <w:proofErr w:type="spellStart"/>
-      <w:r>
-        <w:t>Wrappers</w:t>
-      </w:r>
-      <w:proofErr w:type="spellEnd"/>
-    </w:p>
-    <w:p>
-      <w:pPr>
-        <w:pStyle w:val="Prrafodelista"/>
-        <w:numPr>
-          <w:ilvl w:val="2"/>
-          <w:numId w:val="1"/>
-        </w:numPr>
-      </w:pPr>
-      <w:r>
-        <w:t>No supervisados</w:t>
-      </w:r>
-    </w:p>
-    <w:p>
-      <w:pPr>
-        <w:pStyle w:val="Prrafodelista"/>
-        <w:numPr>
-          <w:ilvl w:val="2"/>
-          <w:numId w:val="1"/>
-        </w:numPr>
-      </w:pPr>
-      <w:r>
-        <w:t xml:space="preserve">Ejercicios Selección </w:t>
-      </w:r>
-      <w:proofErr w:type="spellStart"/>
-      <w:r>
-        <w:t>Features</w:t>
-      </w:r>
-      <w:proofErr w:type="spellEnd"/>
-    </w:p>
-    <w:p>
-      <w:pPr>
-        <w:pStyle w:val="Prrafodelista"/>
-        <w:numPr>
-          <w:ilvl w:val="0"/>
-          <w:numId w:val="1"/>
-        </w:numPr>
-      </w:pPr>
-      <w:r>
-        <w:t xml:space="preserve">Sprint 15-Machine </w:t>
-      </w:r>
-      <w:proofErr w:type="spellStart"/>
-      <w:r>
-        <w:t>Learning</w:t>
-      </w:r>
-      <w:proofErr w:type="spellEnd"/>
-      <w:r>
-        <w:t xml:space="preserve"> </w:t>
-      </w:r>
-      <w:proofErr w:type="spellStart"/>
-      <w:r>
-        <w:t>Wrap</w:t>
-      </w:r>
-      <w:proofErr w:type="spellEnd"/>
-      <w:r>
-        <w:t>-up</w:t>
-      </w:r>
-    </w:p>
-    <w:p>
-      <w:pPr>
-        <w:pStyle w:val="Prrafodelista"/>
-        <w:numPr>
-          <w:ilvl w:val="1"/>
-          <w:numId w:val="1"/>
-        </w:numPr>
-      </w:pPr>
-      <w:r>
-        <w:t>Unidad 1. Time Series</w:t>
-      </w:r>
-    </w:p>
-    <w:p>
-      <w:pPr>
-        <w:pStyle w:val="Prrafodelista"/>
-        <w:numPr>
-          <w:ilvl w:val="2"/>
-          <w:numId w:val="1"/>
-        </w:numPr>
-      </w:pPr>
-    </w:p>
-    <w:p>
-      <w:pPr>
-        <w:pStyle w:val="Prrafodelista"/>
-        <w:numPr>
-          <w:ilvl w:val="1"/>
-          <w:numId w:val="1"/>
-        </w:numPr>
-      </w:pPr>
-      <w:r>
-        <w:t>Unidad 2. NLP-Procesamiento de Lenguaje Natural</w:t>
       </w:r>
     </w:p>
     <w:p>

--- a/indice_contenido.docx
+++ b/indice_contenido.docx
@@ -35,8 +35,13 @@
         </w:numPr>
       </w:pPr>
       <w:r>
-        <w:t>Sprint 03-Álgebra y Numpy</w:t>
-      </w:r>
+        <w:t xml:space="preserve">Sprint 03-Álgebra y </w:t>
+      </w:r>
+      <w:proofErr w:type="spellStart"/>
+      <w:r>
+        <w:t>Numpy</w:t>
+      </w:r>
+      <w:proofErr w:type="spellEnd"/>
     </w:p>
     <w:p>
       <w:pPr>
@@ -107,8 +112,13 @@
         </w:numPr>
       </w:pPr>
       <w:r>
-        <w:t>Sprint 09-Introducción a Machine Learning</w:t>
-      </w:r>
+        <w:t xml:space="preserve">Sprint 09-Introducción a Machine </w:t>
+      </w:r>
+      <w:proofErr w:type="spellStart"/>
+      <w:r>
+        <w:t>Learning</w:t>
+      </w:r>
+      <w:proofErr w:type="spellEnd"/>
     </w:p>
     <w:p>
       <w:pPr>
@@ -217,20 +227,30 @@
           <w:numId w:val="1"/>
         </w:numPr>
       </w:pPr>
-      <w:r>
-        <w:t>Condicionadad y otras</w:t>
-      </w:r>
-    </w:p>
-    <w:p>
-      <w:pPr>
-        <w:pStyle w:val="Prrafodelista"/>
-        <w:numPr>
-          <w:ilvl w:val="3"/>
-          <w:numId w:val="1"/>
-        </w:numPr>
-      </w:pPr>
-      <w:r>
-        <w:t>Vriables continuas</w:t>
+      <w:proofErr w:type="spellStart"/>
+      <w:r>
+        <w:t>Condicionadad</w:t>
+      </w:r>
+      <w:proofErr w:type="spellEnd"/>
+      <w:r>
+        <w:t xml:space="preserve"> y otras</w:t>
+      </w:r>
+    </w:p>
+    <w:p>
+      <w:pPr>
+        <w:pStyle w:val="Prrafodelista"/>
+        <w:numPr>
+          <w:ilvl w:val="3"/>
+          <w:numId w:val="1"/>
+        </w:numPr>
+      </w:pPr>
+      <w:proofErr w:type="spellStart"/>
+      <w:r>
+        <w:t>Vriables</w:t>
+      </w:r>
+      <w:proofErr w:type="spellEnd"/>
+      <w:r>
+        <w:t xml:space="preserve"> continuas</w:t>
       </w:r>
     </w:p>
     <w:p>
@@ -290,19 +310,43 @@
         </w:numPr>
       </w:pPr>
       <w:r>
-        <w:t>Preparación features Categoricas.</w:t>
-      </w:r>
-    </w:p>
-    <w:p>
-      <w:pPr>
-        <w:pStyle w:val="Prrafodelista"/>
-        <w:numPr>
-          <w:ilvl w:val="2"/>
-          <w:numId w:val="1"/>
-        </w:numPr>
-      </w:pPr>
-      <w:r>
-        <w:t>Preparación features numéricas</w:t>
+        <w:t xml:space="preserve">Preparación </w:t>
+      </w:r>
+      <w:proofErr w:type="spellStart"/>
+      <w:r>
+        <w:t>features</w:t>
+      </w:r>
+      <w:proofErr w:type="spellEnd"/>
+      <w:r>
+        <w:t xml:space="preserve"> </w:t>
+      </w:r>
+      <w:proofErr w:type="spellStart"/>
+      <w:r>
+        <w:t>Categoricas</w:t>
+      </w:r>
+      <w:proofErr w:type="spellEnd"/>
+      <w:r>
+        <w:t>.</w:t>
+      </w:r>
+    </w:p>
+    <w:p>
+      <w:pPr>
+        <w:pStyle w:val="Prrafodelista"/>
+        <w:numPr>
+          <w:ilvl w:val="2"/>
+          <w:numId w:val="1"/>
+        </w:numPr>
+      </w:pPr>
+      <w:r>
+        <w:t xml:space="preserve">Preparación </w:t>
+      </w:r>
+      <w:proofErr w:type="spellStart"/>
+      <w:r>
+        <w:t>features</w:t>
+      </w:r>
+      <w:proofErr w:type="spellEnd"/>
+      <w:r>
+        <w:t xml:space="preserve"> numéricas</w:t>
       </w:r>
     </w:p>
     <w:p>
@@ -374,8 +418,13 @@
         </w:numPr>
       </w:pPr>
       <w:r>
-        <w:t>Teoría Regresión Lineal.Cuestionario</w:t>
-      </w:r>
+        <w:t xml:space="preserve">Teoría Regresión </w:t>
+      </w:r>
+      <w:proofErr w:type="spellStart"/>
+      <w:r>
+        <w:t>Lineal.Cuestionario</w:t>
+      </w:r>
+      <w:proofErr w:type="spellEnd"/>
     </w:p>
     <w:p>
       <w:pPr>
@@ -410,8 +459,13 @@
         </w:numPr>
       </w:pPr>
       <w:r>
-        <w:t>Modelado Pragamatico</w:t>
-      </w:r>
+        <w:t xml:space="preserve">Modelado </w:t>
+      </w:r>
+      <w:proofErr w:type="spellStart"/>
+      <w:r>
+        <w:t>Pragamatico</w:t>
+      </w:r>
+      <w:proofErr w:type="spellEnd"/>
     </w:p>
     <w:p>
       <w:pPr>
@@ -446,8 +500,13 @@
         </w:numPr>
       </w:pPr>
       <w:r>
-        <w:t>Unidad 2-Clasificación y Regresión Logistica</w:t>
-      </w:r>
+        <w:t xml:space="preserve">Unidad 2-Clasificación y Regresión </w:t>
+      </w:r>
+      <w:proofErr w:type="spellStart"/>
+      <w:r>
+        <w:t>Logistica</w:t>
+      </w:r>
+      <w:proofErr w:type="spellEnd"/>
     </w:p>
     <w:p>
       <w:pPr>
@@ -497,8 +556,13 @@
         </w:numPr>
       </w:pPr>
       <w:r>
-        <w:t>Sprint 11-ML: Modelos Supervisados II-Árboles y Emsamblados</w:t>
-      </w:r>
+        <w:t xml:space="preserve">Sprint 11-ML: Modelos Supervisados II-Árboles y </w:t>
+      </w:r>
+      <w:proofErr w:type="spellStart"/>
+      <w:r>
+        <w:t>Emsamblados</w:t>
+      </w:r>
+      <w:proofErr w:type="spellEnd"/>
     </w:p>
     <w:p>
       <w:pPr>
@@ -620,8 +684,13 @@
           <w:numId w:val="1"/>
         </w:numPr>
       </w:pPr>
-      <w:r>
-        <w:t>Hiperparametros. Ejercicio</w:t>
+      <w:proofErr w:type="spellStart"/>
+      <w:r>
+        <w:t>Hiperparametros</w:t>
+      </w:r>
+      <w:proofErr w:type="spellEnd"/>
+      <w:r>
+        <w:t>. Ejercicio</w:t>
       </w:r>
     </w:p>
     <w:p>
@@ -633,44 +702,58 @@
         </w:numPr>
       </w:pPr>
       <w:r>
-        <w:t>Unidad 2-Boosting y Bagging</w:t>
-      </w:r>
-    </w:p>
-    <w:p>
-      <w:pPr>
-        <w:pStyle w:val="Prrafodelista"/>
-        <w:numPr>
-          <w:ilvl w:val="2"/>
-          <w:numId w:val="1"/>
-        </w:numPr>
-      </w:pPr>
-      <w:r>
-        <w:t>Emsamblado Teoría</w:t>
-      </w:r>
-    </w:p>
-    <w:p>
-      <w:pPr>
-        <w:pStyle w:val="Prrafodelista"/>
-        <w:numPr>
-          <w:ilvl w:val="2"/>
-          <w:numId w:val="1"/>
-        </w:numPr>
-      </w:pPr>
+        <w:t xml:space="preserve">Unidad 2-Boosting y </w:t>
+      </w:r>
+      <w:proofErr w:type="spellStart"/>
       <w:r>
         <w:t>Bagging</w:t>
       </w:r>
-    </w:p>
-    <w:p>
-      <w:pPr>
-        <w:pStyle w:val="Prrafodelista"/>
-        <w:numPr>
-          <w:ilvl w:val="2"/>
-          <w:numId w:val="1"/>
-        </w:numPr>
-      </w:pPr>
+      <w:proofErr w:type="spellEnd"/>
+    </w:p>
+    <w:p>
+      <w:pPr>
+        <w:pStyle w:val="Prrafodelista"/>
+        <w:numPr>
+          <w:ilvl w:val="2"/>
+          <w:numId w:val="1"/>
+        </w:numPr>
+      </w:pPr>
+      <w:proofErr w:type="spellStart"/>
+      <w:r>
+        <w:t>Emsamblado</w:t>
+      </w:r>
+      <w:proofErr w:type="spellEnd"/>
+      <w:r>
+        <w:t xml:space="preserve"> Teoría</w:t>
+      </w:r>
+    </w:p>
+    <w:p>
+      <w:pPr>
+        <w:pStyle w:val="Prrafodelista"/>
+        <w:numPr>
+          <w:ilvl w:val="2"/>
+          <w:numId w:val="1"/>
+        </w:numPr>
+      </w:pPr>
+      <w:proofErr w:type="spellStart"/>
+      <w:r>
+        <w:t>Bagging</w:t>
+      </w:r>
+      <w:proofErr w:type="spellEnd"/>
+    </w:p>
+    <w:p>
+      <w:pPr>
+        <w:pStyle w:val="Prrafodelista"/>
+        <w:numPr>
+          <w:ilvl w:val="2"/>
+          <w:numId w:val="1"/>
+        </w:numPr>
+      </w:pPr>
+      <w:proofErr w:type="spellStart"/>
       <w:r>
         <w:t>Boosting</w:t>
       </w:r>
+      <w:proofErr w:type="spellEnd"/>
     </w:p>
     <w:p>
       <w:pPr>
@@ -704,8 +787,13 @@
           <w:numId w:val="1"/>
         </w:numPr>
       </w:pPr>
-      <w:r>
-        <w:t>Comparacion modelos Regresión</w:t>
+      <w:proofErr w:type="spellStart"/>
+      <w:r>
+        <w:t>Comparacion</w:t>
+      </w:r>
+      <w:proofErr w:type="spellEnd"/>
+      <w:r>
+        <w:t xml:space="preserve"> modelos Regresión</w:t>
       </w:r>
     </w:p>
     <w:p>
@@ -776,8 +864,13 @@
           <w:numId w:val="1"/>
         </w:numPr>
       </w:pPr>
-      <w:r>
-        <w:t>Support Vector Machine</w:t>
+      <w:proofErr w:type="spellStart"/>
+      <w:r>
+        <w:t>Support</w:t>
+      </w:r>
+      <w:proofErr w:type="spellEnd"/>
+      <w:r>
+        <w:t xml:space="preserve"> Vector Machine</w:t>
       </w:r>
     </w:p>
     <w:p>
@@ -861,8 +954,13 @@
         </w:numPr>
       </w:pPr>
       <w:r>
-        <w:t>Sprint 13-ML: Modelos No Supervisados I-Clustering</w:t>
-      </w:r>
+        <w:t>Sprint 13-ML: Modelos No Supervisados I-</w:t>
+      </w:r>
+      <w:proofErr w:type="spellStart"/>
+      <w:r>
+        <w:t>Clustering</w:t>
+      </w:r>
+      <w:proofErr w:type="spellEnd"/>
     </w:p>
     <w:p>
       <w:pPr>
@@ -900,31 +998,54 @@
         </w:numPr>
       </w:pPr>
       <w:r>
-        <w:t>Breve Intro No Supervisados</w:t>
-      </w:r>
-    </w:p>
-    <w:p>
-      <w:pPr>
-        <w:pStyle w:val="Prrafodelista"/>
-        <w:numPr>
-          <w:ilvl w:val="3"/>
-          <w:numId w:val="1"/>
-        </w:numPr>
-      </w:pPr>
-      <w:r>
-        <w:t>Intro Clustering</w:t>
-      </w:r>
-    </w:p>
-    <w:p>
-      <w:pPr>
-        <w:pStyle w:val="Prrafodelista"/>
-        <w:numPr>
-          <w:ilvl w:val="3"/>
-          <w:numId w:val="1"/>
-        </w:numPr>
-      </w:pPr>
-      <w:r>
-        <w:t>Intro Reducción Dimensionalidad</w:t>
+        <w:t xml:space="preserve">Breve </w:t>
+      </w:r>
+      <w:proofErr w:type="spellStart"/>
+      <w:r>
+        <w:t>Intro</w:t>
+      </w:r>
+      <w:proofErr w:type="spellEnd"/>
+      <w:r>
+        <w:t xml:space="preserve"> No Supervisados</w:t>
+      </w:r>
+    </w:p>
+    <w:p>
+      <w:pPr>
+        <w:pStyle w:val="Prrafodelista"/>
+        <w:numPr>
+          <w:ilvl w:val="3"/>
+          <w:numId w:val="1"/>
+        </w:numPr>
+      </w:pPr>
+      <w:proofErr w:type="spellStart"/>
+      <w:r>
+        <w:t>Intro</w:t>
+      </w:r>
+      <w:proofErr w:type="spellEnd"/>
+      <w:r>
+        <w:t xml:space="preserve"> </w:t>
+      </w:r>
+      <w:proofErr w:type="spellStart"/>
+      <w:r>
+        <w:t>Clustering</w:t>
+      </w:r>
+      <w:proofErr w:type="spellEnd"/>
+    </w:p>
+    <w:p>
+      <w:pPr>
+        <w:pStyle w:val="Prrafodelista"/>
+        <w:numPr>
+          <w:ilvl w:val="3"/>
+          <w:numId w:val="1"/>
+        </w:numPr>
+      </w:pPr>
+      <w:proofErr w:type="spellStart"/>
+      <w:r>
+        <w:t>Intro</w:t>
+      </w:r>
+      <w:proofErr w:type="spellEnd"/>
+      <w:r>
+        <w:t xml:space="preserve"> Reducción Dimensionalidad</w:t>
       </w:r>
     </w:p>
     <w:p>
@@ -948,44 +1069,69 @@
         </w:numPr>
       </w:pPr>
       <w:r>
-        <w:t>K-Means</w:t>
-      </w:r>
-    </w:p>
-    <w:p>
-      <w:pPr>
-        <w:pStyle w:val="Prrafodelista"/>
-        <w:numPr>
-          <w:ilvl w:val="3"/>
-          <w:numId w:val="1"/>
-        </w:numPr>
-      </w:pPr>
-      <w:r>
-        <w:t>Primeros paso intro y dataset</w:t>
-      </w:r>
-    </w:p>
-    <w:p>
-      <w:pPr>
-        <w:pStyle w:val="Prrafodelista"/>
-        <w:numPr>
-          <w:ilvl w:val="3"/>
-          <w:numId w:val="1"/>
-        </w:numPr>
-      </w:pPr>
+        <w:t>K-</w:t>
+      </w:r>
+      <w:proofErr w:type="spellStart"/>
+      <w:r>
+        <w:t>Means</w:t>
+      </w:r>
+      <w:proofErr w:type="spellEnd"/>
+    </w:p>
+    <w:p>
+      <w:pPr>
+        <w:pStyle w:val="Prrafodelista"/>
+        <w:numPr>
+          <w:ilvl w:val="3"/>
+          <w:numId w:val="1"/>
+        </w:numPr>
+      </w:pPr>
+      <w:r>
+        <w:t xml:space="preserve">Primeros paso </w:t>
+      </w:r>
+      <w:proofErr w:type="spellStart"/>
+      <w:r>
+        <w:t>intro</w:t>
+      </w:r>
+      <w:proofErr w:type="spellEnd"/>
+      <w:r>
+        <w:t xml:space="preserve"> y </w:t>
+      </w:r>
+      <w:proofErr w:type="spellStart"/>
+      <w:r>
+        <w:t>dataset</w:t>
+      </w:r>
+      <w:proofErr w:type="spellEnd"/>
+    </w:p>
+    <w:p>
+      <w:pPr>
+        <w:pStyle w:val="Prrafodelista"/>
+        <w:numPr>
+          <w:ilvl w:val="3"/>
+          <w:numId w:val="1"/>
+        </w:numPr>
+      </w:pPr>
+      <w:proofErr w:type="spellStart"/>
       <w:r>
         <w:t>Sklearn</w:t>
       </w:r>
-    </w:p>
-    <w:p>
-      <w:pPr>
-        <w:pStyle w:val="Prrafodelista"/>
-        <w:numPr>
-          <w:ilvl w:val="3"/>
-          <w:numId w:val="1"/>
-        </w:numPr>
-      </w:pPr>
-      <w:r>
-        <w:t>Regiones de Decision</w:t>
-      </w:r>
+      <w:proofErr w:type="spellEnd"/>
+    </w:p>
+    <w:p>
+      <w:pPr>
+        <w:pStyle w:val="Prrafodelista"/>
+        <w:numPr>
+          <w:ilvl w:val="3"/>
+          <w:numId w:val="1"/>
+        </w:numPr>
+      </w:pPr>
+      <w:r>
+        <w:t xml:space="preserve">Regiones de </w:t>
+      </w:r>
+      <w:proofErr w:type="spellStart"/>
+      <w:r>
+        <w:t>Decision</w:t>
+      </w:r>
+      <w:proofErr w:type="spellEnd"/>
     </w:p>
     <w:p>
       <w:pPr>
@@ -1044,8 +1190,13 @@
         </w:numPr>
       </w:pPr>
       <w:r>
-        <w:t>Ejercicios K-Means</w:t>
-      </w:r>
+        <w:t>Ejercicios K-</w:t>
+      </w:r>
+      <w:proofErr w:type="spellStart"/>
+      <w:r>
+        <w:t>Means</w:t>
+      </w:r>
+      <w:proofErr w:type="spellEnd"/>
     </w:p>
     <w:p>
       <w:pPr>
@@ -1115,8 +1266,13 @@
           <w:numId w:val="1"/>
         </w:numPr>
       </w:pPr>
-      <w:r>
-        <w:t>Clustering Jerárquico</w:t>
+      <w:proofErr w:type="spellStart"/>
+      <w:r>
+        <w:t>Clustering</w:t>
+      </w:r>
+      <w:proofErr w:type="spellEnd"/>
+      <w:r>
+        <w:t xml:space="preserve"> Jerárquico</w:t>
       </w:r>
     </w:p>
     <w:p>
@@ -1140,20 +1296,27 @@
         </w:numPr>
       </w:pPr>
       <w:r>
-        <w:t>Algoritmo y Dendrograma</w:t>
-      </w:r>
-    </w:p>
-    <w:p>
-      <w:pPr>
-        <w:pStyle w:val="Prrafodelista"/>
-        <w:numPr>
-          <w:ilvl w:val="3"/>
-          <w:numId w:val="1"/>
-        </w:numPr>
-      </w:pPr>
+        <w:t xml:space="preserve">Algoritmo y </w:t>
+      </w:r>
+      <w:proofErr w:type="spellStart"/>
+      <w:r>
+        <w:t>Dendrograma</w:t>
+      </w:r>
+      <w:proofErr w:type="spellEnd"/>
+    </w:p>
+    <w:p>
+      <w:pPr>
+        <w:pStyle w:val="Prrafodelista"/>
+        <w:numPr>
+          <w:ilvl w:val="3"/>
+          <w:numId w:val="1"/>
+        </w:numPr>
+      </w:pPr>
+      <w:proofErr w:type="spellStart"/>
       <w:r>
         <w:t>Linkages</w:t>
       </w:r>
+      <w:proofErr w:type="spellEnd"/>
     </w:p>
     <w:p>
       <w:pPr>
@@ -1177,8 +1340,21 @@
       </w:pPr>
       <w:r>
         <w:lastRenderedPageBreak/>
-        <w:t>Ejercicio Clustering jerarquico</w:t>
-      </w:r>
+        <w:t xml:space="preserve">Ejercicio </w:t>
+      </w:r>
+      <w:proofErr w:type="spellStart"/>
+      <w:r>
+        <w:t>Clustering</w:t>
+      </w:r>
+      <w:proofErr w:type="spellEnd"/>
+      <w:r>
+        <w:t xml:space="preserve"> </w:t>
+      </w:r>
+      <w:proofErr w:type="spellStart"/>
+      <w:r>
+        <w:t>jerarquico</w:t>
+      </w:r>
+      <w:proofErr w:type="spellEnd"/>
     </w:p>
     <w:p>
       <w:pPr>
@@ -1192,8 +1368,21 @@
         <w:t>Sprint 14</w:t>
       </w:r>
       <w:r>
-        <w:t>-ML: Modelos No Supervisados II-PC y Feature Selection</w:t>
-      </w:r>
+        <w:t xml:space="preserve">-ML: Modelos No Supervisados II-PC y </w:t>
+      </w:r>
+      <w:proofErr w:type="spellStart"/>
+      <w:r>
+        <w:t>Feature</w:t>
+      </w:r>
+      <w:proofErr w:type="spellEnd"/>
+      <w:r>
+        <w:t xml:space="preserve"> </w:t>
+      </w:r>
+      <w:proofErr w:type="spellStart"/>
+      <w:r>
+        <w:t>Selection</w:t>
+      </w:r>
+      <w:proofErr w:type="spellEnd"/>
     </w:p>
     <w:p>
       <w:pPr>
@@ -1219,7 +1408,15 @@
         <w:t>Teoría PCA</w:t>
       </w:r>
       <w:r>
-        <w:t xml:space="preserve"> ( principal component </w:t>
+        <w:t xml:space="preserve"> ( principal </w:t>
+      </w:r>
+      <w:proofErr w:type="spellStart"/>
+      <w:r>
+        <w:t>component</w:t>
+      </w:r>
+      <w:proofErr w:type="spellEnd"/>
+      <w:r>
+        <w:t xml:space="preserve"> </w:t>
       </w:r>
       <w:r>
         <w:t>análisis)</w:t>
@@ -1345,19 +1542,32 @@
         </w:numPr>
       </w:pPr>
       <w:r>
-        <w:t>Unidad 2-Selección de Features:</w:t>
-      </w:r>
-    </w:p>
-    <w:p>
-      <w:pPr>
-        <w:pStyle w:val="Prrafodelista"/>
-        <w:numPr>
-          <w:ilvl w:val="2"/>
-          <w:numId w:val="1"/>
-        </w:numPr>
-      </w:pPr>
-      <w:r>
-        <w:t>Intro y Análisis Visual</w:t>
+        <w:t xml:space="preserve">Unidad 2-Selección de </w:t>
+      </w:r>
+      <w:proofErr w:type="spellStart"/>
+      <w:r>
+        <w:t>Features</w:t>
+      </w:r>
+      <w:proofErr w:type="spellEnd"/>
+      <w:r>
+        <w:t>:</w:t>
+      </w:r>
+    </w:p>
+    <w:p>
+      <w:pPr>
+        <w:pStyle w:val="Prrafodelista"/>
+        <w:numPr>
+          <w:ilvl w:val="2"/>
+          <w:numId w:val="1"/>
+        </w:numPr>
+      </w:pPr>
+      <w:proofErr w:type="spellStart"/>
+      <w:r>
+        <w:t>Intro</w:t>
+      </w:r>
+      <w:proofErr w:type="spellEnd"/>
+      <w:r>
+        <w:t xml:space="preserve"> y Análisis Visual</w:t>
       </w:r>
     </w:p>
     <w:p>
@@ -1392,9 +1602,11 @@
           <w:numId w:val="1"/>
         </w:numPr>
       </w:pPr>
+      <w:proofErr w:type="spellStart"/>
       <w:r>
         <w:t>Wrappers</w:t>
       </w:r>
+      <w:proofErr w:type="spellEnd"/>
     </w:p>
     <w:p>
       <w:pPr>
@@ -1417,8 +1629,13 @@
         </w:numPr>
       </w:pPr>
       <w:r>
-        <w:t>Ejercicios Selección Features</w:t>
-      </w:r>
+        <w:t xml:space="preserve">Ejercicios Selección </w:t>
+      </w:r>
+      <w:proofErr w:type="spellStart"/>
+      <w:r>
+        <w:t>Features</w:t>
+      </w:r>
+      <w:proofErr w:type="spellEnd"/>
     </w:p>
     <w:p>
       <w:pPr>
@@ -1429,7 +1646,23 @@
         </w:numPr>
       </w:pPr>
       <w:r>
-        <w:t>Sprint 15-Machine Learning Wrap-up</w:t>
+        <w:t xml:space="preserve">Sprint 15-Machine </w:t>
+      </w:r>
+      <w:proofErr w:type="spellStart"/>
+      <w:r>
+        <w:t>Learning</w:t>
+      </w:r>
+      <w:proofErr w:type="spellEnd"/>
+      <w:r>
+        <w:t xml:space="preserve"> </w:t>
+      </w:r>
+      <w:proofErr w:type="spellStart"/>
+      <w:r>
+        <w:t>Wrap</w:t>
+      </w:r>
+      <w:proofErr w:type="spellEnd"/>
+      <w:r>
+        <w:t>-up</w:t>
       </w:r>
     </w:p>
     <w:p>
@@ -1488,44 +1721,74 @@
           <w:numId w:val="1"/>
         </w:numPr>
       </w:pPr>
+      <w:proofErr w:type="spellStart"/>
       <w:r>
         <w:t>Arima</w:t>
       </w:r>
-    </w:p>
-    <w:p>
-      <w:pPr>
-        <w:pStyle w:val="Prrafodelista"/>
-        <w:numPr>
-          <w:ilvl w:val="2"/>
-          <w:numId w:val="1"/>
-        </w:numPr>
-      </w:pPr>
-      <w:r>
-        <w:t>Hiperparametros Arima</w:t>
-      </w:r>
-    </w:p>
-    <w:p>
-      <w:pPr>
-        <w:pStyle w:val="Prrafodelista"/>
-        <w:numPr>
-          <w:ilvl w:val="2"/>
-          <w:numId w:val="1"/>
-        </w:numPr>
-      </w:pPr>
-      <w:r>
-        <w:t>Sarima Saimax</w:t>
-      </w:r>
-    </w:p>
-    <w:p>
-      <w:pPr>
-        <w:pStyle w:val="Prrafodelista"/>
-        <w:numPr>
-          <w:ilvl w:val="2"/>
-          <w:numId w:val="1"/>
-        </w:numPr>
-      </w:pPr>
-      <w:r>
-        <w:t xml:space="preserve">Auto Arima y </w:t>
+      <w:proofErr w:type="spellEnd"/>
+    </w:p>
+    <w:p>
+      <w:pPr>
+        <w:pStyle w:val="Prrafodelista"/>
+        <w:numPr>
+          <w:ilvl w:val="2"/>
+          <w:numId w:val="1"/>
+        </w:numPr>
+      </w:pPr>
+      <w:proofErr w:type="spellStart"/>
+      <w:r>
+        <w:t>Hiperparametros</w:t>
+      </w:r>
+      <w:proofErr w:type="spellEnd"/>
+      <w:r>
+        <w:t xml:space="preserve"> </w:t>
+      </w:r>
+      <w:proofErr w:type="spellStart"/>
+      <w:r>
+        <w:t>Arima</w:t>
+      </w:r>
+      <w:proofErr w:type="spellEnd"/>
+    </w:p>
+    <w:p>
+      <w:pPr>
+        <w:pStyle w:val="Prrafodelista"/>
+        <w:numPr>
+          <w:ilvl w:val="2"/>
+          <w:numId w:val="1"/>
+        </w:numPr>
+      </w:pPr>
+      <w:proofErr w:type="spellStart"/>
+      <w:r>
+        <w:t>Sarima</w:t>
+      </w:r>
+      <w:proofErr w:type="spellEnd"/>
+      <w:r>
+        <w:t xml:space="preserve"> </w:t>
+      </w:r>
+      <w:proofErr w:type="spellStart"/>
+      <w:r>
+        <w:t>Saimax</w:t>
+      </w:r>
+      <w:proofErr w:type="spellEnd"/>
+    </w:p>
+    <w:p>
+      <w:pPr>
+        <w:pStyle w:val="Prrafodelista"/>
+        <w:numPr>
+          <w:ilvl w:val="2"/>
+          <w:numId w:val="1"/>
+        </w:numPr>
+      </w:pPr>
+      <w:r>
+        <w:t xml:space="preserve">Auto </w:t>
+      </w:r>
+      <w:proofErr w:type="spellStart"/>
+      <w:r>
+        <w:t>Arima</w:t>
+      </w:r>
+      <w:proofErr w:type="spellEnd"/>
+      <w:r>
+        <w:t xml:space="preserve"> y </w:t>
       </w:r>
       <w:r>
         <w:t>guía</w:t>
@@ -1563,8 +1826,13 @@
           <w:numId w:val="1"/>
         </w:numPr>
       </w:pPr>
-      <w:r>
-        <w:t>Intro NLP</w:t>
+      <w:proofErr w:type="spellStart"/>
+      <w:r>
+        <w:t>Intro</w:t>
+      </w:r>
+      <w:proofErr w:type="spellEnd"/>
+      <w:r>
+        <w:t xml:space="preserve"> NLP</w:t>
       </w:r>
     </w:p>
     <w:p>
@@ -1587,48 +1855,67 @@
           <w:numId w:val="1"/>
         </w:numPr>
       </w:pPr>
+      <w:proofErr w:type="spellStart"/>
       <w:r>
         <w:t>Tokenizacion</w:t>
       </w:r>
-    </w:p>
-    <w:p>
-      <w:pPr>
-        <w:pStyle w:val="Prrafodelista"/>
-        <w:numPr>
-          <w:ilvl w:val="2"/>
-          <w:numId w:val="1"/>
-        </w:numPr>
-      </w:pPr>
+      <w:proofErr w:type="spellEnd"/>
+    </w:p>
+    <w:p>
+      <w:pPr>
+        <w:pStyle w:val="Prrafodelista"/>
+        <w:numPr>
+          <w:ilvl w:val="2"/>
+          <w:numId w:val="1"/>
+        </w:numPr>
+      </w:pPr>
+      <w:proofErr w:type="spellStart"/>
       <w:r>
         <w:t>Vectorizacion</w:t>
       </w:r>
-      <w:r>
-        <w:t xml:space="preserve"> Bow</w:t>
-      </w:r>
-    </w:p>
-    <w:p>
-      <w:pPr>
-        <w:pStyle w:val="Prrafodelista"/>
-        <w:numPr>
-          <w:ilvl w:val="2"/>
-          <w:numId w:val="1"/>
-        </w:numPr>
-      </w:pPr>
-      <w:r>
-        <w:t>Vectorizacion TF-IDF</w:t>
-      </w:r>
-    </w:p>
-    <w:p>
-      <w:pPr>
-        <w:pStyle w:val="Prrafodelista"/>
-        <w:numPr>
-          <w:ilvl w:val="2"/>
-          <w:numId w:val="1"/>
-        </w:numPr>
-      </w:pPr>
-      <w:r>
-        <w:t>Reducción de features</w:t>
-      </w:r>
+      <w:proofErr w:type="spellEnd"/>
+      <w:r>
+        <w:t xml:space="preserve"> </w:t>
+      </w:r>
+      <w:proofErr w:type="spellStart"/>
+      <w:r>
+        <w:t>Bow</w:t>
+      </w:r>
+      <w:proofErr w:type="spellEnd"/>
+    </w:p>
+    <w:p>
+      <w:pPr>
+        <w:pStyle w:val="Prrafodelista"/>
+        <w:numPr>
+          <w:ilvl w:val="2"/>
+          <w:numId w:val="1"/>
+        </w:numPr>
+      </w:pPr>
+      <w:proofErr w:type="spellStart"/>
+      <w:r>
+        <w:t>Vectorizacion</w:t>
+      </w:r>
+      <w:proofErr w:type="spellEnd"/>
+      <w:r>
+        <w:t xml:space="preserve"> TF-IDF</w:t>
+      </w:r>
+    </w:p>
+    <w:p>
+      <w:pPr>
+        <w:pStyle w:val="Prrafodelista"/>
+        <w:numPr>
+          <w:ilvl w:val="2"/>
+          <w:numId w:val="1"/>
+        </w:numPr>
+      </w:pPr>
+      <w:r>
+        <w:t xml:space="preserve">Reducción de </w:t>
+      </w:r>
+      <w:proofErr w:type="spellStart"/>
+      <w:r>
+        <w:t>features</w:t>
+      </w:r>
+      <w:proofErr w:type="spellEnd"/>
     </w:p>
     <w:p>
       <w:pPr>
@@ -1661,6 +1948,315 @@
       </w:r>
       <w:r>
         <w:t xml:space="preserve"> </w:t>
+      </w:r>
+    </w:p>
+    <w:p>
+      <w:pPr>
+        <w:pStyle w:val="Prrafodelista"/>
+        <w:numPr>
+          <w:ilvl w:val="0"/>
+          <w:numId w:val="1"/>
+        </w:numPr>
+      </w:pPr>
+      <w:r>
+        <w:t xml:space="preserve">Sprint 16-Introduccion Deep </w:t>
+      </w:r>
+      <w:proofErr w:type="spellStart"/>
+      <w:r>
+        <w:t>learning</w:t>
+      </w:r>
+      <w:proofErr w:type="spellEnd"/>
+    </w:p>
+    <w:p>
+      <w:pPr>
+        <w:pStyle w:val="Prrafodelista"/>
+        <w:numPr>
+          <w:ilvl w:val="1"/>
+          <w:numId w:val="1"/>
+        </w:numPr>
+      </w:pPr>
+      <w:r>
+        <w:t>Unidad 1</w:t>
+      </w:r>
+    </w:p>
+    <w:p>
+      <w:pPr>
+        <w:pStyle w:val="Prrafodelista"/>
+        <w:numPr>
+          <w:ilvl w:val="2"/>
+          <w:numId w:val="1"/>
+        </w:numPr>
+      </w:pPr>
+      <w:r>
+        <w:t>DL teórico</w:t>
+      </w:r>
+    </w:p>
+    <w:p>
+      <w:pPr>
+        <w:pStyle w:val="Prrafodelista"/>
+        <w:numPr>
+          <w:ilvl w:val="3"/>
+          <w:numId w:val="1"/>
+        </w:numPr>
+      </w:pPr>
+      <w:r>
+        <w:t xml:space="preserve">Parte de machine </w:t>
+      </w:r>
+      <w:proofErr w:type="spellStart"/>
+      <w:r>
+        <w:t>Learning</w:t>
+      </w:r>
+      <w:proofErr w:type="spellEnd"/>
+    </w:p>
+    <w:p>
+      <w:pPr>
+        <w:pStyle w:val="Prrafodelista"/>
+        <w:numPr>
+          <w:ilvl w:val="3"/>
+          <w:numId w:val="1"/>
+        </w:numPr>
+      </w:pPr>
+      <w:r>
+        <w:t xml:space="preserve">Capas Unidades </w:t>
+      </w:r>
+      <w:proofErr w:type="spellStart"/>
+      <w:r>
+        <w:t>Topologia</w:t>
+      </w:r>
+      <w:proofErr w:type="spellEnd"/>
+    </w:p>
+    <w:p>
+      <w:pPr>
+        <w:pStyle w:val="Prrafodelista"/>
+        <w:numPr>
+          <w:ilvl w:val="3"/>
+          <w:numId w:val="1"/>
+        </w:numPr>
+      </w:pPr>
+      <w:r>
+        <w:t>Entrenamiento</w:t>
+      </w:r>
+    </w:p>
+    <w:p>
+      <w:pPr>
+        <w:pStyle w:val="Prrafodelista"/>
+        <w:numPr>
+          <w:ilvl w:val="3"/>
+          <w:numId w:val="1"/>
+        </w:numPr>
+      </w:pPr>
+      <w:r>
+        <w:t>Redes neuronales</w:t>
+      </w:r>
+    </w:p>
+    <w:p>
+      <w:pPr>
+        <w:pStyle w:val="Prrafodelista"/>
+        <w:numPr>
+          <w:ilvl w:val="3"/>
+          <w:numId w:val="1"/>
+        </w:numPr>
+      </w:pPr>
+      <w:proofErr w:type="spellStart"/>
+      <w:r>
+        <w:t>Wrap</w:t>
+      </w:r>
+      <w:proofErr w:type="spellEnd"/>
+      <w:r>
+        <w:t>-up</w:t>
+      </w:r>
+    </w:p>
+    <w:p>
+      <w:pPr>
+        <w:pStyle w:val="Prrafodelista"/>
+        <w:numPr>
+          <w:ilvl w:val="3"/>
+          <w:numId w:val="1"/>
+        </w:numPr>
+      </w:pPr>
+      <w:r>
+        <w:t>Cuestionario</w:t>
+      </w:r>
+    </w:p>
+    <w:p>
+      <w:pPr>
+        <w:pStyle w:val="Prrafodelista"/>
+        <w:numPr>
+          <w:ilvl w:val="2"/>
+          <w:numId w:val="1"/>
+        </w:numPr>
+      </w:pPr>
+      <w:r>
+        <w:lastRenderedPageBreak/>
+        <w:t xml:space="preserve">DL en </w:t>
+      </w:r>
+      <w:proofErr w:type="spellStart"/>
+      <w:r>
+        <w:t>Sklearn</w:t>
+      </w:r>
+      <w:proofErr w:type="spellEnd"/>
+    </w:p>
+    <w:p>
+      <w:pPr>
+        <w:pStyle w:val="Prrafodelista"/>
+        <w:numPr>
+          <w:ilvl w:val="3"/>
+          <w:numId w:val="1"/>
+        </w:numPr>
+      </w:pPr>
+      <w:proofErr w:type="spellStart"/>
+      <w:r>
+        <w:t>Perceptron</w:t>
+      </w:r>
+      <w:proofErr w:type="spellEnd"/>
+    </w:p>
+    <w:p>
+      <w:pPr>
+        <w:pStyle w:val="Prrafodelista"/>
+        <w:numPr>
+          <w:ilvl w:val="3"/>
+          <w:numId w:val="1"/>
+        </w:numPr>
+      </w:pPr>
+      <w:r>
+        <w:t>MLP</w:t>
+      </w:r>
+    </w:p>
+    <w:p>
+      <w:pPr>
+        <w:pStyle w:val="Prrafodelista"/>
+        <w:numPr>
+          <w:ilvl w:val="3"/>
+          <w:numId w:val="1"/>
+        </w:numPr>
+      </w:pPr>
+      <w:r>
+        <w:t xml:space="preserve">Ejercicios </w:t>
+      </w:r>
+    </w:p>
+    <w:p>
+      <w:pPr>
+        <w:pStyle w:val="Prrafodelista"/>
+        <w:numPr>
+          <w:ilvl w:val="1"/>
+          <w:numId w:val="1"/>
+        </w:numPr>
+      </w:pPr>
+      <w:r>
+        <w:t xml:space="preserve">Unidad 2- Introducción </w:t>
+      </w:r>
+      <w:proofErr w:type="spellStart"/>
+      <w:r>
+        <w:t>Keras</w:t>
+      </w:r>
+      <w:proofErr w:type="spellEnd"/>
+    </w:p>
+    <w:p>
+      <w:pPr>
+        <w:pStyle w:val="Prrafodelista"/>
+        <w:numPr>
+          <w:ilvl w:val="2"/>
+          <w:numId w:val="1"/>
+        </w:numPr>
+      </w:pPr>
+      <w:r>
+        <w:t>Introducción Ejemplo</w:t>
+      </w:r>
+    </w:p>
+    <w:p>
+      <w:pPr>
+        <w:pStyle w:val="Prrafodelista"/>
+        <w:numPr>
+          <w:ilvl w:val="2"/>
+          <w:numId w:val="1"/>
+        </w:numPr>
+      </w:pPr>
+      <w:r>
+        <w:t>Construcción Topología</w:t>
+      </w:r>
+    </w:p>
+    <w:p>
+      <w:pPr>
+        <w:pStyle w:val="Prrafodelista"/>
+        <w:numPr>
+          <w:ilvl w:val="2"/>
+          <w:numId w:val="1"/>
+        </w:numPr>
+      </w:pPr>
+      <w:r>
+        <w:t>Inicializadores y Capas</w:t>
+      </w:r>
+    </w:p>
+    <w:p>
+      <w:pPr>
+        <w:pStyle w:val="Prrafodelista"/>
+        <w:numPr>
+          <w:ilvl w:val="2"/>
+          <w:numId w:val="1"/>
+        </w:numPr>
+      </w:pPr>
+      <w:r>
+        <w:t>Funciones Activación y Optimización</w:t>
+      </w:r>
+    </w:p>
+    <w:p>
+      <w:pPr>
+        <w:pStyle w:val="Prrafodelista"/>
+        <w:numPr>
+          <w:ilvl w:val="2"/>
+          <w:numId w:val="1"/>
+        </w:numPr>
+      </w:pPr>
+      <w:r>
+        <w:t>Entrenamiento</w:t>
+      </w:r>
+    </w:p>
+    <w:p>
+      <w:pPr>
+        <w:pStyle w:val="Prrafodelista"/>
+        <w:numPr>
+          <w:ilvl w:val="2"/>
+          <w:numId w:val="1"/>
+        </w:numPr>
+      </w:pPr>
+      <w:r>
+        <w:t>Evaluación</w:t>
+      </w:r>
+    </w:p>
+    <w:p>
+      <w:pPr>
+        <w:pStyle w:val="Prrafodelista"/>
+        <w:numPr>
+          <w:ilvl w:val="2"/>
+          <w:numId w:val="1"/>
+        </w:numPr>
+      </w:pPr>
+      <w:r>
+        <w:t>Modelo regresión</w:t>
+      </w:r>
+    </w:p>
+    <w:p>
+      <w:pPr>
+        <w:pStyle w:val="Prrafodelista"/>
+        <w:numPr>
+          <w:ilvl w:val="2"/>
+          <w:numId w:val="1"/>
+        </w:numPr>
+      </w:pPr>
+      <w:r>
+        <w:t>Elementos adicionales</w:t>
+      </w:r>
+    </w:p>
+    <w:p>
+      <w:pPr>
+        <w:pStyle w:val="Prrafodelista"/>
+        <w:numPr>
+          <w:ilvl w:val="2"/>
+          <w:numId w:val="1"/>
+        </w:numPr>
+      </w:pPr>
+      <w:r>
+        <w:t>Ejercicios</w:t>
       </w:r>
     </w:p>
     <w:p>

--- a/indice_contenido.docx
+++ b/indice_contenido.docx
@@ -1085,8 +1085,13 @@
           <w:numId w:val="1"/>
         </w:numPr>
       </w:pPr>
-      <w:r>
-        <w:t xml:space="preserve">Primeros paso </w:t>
+      <w:proofErr w:type="gramStart"/>
+      <w:r>
+        <w:t>Primeros paso</w:t>
+      </w:r>
+      <w:proofErr w:type="gramEnd"/>
+      <w:r>
+        <w:t xml:space="preserve"> </w:t>
       </w:r>
       <w:proofErr w:type="spellStart"/>
       <w:r>
@@ -1408,7 +1413,15 @@
         <w:t>Teoría PCA</w:t>
       </w:r>
       <w:r>
-        <w:t xml:space="preserve"> ( principal </w:t>
+        <w:t xml:space="preserve"> </w:t>
+      </w:r>
+      <w:proofErr w:type="gramStart"/>
+      <w:r>
+        <w:t>( principal</w:t>
+      </w:r>
+      <w:proofErr w:type="gramEnd"/>
+      <w:r>
+        <w:t xml:space="preserve"> </w:t>
       </w:r>
       <w:proofErr w:type="spellStart"/>
       <w:r>
@@ -2257,6 +2270,18 @@
       </w:pPr>
       <w:r>
         <w:t>Ejercicios</w:t>
+      </w:r>
+    </w:p>
+    <w:p>
+      <w:pPr>
+        <w:pStyle w:val="Prrafodelista"/>
+        <w:numPr>
+          <w:ilvl w:val="0"/>
+          <w:numId w:val="1"/>
+        </w:numPr>
+      </w:pPr>
+      <w:r>
+        <w:t xml:space="preserve">Sprint 17- DL aplicado a </w:t>
       </w:r>
     </w:p>
     <w:p>

--- a/indice_contenido.docx
+++ b/indice_contenido.docx
@@ -18,6 +18,38 @@
       <w:pPr>
         <w:pStyle w:val="Prrafodelista"/>
         <w:numPr>
+          <w:ilvl w:val="1"/>
+          <w:numId w:val="1"/>
+        </w:numPr>
+      </w:pPr>
+      <w:r>
+        <w:t>Unidad 1. Introducción y herramientas</w:t>
+      </w:r>
+    </w:p>
+    <w:p>
+      <w:pPr>
+        <w:pStyle w:val="Prrafodelista"/>
+        <w:numPr>
+          <w:ilvl w:val="1"/>
+          <w:numId w:val="1"/>
+        </w:numPr>
+      </w:pPr>
+      <w:r>
+        <w:t xml:space="preserve">Unidad 2. Python </w:t>
+      </w:r>
+      <w:proofErr w:type="spellStart"/>
+      <w:r>
+        <w:t>Basics</w:t>
+      </w:r>
+      <w:proofErr w:type="spellEnd"/>
+      <w:r>
+        <w:t xml:space="preserve"> I</w:t>
+      </w:r>
+    </w:p>
+    <w:p>
+      <w:pPr>
+        <w:pStyle w:val="Prrafodelista"/>
+        <w:numPr>
           <w:ilvl w:val="0"/>
           <w:numId w:val="1"/>
         </w:numPr>
@@ -30,6 +62,46 @@
       <w:pPr>
         <w:pStyle w:val="Prrafodelista"/>
         <w:numPr>
+          <w:ilvl w:val="1"/>
+          <w:numId w:val="1"/>
+        </w:numPr>
+      </w:pPr>
+      <w:r>
+        <w:t>Unidad 1. Python Basic II: Colecciones y Funciones</w:t>
+      </w:r>
+    </w:p>
+    <w:p>
+      <w:pPr>
+        <w:pStyle w:val="Prrafodelista"/>
+        <w:numPr>
+          <w:ilvl w:val="1"/>
+          <w:numId w:val="1"/>
+        </w:numPr>
+      </w:pPr>
+      <w:r>
+        <w:t xml:space="preserve">Unidad 2. Python </w:t>
+      </w:r>
+      <w:proofErr w:type="spellStart"/>
+      <w:r>
+        <w:t>Basics</w:t>
+      </w:r>
+      <w:proofErr w:type="spellEnd"/>
+      <w:r>
+        <w:t xml:space="preserve"> III: </w:t>
+      </w:r>
+      <w:proofErr w:type="spellStart"/>
+      <w:r>
+        <w:t>Modulos</w:t>
+      </w:r>
+      <w:proofErr w:type="spellEnd"/>
+      <w:r>
+        <w:t xml:space="preserve"> y OOP</w:t>
+      </w:r>
+    </w:p>
+    <w:p>
+      <w:pPr>
+        <w:pStyle w:val="Prrafodelista"/>
+        <w:numPr>
           <w:ilvl w:val="0"/>
           <w:numId w:val="1"/>
         </w:numPr>
@@ -47,6 +119,46 @@
       <w:pPr>
         <w:pStyle w:val="Prrafodelista"/>
         <w:numPr>
+          <w:ilvl w:val="1"/>
+          <w:numId w:val="1"/>
+        </w:numPr>
+      </w:pPr>
+      <w:r>
+        <w:t xml:space="preserve">Unidad 1. Python Basic IV y Herramientas avanzadas: </w:t>
+      </w:r>
+      <w:proofErr w:type="spellStart"/>
+      <w:r>
+        <w:t>NumPy</w:t>
+      </w:r>
+      <w:proofErr w:type="spellEnd"/>
+      <w:r>
+        <w:t xml:space="preserve"> I</w:t>
+      </w:r>
+    </w:p>
+    <w:p>
+      <w:pPr>
+        <w:pStyle w:val="Prrafodelista"/>
+        <w:numPr>
+          <w:ilvl w:val="1"/>
+          <w:numId w:val="1"/>
+        </w:numPr>
+      </w:pPr>
+      <w:r>
+        <w:t xml:space="preserve">Unidad 2. Herramientas Avanzadas: </w:t>
+      </w:r>
+      <w:proofErr w:type="spellStart"/>
+      <w:r>
+        <w:t>NumPy</w:t>
+      </w:r>
+      <w:proofErr w:type="spellEnd"/>
+      <w:r>
+        <w:t xml:space="preserve"> II</w:t>
+      </w:r>
+    </w:p>
+    <w:p>
+      <w:pPr>
+        <w:pStyle w:val="Prrafodelista"/>
+        <w:numPr>
           <w:ilvl w:val="0"/>
           <w:numId w:val="1"/>
         </w:numPr>
@@ -59,6 +171,30 @@
       <w:pPr>
         <w:pStyle w:val="Prrafodelista"/>
         <w:numPr>
+          <w:ilvl w:val="1"/>
+          <w:numId w:val="1"/>
+        </w:numPr>
+      </w:pPr>
+      <w:r>
+        <w:t>Unidad 1. Herramientas Avanzadas: Pandas I</w:t>
+      </w:r>
+    </w:p>
+    <w:p>
+      <w:pPr>
+        <w:pStyle w:val="Prrafodelista"/>
+        <w:numPr>
+          <w:ilvl w:val="1"/>
+          <w:numId w:val="1"/>
+        </w:numPr>
+      </w:pPr>
+      <w:r>
+        <w:t>Unidad 2. Herramientas Avanzadas: Pandas II</w:t>
+      </w:r>
+    </w:p>
+    <w:p>
+      <w:pPr>
+        <w:pStyle w:val="Prrafodelista"/>
+        <w:numPr>
           <w:ilvl w:val="0"/>
           <w:numId w:val="1"/>
         </w:numPr>
@@ -71,6 +207,41 @@
       <w:pPr>
         <w:pStyle w:val="Prrafodelista"/>
         <w:numPr>
+          <w:ilvl w:val="1"/>
+          <w:numId w:val="1"/>
+        </w:numPr>
+      </w:pPr>
+      <w:r>
+        <w:t>Unidad 1-</w:t>
+      </w:r>
+      <w:r>
+        <w:t xml:space="preserve">Introducción a Data </w:t>
+      </w:r>
+      <w:proofErr w:type="spellStart"/>
+      <w:r>
+        <w:t>Analytics</w:t>
+      </w:r>
+      <w:proofErr w:type="spellEnd"/>
+      <w:r>
+        <w:t xml:space="preserve"> y a los procesos ETLS</w:t>
+      </w:r>
+    </w:p>
+    <w:p>
+      <w:pPr>
+        <w:pStyle w:val="Prrafodelista"/>
+        <w:numPr>
+          <w:ilvl w:val="1"/>
+          <w:numId w:val="1"/>
+        </w:numPr>
+      </w:pPr>
+      <w:r>
+        <w:t>Unidad 2. Acceso y Procesado de Datos Internos: Ficheros</w:t>
+      </w:r>
+    </w:p>
+    <w:p>
+      <w:pPr>
+        <w:pStyle w:val="Prrafodelista"/>
+        <w:numPr>
           <w:ilvl w:val="0"/>
           <w:numId w:val="1"/>
         </w:numPr>
@@ -83,6 +254,43 @@
       <w:pPr>
         <w:pStyle w:val="Prrafodelista"/>
         <w:numPr>
+          <w:ilvl w:val="1"/>
+          <w:numId w:val="1"/>
+        </w:numPr>
+      </w:pPr>
+      <w:r>
+        <w:t>Unidad 1-Acceso y Procesado de Datos Internos: Bases de Datos</w:t>
+      </w:r>
+    </w:p>
+    <w:p>
+      <w:pPr>
+        <w:pStyle w:val="Prrafodelista"/>
+        <w:numPr>
+          <w:ilvl w:val="1"/>
+          <w:numId w:val="1"/>
+        </w:numPr>
+      </w:pPr>
+      <w:r>
+        <w:t xml:space="preserve">Unidad 2-Acceso y Procesado de Datos externos </w:t>
+      </w:r>
+      <w:proofErr w:type="spellStart"/>
+      <w:r>
+        <w:t>APIs</w:t>
+      </w:r>
+      <w:proofErr w:type="spellEnd"/>
+      <w:r>
+        <w:t xml:space="preserve"> y Web </w:t>
+      </w:r>
+      <w:proofErr w:type="spellStart"/>
+      <w:r>
+        <w:t>Scraping</w:t>
+      </w:r>
+      <w:proofErr w:type="spellEnd"/>
+    </w:p>
+    <w:p>
+      <w:pPr>
+        <w:pStyle w:val="Prrafodelista"/>
+        <w:numPr>
           <w:ilvl w:val="0"/>
           <w:numId w:val="1"/>
         </w:numPr>
@@ -95,6 +303,30 @@
       <w:pPr>
         <w:pStyle w:val="Prrafodelista"/>
         <w:numPr>
+          <w:ilvl w:val="1"/>
+          <w:numId w:val="1"/>
+        </w:numPr>
+      </w:pPr>
+      <w:r>
+        <w:t>Análisis Univariante</w:t>
+      </w:r>
+    </w:p>
+    <w:p>
+      <w:pPr>
+        <w:pStyle w:val="Prrafodelista"/>
+        <w:numPr>
+          <w:ilvl w:val="1"/>
+          <w:numId w:val="1"/>
+        </w:numPr>
+      </w:pPr>
+      <w:r>
+        <w:t>Análisis Multivariante</w:t>
+      </w:r>
+    </w:p>
+    <w:p>
+      <w:pPr>
+        <w:pStyle w:val="Prrafodelista"/>
+        <w:numPr>
           <w:ilvl w:val="0"/>
           <w:numId w:val="1"/>
         </w:numPr>
@@ -107,6 +339,30 @@
       <w:pPr>
         <w:pStyle w:val="Prrafodelista"/>
         <w:numPr>
+          <w:ilvl w:val="1"/>
+          <w:numId w:val="1"/>
+        </w:numPr>
+      </w:pPr>
+      <w:r>
+        <w:t>Unidad 1-Visualización Básica</w:t>
+      </w:r>
+    </w:p>
+    <w:p>
+      <w:pPr>
+        <w:pStyle w:val="Prrafodelista"/>
+        <w:numPr>
+          <w:ilvl w:val="1"/>
+          <w:numId w:val="1"/>
+        </w:numPr>
+      </w:pPr>
+      <w:r>
+        <w:t>Unidad 2-Herramientas Avanzadas Presentaciones</w:t>
+      </w:r>
+    </w:p>
+    <w:p>
+      <w:pPr>
+        <w:pStyle w:val="Prrafodelista"/>
+        <w:numPr>
           <w:ilvl w:val="0"/>
           <w:numId w:val="1"/>
         </w:numPr>
@@ -447,6 +703,7 @@
         </w:numPr>
       </w:pPr>
       <w:r>
+        <w:lastRenderedPageBreak/>
         <w:t>Mínimos Cuadrados</w:t>
       </w:r>
     </w:p>
@@ -660,21 +917,1084 @@
         </w:numPr>
       </w:pPr>
       <w:r>
+        <w:t>Arboles de decisión: Clasificación. Ejercicio</w:t>
+      </w:r>
+    </w:p>
+    <w:p>
+      <w:pPr>
+        <w:pStyle w:val="Prrafodelista"/>
+        <w:numPr>
+          <w:ilvl w:val="2"/>
+          <w:numId w:val="1"/>
+        </w:numPr>
+      </w:pPr>
+      <w:r>
+        <w:t>Arboles de decisión: Regresión. Ejercicio</w:t>
+      </w:r>
+    </w:p>
+    <w:p>
+      <w:pPr>
+        <w:pStyle w:val="Prrafodelista"/>
+        <w:numPr>
+          <w:ilvl w:val="2"/>
+          <w:numId w:val="1"/>
+        </w:numPr>
+      </w:pPr>
+      <w:proofErr w:type="spellStart"/>
+      <w:r>
+        <w:t>Hiperparametros</w:t>
+      </w:r>
+      <w:proofErr w:type="spellEnd"/>
+      <w:r>
+        <w:t>. Ejercicio</w:t>
+      </w:r>
+    </w:p>
+    <w:p>
+      <w:pPr>
+        <w:pStyle w:val="Prrafodelista"/>
+        <w:numPr>
+          <w:ilvl w:val="1"/>
+          <w:numId w:val="1"/>
+        </w:numPr>
+      </w:pPr>
+      <w:r>
+        <w:t xml:space="preserve">Unidad 2-Boosting y </w:t>
+      </w:r>
+      <w:proofErr w:type="spellStart"/>
+      <w:r>
+        <w:t>Bagging</w:t>
+      </w:r>
+      <w:proofErr w:type="spellEnd"/>
+    </w:p>
+    <w:p>
+      <w:pPr>
+        <w:pStyle w:val="Prrafodelista"/>
+        <w:numPr>
+          <w:ilvl w:val="2"/>
+          <w:numId w:val="1"/>
+        </w:numPr>
+      </w:pPr>
+      <w:proofErr w:type="spellStart"/>
+      <w:r>
+        <w:t>Emsamblado</w:t>
+      </w:r>
+      <w:proofErr w:type="spellEnd"/>
+      <w:r>
+        <w:t xml:space="preserve"> Teoría</w:t>
+      </w:r>
+    </w:p>
+    <w:p>
+      <w:pPr>
+        <w:pStyle w:val="Prrafodelista"/>
+        <w:numPr>
+          <w:ilvl w:val="2"/>
+          <w:numId w:val="1"/>
+        </w:numPr>
+      </w:pPr>
+      <w:proofErr w:type="spellStart"/>
+      <w:r>
+        <w:t>Bagging</w:t>
+      </w:r>
+      <w:proofErr w:type="spellEnd"/>
+    </w:p>
+    <w:p>
+      <w:pPr>
+        <w:pStyle w:val="Prrafodelista"/>
+        <w:numPr>
+          <w:ilvl w:val="2"/>
+          <w:numId w:val="1"/>
+        </w:numPr>
+      </w:pPr>
+      <w:proofErr w:type="spellStart"/>
+      <w:r>
+        <w:t>Boosting</w:t>
+      </w:r>
+      <w:proofErr w:type="spellEnd"/>
+    </w:p>
+    <w:p>
+      <w:pPr>
+        <w:pStyle w:val="Prrafodelista"/>
+        <w:numPr>
+          <w:ilvl w:val="2"/>
+          <w:numId w:val="1"/>
+        </w:numPr>
+      </w:pPr>
+      <w:r>
+        <w:t>Ejercicios</w:t>
+      </w:r>
+    </w:p>
+    <w:p>
+      <w:pPr>
+        <w:pStyle w:val="Prrafodelista"/>
+        <w:numPr>
+          <w:ilvl w:val="2"/>
+          <w:numId w:val="1"/>
+        </w:numPr>
+      </w:pPr>
+      <w:r>
+        <w:t>Comparación modelos Clasificación.</w:t>
+      </w:r>
+    </w:p>
+    <w:p>
+      <w:pPr>
+        <w:pStyle w:val="Prrafodelista"/>
+        <w:numPr>
+          <w:ilvl w:val="2"/>
+          <w:numId w:val="1"/>
+        </w:numPr>
+      </w:pPr>
+      <w:proofErr w:type="spellStart"/>
+      <w:r>
+        <w:t>Comparacion</w:t>
+      </w:r>
+      <w:proofErr w:type="spellEnd"/>
+      <w:r>
+        <w:t xml:space="preserve"> modelos Regresión</w:t>
+      </w:r>
+    </w:p>
+    <w:p>
+      <w:pPr>
+        <w:pStyle w:val="Prrafodelista"/>
+        <w:numPr>
+          <w:ilvl w:val="2"/>
+          <w:numId w:val="1"/>
+        </w:numPr>
+      </w:pPr>
+      <w:r>
+        <w:t xml:space="preserve">Ejercicios comparación </w:t>
+      </w:r>
+    </w:p>
+    <w:p>
+      <w:pPr>
+        <w:pStyle w:val="Prrafodelista"/>
+        <w:numPr>
+          <w:ilvl w:val="0"/>
+          <w:numId w:val="1"/>
+        </w:numPr>
+      </w:pPr>
+      <w:r>
+        <w:t>Sprint 12-ML: Modelos Supervisados III-Otros Modelos y Repaso</w:t>
+      </w:r>
+    </w:p>
+    <w:p>
+      <w:pPr>
+        <w:pStyle w:val="Prrafodelista"/>
+        <w:numPr>
+          <w:ilvl w:val="1"/>
+          <w:numId w:val="1"/>
+        </w:numPr>
+      </w:pPr>
+      <w:r>
+        <w:t>Unidad 1-Otros Modelos</w:t>
+      </w:r>
+    </w:p>
+    <w:p>
+      <w:pPr>
+        <w:pStyle w:val="Prrafodelista"/>
+        <w:numPr>
+          <w:ilvl w:val="2"/>
+          <w:numId w:val="1"/>
+        </w:numPr>
+      </w:pPr>
+      <w:r>
+        <w:t>KNN</w:t>
+      </w:r>
+    </w:p>
+    <w:p>
+      <w:pPr>
+        <w:pStyle w:val="Prrafodelista"/>
+        <w:numPr>
+          <w:ilvl w:val="2"/>
+          <w:numId w:val="1"/>
+        </w:numPr>
+      </w:pPr>
+      <w:r>
+        <w:t>Regresión Polinómica</w:t>
+      </w:r>
+    </w:p>
+    <w:p>
+      <w:pPr>
+        <w:pStyle w:val="Prrafodelista"/>
+        <w:numPr>
+          <w:ilvl w:val="2"/>
+          <w:numId w:val="1"/>
+        </w:numPr>
+      </w:pPr>
+      <w:proofErr w:type="spellStart"/>
+      <w:r>
+        <w:t>Support</w:t>
+      </w:r>
+      <w:proofErr w:type="spellEnd"/>
+      <w:r>
+        <w:t xml:space="preserve"> Vector Machine</w:t>
+      </w:r>
+    </w:p>
+    <w:p>
+      <w:pPr>
+        <w:pStyle w:val="Prrafodelista"/>
+        <w:numPr>
+          <w:ilvl w:val="2"/>
+          <w:numId w:val="1"/>
+        </w:numPr>
+      </w:pPr>
+      <w:r>
+        <w:t xml:space="preserve">Equilibrado </w:t>
+      </w:r>
+    </w:p>
+    <w:p>
+      <w:pPr>
+        <w:pStyle w:val="Prrafodelista"/>
+        <w:numPr>
+          <w:ilvl w:val="2"/>
+          <w:numId w:val="1"/>
+        </w:numPr>
+      </w:pPr>
+      <w:r>
+        <w:t>Análisis de errores</w:t>
+      </w:r>
+    </w:p>
+    <w:p>
+      <w:pPr>
+        <w:pStyle w:val="Prrafodelista"/>
+        <w:numPr>
+          <w:ilvl w:val="1"/>
+          <w:numId w:val="1"/>
+        </w:numPr>
+      </w:pPr>
+      <w:r>
+        <w:t>Unidad 2-Repaso</w:t>
+      </w:r>
+    </w:p>
+    <w:p>
+      <w:pPr>
+        <w:pStyle w:val="Prrafodelista"/>
+        <w:numPr>
+          <w:ilvl w:val="2"/>
+          <w:numId w:val="1"/>
+        </w:numPr>
+      </w:pPr>
+      <w:r>
+        <w:t>Repaso Teórico (cuestionario)</w:t>
+      </w:r>
+    </w:p>
+    <w:p>
+      <w:pPr>
+        <w:pStyle w:val="Prrafodelista"/>
+        <w:numPr>
+          <w:ilvl w:val="2"/>
+          <w:numId w:val="1"/>
+        </w:numPr>
+      </w:pPr>
+      <w:r>
+        <w:t>Ejercicios Repaso Clasificación</w:t>
+      </w:r>
+    </w:p>
+    <w:p>
+      <w:pPr>
+        <w:pStyle w:val="Prrafodelista"/>
+        <w:numPr>
+          <w:ilvl w:val="2"/>
+          <w:numId w:val="1"/>
+        </w:numPr>
+      </w:pPr>
+      <w:r>
+        <w:t>Ejercicios Repaso Regresión</w:t>
+      </w:r>
+    </w:p>
+    <w:p>
+      <w:pPr>
+        <w:pStyle w:val="Prrafodelista"/>
+        <w:numPr>
+          <w:ilvl w:val="0"/>
+          <w:numId w:val="1"/>
+        </w:numPr>
+      </w:pPr>
+      <w:r>
+        <w:t>Sprint 13-ML: Modelos No Supervisados I-</w:t>
+      </w:r>
+      <w:proofErr w:type="spellStart"/>
+      <w:r>
+        <w:t>Clustering</w:t>
+      </w:r>
+      <w:proofErr w:type="spellEnd"/>
+    </w:p>
+    <w:p>
+      <w:pPr>
+        <w:pStyle w:val="Prrafodelista"/>
+        <w:numPr>
+          <w:ilvl w:val="1"/>
+          <w:numId w:val="1"/>
+        </w:numPr>
+      </w:pPr>
+      <w:r>
+        <w:t>Unidad 1</w:t>
+      </w:r>
+      <w:r>
+        <w:t>-Clustering No Supervisado</w:t>
+      </w:r>
+    </w:p>
+    <w:p>
+      <w:pPr>
+        <w:pStyle w:val="Prrafodelista"/>
+        <w:numPr>
+          <w:ilvl w:val="2"/>
+          <w:numId w:val="1"/>
+        </w:numPr>
+      </w:pPr>
+      <w:r>
+        <w:t>Teoría no Supervisados</w:t>
+      </w:r>
+    </w:p>
+    <w:p>
+      <w:pPr>
+        <w:pStyle w:val="Prrafodelista"/>
+        <w:numPr>
+          <w:ilvl w:val="3"/>
+          <w:numId w:val="1"/>
+        </w:numPr>
+      </w:pPr>
+      <w:r>
+        <w:t xml:space="preserve">Breve </w:t>
+      </w:r>
+      <w:proofErr w:type="spellStart"/>
+      <w:r>
+        <w:t>Intro</w:t>
+      </w:r>
+      <w:proofErr w:type="spellEnd"/>
+      <w:r>
+        <w:t xml:space="preserve"> No Supervisados</w:t>
+      </w:r>
+    </w:p>
+    <w:p>
+      <w:pPr>
+        <w:pStyle w:val="Prrafodelista"/>
+        <w:numPr>
+          <w:ilvl w:val="3"/>
+          <w:numId w:val="1"/>
+        </w:numPr>
+      </w:pPr>
+      <w:proofErr w:type="spellStart"/>
+      <w:r>
+        <w:t>Intro</w:t>
+      </w:r>
+      <w:proofErr w:type="spellEnd"/>
+      <w:r>
+        <w:t xml:space="preserve"> </w:t>
+      </w:r>
+      <w:proofErr w:type="spellStart"/>
+      <w:r>
+        <w:t>Clustering</w:t>
+      </w:r>
+      <w:proofErr w:type="spellEnd"/>
+    </w:p>
+    <w:p>
+      <w:pPr>
+        <w:pStyle w:val="Prrafodelista"/>
+        <w:numPr>
+          <w:ilvl w:val="3"/>
+          <w:numId w:val="1"/>
+        </w:numPr>
+      </w:pPr>
+      <w:proofErr w:type="spellStart"/>
+      <w:r>
+        <w:t>Intro</w:t>
+      </w:r>
+      <w:proofErr w:type="spellEnd"/>
+      <w:r>
+        <w:t xml:space="preserve"> Reducción Dimensionalidad</w:t>
+      </w:r>
+    </w:p>
+    <w:p>
+      <w:pPr>
+        <w:pStyle w:val="Prrafodelista"/>
+        <w:numPr>
+          <w:ilvl w:val="3"/>
+          <w:numId w:val="1"/>
+        </w:numPr>
+      </w:pPr>
+      <w:r>
+        <w:t>Cuestionario</w:t>
+      </w:r>
+    </w:p>
+    <w:p>
+      <w:pPr>
+        <w:pStyle w:val="Prrafodelista"/>
+        <w:numPr>
+          <w:ilvl w:val="2"/>
+          <w:numId w:val="1"/>
+        </w:numPr>
+      </w:pPr>
+      <w:r>
+        <w:t>K-</w:t>
+      </w:r>
+      <w:proofErr w:type="spellStart"/>
+      <w:r>
+        <w:t>Means</w:t>
+      </w:r>
+      <w:proofErr w:type="spellEnd"/>
+    </w:p>
+    <w:p>
+      <w:pPr>
+        <w:pStyle w:val="Prrafodelista"/>
+        <w:numPr>
+          <w:ilvl w:val="3"/>
+          <w:numId w:val="1"/>
+        </w:numPr>
+      </w:pPr>
+      <w:proofErr w:type="gramStart"/>
+      <w:r>
+        <w:t>Primeros paso</w:t>
+      </w:r>
+      <w:proofErr w:type="gramEnd"/>
+      <w:r>
+        <w:t xml:space="preserve"> </w:t>
+      </w:r>
+      <w:proofErr w:type="spellStart"/>
+      <w:r>
+        <w:t>intro</w:t>
+      </w:r>
+      <w:proofErr w:type="spellEnd"/>
+      <w:r>
+        <w:t xml:space="preserve"> y </w:t>
+      </w:r>
+      <w:proofErr w:type="spellStart"/>
+      <w:r>
+        <w:t>dataset</w:t>
+      </w:r>
+      <w:proofErr w:type="spellEnd"/>
+    </w:p>
+    <w:p>
+      <w:pPr>
+        <w:pStyle w:val="Prrafodelista"/>
+        <w:numPr>
+          <w:ilvl w:val="3"/>
+          <w:numId w:val="1"/>
+        </w:numPr>
+      </w:pPr>
+      <w:proofErr w:type="spellStart"/>
+      <w:r>
+        <w:t>Sklearn</w:t>
+      </w:r>
+      <w:proofErr w:type="spellEnd"/>
+    </w:p>
+    <w:p>
+      <w:pPr>
+        <w:pStyle w:val="Prrafodelista"/>
+        <w:numPr>
+          <w:ilvl w:val="3"/>
+          <w:numId w:val="1"/>
+        </w:numPr>
+      </w:pPr>
+      <w:r>
         <w:lastRenderedPageBreak/>
-        <w:t>Arboles de decisión: Clasificación. Ejercicio</w:t>
-      </w:r>
-    </w:p>
-    <w:p>
-      <w:pPr>
-        <w:pStyle w:val="Prrafodelista"/>
-        <w:numPr>
-          <w:ilvl w:val="2"/>
-          <w:numId w:val="1"/>
-        </w:numPr>
-      </w:pPr>
-      <w:r>
-        <w:t>Arboles de decisión: Regresión. Ejercicio</w:t>
-      </w:r>
+        <w:t xml:space="preserve">Regiones de </w:t>
+      </w:r>
+      <w:proofErr w:type="spellStart"/>
+      <w:r>
+        <w:t>Decision</w:t>
+      </w:r>
+      <w:proofErr w:type="spellEnd"/>
+    </w:p>
+    <w:p>
+      <w:pPr>
+        <w:pStyle w:val="Prrafodelista"/>
+        <w:numPr>
+          <w:ilvl w:val="3"/>
+          <w:numId w:val="1"/>
+        </w:numPr>
+      </w:pPr>
+      <w:r>
+        <w:t>Algoritmo</w:t>
+      </w:r>
+    </w:p>
+    <w:p>
+      <w:pPr>
+        <w:pStyle w:val="Prrafodelista"/>
+        <w:numPr>
+          <w:ilvl w:val="3"/>
+          <w:numId w:val="1"/>
+        </w:numPr>
+      </w:pPr>
+      <w:r>
+        <w:t>Inercia</w:t>
+      </w:r>
+    </w:p>
+    <w:p>
+      <w:pPr>
+        <w:pStyle w:val="Prrafodelista"/>
+        <w:numPr>
+          <w:ilvl w:val="3"/>
+          <w:numId w:val="1"/>
+        </w:numPr>
+      </w:pPr>
+      <w:r>
+        <w:t>Ajuste k con inercia</w:t>
+      </w:r>
+    </w:p>
+    <w:p>
+      <w:pPr>
+        <w:pStyle w:val="Prrafodelista"/>
+        <w:numPr>
+          <w:ilvl w:val="3"/>
+          <w:numId w:val="1"/>
+        </w:numPr>
+      </w:pPr>
+      <w:r>
+        <w:t>Ajuste k con siluetas</w:t>
+      </w:r>
+    </w:p>
+    <w:p>
+      <w:pPr>
+        <w:pStyle w:val="Prrafodelista"/>
+        <w:numPr>
+          <w:ilvl w:val="3"/>
+          <w:numId w:val="1"/>
+        </w:numPr>
+      </w:pPr>
+      <w:r>
+        <w:t>Ejercicios K-</w:t>
+      </w:r>
+      <w:proofErr w:type="spellStart"/>
+      <w:r>
+        <w:t>Means</w:t>
+      </w:r>
+      <w:proofErr w:type="spellEnd"/>
+    </w:p>
+    <w:p>
+      <w:pPr>
+        <w:pStyle w:val="Prrafodelista"/>
+        <w:numPr>
+          <w:ilvl w:val="1"/>
+          <w:numId w:val="1"/>
+        </w:numPr>
+      </w:pPr>
+      <w:r>
+        <w:t>Unidad 2-Clustering No Jerárquico</w:t>
+      </w:r>
+    </w:p>
+    <w:p>
+      <w:pPr>
+        <w:pStyle w:val="Prrafodelista"/>
+        <w:numPr>
+          <w:ilvl w:val="2"/>
+          <w:numId w:val="1"/>
+        </w:numPr>
+      </w:pPr>
+      <w:r>
+        <w:t>DBSCAN</w:t>
+      </w:r>
+    </w:p>
+    <w:p>
+      <w:pPr>
+        <w:pStyle w:val="Prrafodelista"/>
+        <w:numPr>
+          <w:ilvl w:val="3"/>
+          <w:numId w:val="1"/>
+        </w:numPr>
+      </w:pPr>
+      <w:r>
+        <w:t>Algoritmo</w:t>
+      </w:r>
+    </w:p>
+    <w:p>
+      <w:pPr>
+        <w:pStyle w:val="Prrafodelista"/>
+        <w:numPr>
+          <w:ilvl w:val="3"/>
+          <w:numId w:val="1"/>
+        </w:numPr>
+      </w:pPr>
+      <w:r>
+        <w:t>Predicción</w:t>
+      </w:r>
+    </w:p>
+    <w:p>
+      <w:pPr>
+        <w:pStyle w:val="Prrafodelista"/>
+        <w:numPr>
+          <w:ilvl w:val="3"/>
+          <w:numId w:val="1"/>
+        </w:numPr>
+      </w:pPr>
+      <w:r>
+        <w:t>Ejercicios DBSCAN</w:t>
+      </w:r>
+    </w:p>
+    <w:p>
+      <w:pPr>
+        <w:pStyle w:val="Prrafodelista"/>
+        <w:numPr>
+          <w:ilvl w:val="2"/>
+          <w:numId w:val="1"/>
+        </w:numPr>
+      </w:pPr>
+      <w:proofErr w:type="spellStart"/>
+      <w:r>
+        <w:t>Clustering</w:t>
+      </w:r>
+      <w:proofErr w:type="spellEnd"/>
+      <w:r>
+        <w:t xml:space="preserve"> Jerárquico</w:t>
+      </w:r>
+    </w:p>
+    <w:p>
+      <w:pPr>
+        <w:pStyle w:val="Prrafodelista"/>
+        <w:numPr>
+          <w:ilvl w:val="3"/>
+          <w:numId w:val="1"/>
+        </w:numPr>
+      </w:pPr>
+      <w:r>
+        <w:t>Ejercicio ejemplo</w:t>
+      </w:r>
+    </w:p>
+    <w:p>
+      <w:pPr>
+        <w:pStyle w:val="Prrafodelista"/>
+        <w:numPr>
+          <w:ilvl w:val="3"/>
+          <w:numId w:val="1"/>
+        </w:numPr>
+      </w:pPr>
+      <w:r>
+        <w:t xml:space="preserve">Algoritmo y </w:t>
+      </w:r>
+      <w:proofErr w:type="spellStart"/>
+      <w:r>
+        <w:t>Dendrograma</w:t>
+      </w:r>
+      <w:proofErr w:type="spellEnd"/>
+    </w:p>
+    <w:p>
+      <w:pPr>
+        <w:pStyle w:val="Prrafodelista"/>
+        <w:numPr>
+          <w:ilvl w:val="3"/>
+          <w:numId w:val="1"/>
+        </w:numPr>
+      </w:pPr>
+      <w:proofErr w:type="spellStart"/>
+      <w:r>
+        <w:t>Linkages</w:t>
+      </w:r>
+      <w:proofErr w:type="spellEnd"/>
+    </w:p>
+    <w:p>
+      <w:pPr>
+        <w:pStyle w:val="Prrafodelista"/>
+        <w:numPr>
+          <w:ilvl w:val="3"/>
+          <w:numId w:val="1"/>
+        </w:numPr>
+      </w:pPr>
+      <w:r>
+        <w:t>Modelado e interpretación</w:t>
+      </w:r>
+    </w:p>
+    <w:p>
+      <w:pPr>
+        <w:pStyle w:val="Prrafodelista"/>
+        <w:numPr>
+          <w:ilvl w:val="3"/>
+          <w:numId w:val="1"/>
+        </w:numPr>
+      </w:pPr>
+      <w:r>
+        <w:t xml:space="preserve">Ejercicio </w:t>
+      </w:r>
+      <w:proofErr w:type="spellStart"/>
+      <w:r>
+        <w:t>Clustering</w:t>
+      </w:r>
+      <w:proofErr w:type="spellEnd"/>
+      <w:r>
+        <w:t xml:space="preserve"> </w:t>
+      </w:r>
+      <w:proofErr w:type="spellStart"/>
+      <w:r>
+        <w:t>jerarquico</w:t>
+      </w:r>
+      <w:proofErr w:type="spellEnd"/>
+    </w:p>
+    <w:p>
+      <w:pPr>
+        <w:pStyle w:val="Prrafodelista"/>
+        <w:numPr>
+          <w:ilvl w:val="0"/>
+          <w:numId w:val="1"/>
+        </w:numPr>
+      </w:pPr>
+      <w:r>
+        <w:t>Sprint 14</w:t>
+      </w:r>
+      <w:r>
+        <w:t xml:space="preserve">-ML: Modelos No Supervisados II-PC y </w:t>
+      </w:r>
+      <w:proofErr w:type="spellStart"/>
+      <w:r>
+        <w:t>Feature</w:t>
+      </w:r>
+      <w:proofErr w:type="spellEnd"/>
+      <w:r>
+        <w:t xml:space="preserve"> </w:t>
+      </w:r>
+      <w:proofErr w:type="spellStart"/>
+      <w:r>
+        <w:t>Selection</w:t>
+      </w:r>
+      <w:proofErr w:type="spellEnd"/>
+    </w:p>
+    <w:p>
+      <w:pPr>
+        <w:pStyle w:val="Prrafodelista"/>
+        <w:numPr>
+          <w:ilvl w:val="1"/>
+          <w:numId w:val="1"/>
+        </w:numPr>
+      </w:pPr>
+      <w:r>
+        <w:t>Unidad 1</w:t>
+      </w:r>
+    </w:p>
+    <w:p>
+      <w:pPr>
+        <w:pStyle w:val="Prrafodelista"/>
+        <w:numPr>
+          <w:ilvl w:val="2"/>
+          <w:numId w:val="1"/>
+        </w:numPr>
+      </w:pPr>
+      <w:r>
+        <w:t>Teoría PCA</w:t>
+      </w:r>
+      <w:r>
+        <w:t xml:space="preserve"> </w:t>
+      </w:r>
+      <w:proofErr w:type="gramStart"/>
+      <w:r>
+        <w:t>( principal</w:t>
+      </w:r>
+      <w:proofErr w:type="gramEnd"/>
+      <w:r>
+        <w:t xml:space="preserve"> </w:t>
+      </w:r>
+      <w:proofErr w:type="spellStart"/>
+      <w:r>
+        <w:t>component</w:t>
+      </w:r>
+      <w:proofErr w:type="spellEnd"/>
+      <w:r>
+        <w:t xml:space="preserve"> </w:t>
+      </w:r>
+      <w:r>
+        <w:t>análisis)</w:t>
+      </w:r>
+      <w:r>
+        <w:tab/>
+      </w:r>
+    </w:p>
+    <w:p>
+      <w:pPr>
+        <w:pStyle w:val="Prrafodelista"/>
+        <w:numPr>
+          <w:ilvl w:val="3"/>
+          <w:numId w:val="1"/>
+        </w:numPr>
+      </w:pPr>
+      <w:r>
+        <w:t>Reducción Dimensionalidad</w:t>
+      </w:r>
+    </w:p>
+    <w:p>
+      <w:pPr>
+        <w:pStyle w:val="Prrafodelista"/>
+        <w:numPr>
+          <w:ilvl w:val="3"/>
+          <w:numId w:val="1"/>
+        </w:numPr>
+      </w:pPr>
+      <w:r>
+        <w:t>Introducción PCA</w:t>
+      </w:r>
+    </w:p>
+    <w:p>
+      <w:pPr>
+        <w:pStyle w:val="Prrafodelista"/>
+        <w:numPr>
+          <w:ilvl w:val="3"/>
+          <w:numId w:val="1"/>
+        </w:numPr>
+      </w:pPr>
+      <w:r>
+        <w:t>Algoritmo PCA</w:t>
+      </w:r>
+    </w:p>
+    <w:p>
+      <w:pPr>
+        <w:pStyle w:val="Prrafodelista"/>
+        <w:numPr>
+          <w:ilvl w:val="3"/>
+          <w:numId w:val="1"/>
+        </w:numPr>
+      </w:pPr>
+      <w:r>
+        <w:t>Cuestionario Teoría PCA</w:t>
+      </w:r>
+    </w:p>
+    <w:p>
+      <w:pPr>
+        <w:pStyle w:val="Prrafodelista"/>
+        <w:numPr>
+          <w:ilvl w:val="2"/>
+          <w:numId w:val="1"/>
+        </w:numPr>
+      </w:pPr>
+      <w:r>
+        <w:t>Practica PCA</w:t>
+      </w:r>
+    </w:p>
+    <w:p>
+      <w:pPr>
+        <w:pStyle w:val="Prrafodelista"/>
+        <w:numPr>
+          <w:ilvl w:val="3"/>
+          <w:numId w:val="1"/>
+        </w:numPr>
+      </w:pPr>
+      <w:r>
+        <w:t>PCA Practico</w:t>
+      </w:r>
+    </w:p>
+    <w:p>
+      <w:pPr>
+        <w:pStyle w:val="Prrafodelista"/>
+        <w:numPr>
+          <w:ilvl w:val="3"/>
+          <w:numId w:val="1"/>
+        </w:numPr>
+      </w:pPr>
+      <w:r>
+        <w:t>PCA Aplicado Modelos</w:t>
+      </w:r>
+    </w:p>
+    <w:p>
+      <w:pPr>
+        <w:pStyle w:val="Prrafodelista"/>
+        <w:numPr>
+          <w:ilvl w:val="3"/>
+          <w:numId w:val="1"/>
+        </w:numPr>
+      </w:pPr>
+      <w:r>
+        <w:t>PCA Aplicado Comprensión</w:t>
+      </w:r>
+    </w:p>
+    <w:p>
+      <w:pPr>
+        <w:pStyle w:val="Prrafodelista"/>
+        <w:numPr>
+          <w:ilvl w:val="3"/>
+          <w:numId w:val="1"/>
+        </w:numPr>
+      </w:pPr>
+      <w:r>
+        <w:t>Ejercicio práctico</w:t>
+      </w:r>
+    </w:p>
+    <w:p>
+      <w:pPr>
+        <w:pStyle w:val="Prrafodelista"/>
+        <w:numPr>
+          <w:ilvl w:val="1"/>
+          <w:numId w:val="1"/>
+        </w:numPr>
+      </w:pPr>
+      <w:r>
+        <w:t xml:space="preserve">Unidad 2-Selección de </w:t>
+      </w:r>
+      <w:proofErr w:type="spellStart"/>
+      <w:r>
+        <w:t>Features</w:t>
+      </w:r>
+      <w:proofErr w:type="spellEnd"/>
+      <w:r>
+        <w:t>:</w:t>
+      </w:r>
+    </w:p>
+    <w:p>
+      <w:pPr>
+        <w:pStyle w:val="Prrafodelista"/>
+        <w:numPr>
+          <w:ilvl w:val="2"/>
+          <w:numId w:val="1"/>
+        </w:numPr>
+      </w:pPr>
+      <w:proofErr w:type="spellStart"/>
+      <w:r>
+        <w:t>Intro</w:t>
+      </w:r>
+      <w:proofErr w:type="spellEnd"/>
+      <w:r>
+        <w:t xml:space="preserve"> y Análisis Visual</w:t>
+      </w:r>
+    </w:p>
+    <w:p>
+      <w:pPr>
+        <w:pStyle w:val="Prrafodelista"/>
+        <w:numPr>
+          <w:ilvl w:val="2"/>
+          <w:numId w:val="1"/>
+        </w:numPr>
+      </w:pPr>
+      <w:r>
+        <w:t>Filtrado</w:t>
+      </w:r>
+    </w:p>
+    <w:p>
+      <w:pPr>
+        <w:pStyle w:val="Prrafodelista"/>
+        <w:numPr>
+          <w:ilvl w:val="2"/>
+          <w:numId w:val="1"/>
+        </w:numPr>
+      </w:pPr>
+      <w:r>
+        <w:t>Selección por Modelo</w:t>
+      </w:r>
+    </w:p>
+    <w:p>
+      <w:pPr>
+        <w:pStyle w:val="Prrafodelista"/>
+        <w:numPr>
+          <w:ilvl w:val="2"/>
+          <w:numId w:val="1"/>
+        </w:numPr>
+      </w:pPr>
+      <w:proofErr w:type="spellStart"/>
+      <w:r>
+        <w:t>Wrappers</w:t>
+      </w:r>
+      <w:proofErr w:type="spellEnd"/>
+    </w:p>
+    <w:p>
+      <w:pPr>
+        <w:pStyle w:val="Prrafodelista"/>
+        <w:numPr>
+          <w:ilvl w:val="2"/>
+          <w:numId w:val="1"/>
+        </w:numPr>
+      </w:pPr>
+      <w:r>
+        <w:t>No supervisados</w:t>
+      </w:r>
+    </w:p>
+    <w:p>
+      <w:pPr>
+        <w:pStyle w:val="Prrafodelista"/>
+        <w:numPr>
+          <w:ilvl w:val="2"/>
+          <w:numId w:val="1"/>
+        </w:numPr>
+      </w:pPr>
+      <w:r>
+        <w:t xml:space="preserve">Ejercicios Selección </w:t>
+      </w:r>
+      <w:proofErr w:type="spellStart"/>
+      <w:r>
+        <w:t>Features</w:t>
+      </w:r>
+      <w:proofErr w:type="spellEnd"/>
+    </w:p>
+    <w:p>
+      <w:pPr>
+        <w:pStyle w:val="Prrafodelista"/>
+        <w:numPr>
+          <w:ilvl w:val="0"/>
+          <w:numId w:val="1"/>
+        </w:numPr>
+      </w:pPr>
+      <w:r>
+        <w:t xml:space="preserve">Sprint 15-Machine </w:t>
+      </w:r>
+      <w:proofErr w:type="spellStart"/>
+      <w:r>
+        <w:t>Learning</w:t>
+      </w:r>
+      <w:proofErr w:type="spellEnd"/>
+      <w:r>
+        <w:t xml:space="preserve"> </w:t>
+      </w:r>
+      <w:proofErr w:type="spellStart"/>
+      <w:r>
+        <w:t>Wrap</w:t>
+      </w:r>
+      <w:proofErr w:type="spellEnd"/>
+      <w:r>
+        <w:t>-up</w:t>
+      </w:r>
+    </w:p>
+    <w:p>
+      <w:pPr>
+        <w:pStyle w:val="Prrafodelista"/>
+        <w:numPr>
+          <w:ilvl w:val="1"/>
+          <w:numId w:val="1"/>
+        </w:numPr>
+      </w:pPr>
+      <w:r>
+        <w:t>Unidad 1. Time Series</w:t>
+      </w:r>
+    </w:p>
+    <w:p>
+      <w:pPr>
+        <w:pStyle w:val="Prrafodelista"/>
+        <w:numPr>
+          <w:ilvl w:val="2"/>
+          <w:numId w:val="1"/>
+        </w:numPr>
+      </w:pPr>
+      <w:r>
+        <w:t>Conceptos básicos</w:t>
+      </w:r>
+    </w:p>
+    <w:p>
+      <w:pPr>
+        <w:pStyle w:val="Prrafodelista"/>
+        <w:numPr>
+          <w:ilvl w:val="2"/>
+          <w:numId w:val="1"/>
+        </w:numPr>
+      </w:pPr>
+      <w:r>
+        <w:t>Estacionariedad</w:t>
+      </w:r>
+    </w:p>
+    <w:p>
+      <w:pPr>
+        <w:pStyle w:val="Prrafodelista"/>
+        <w:numPr>
+          <w:ilvl w:val="2"/>
+          <w:numId w:val="1"/>
+        </w:numPr>
+      </w:pPr>
+      <w:r>
+        <w:t>Descomposición de series</w:t>
+      </w:r>
+    </w:p>
+    <w:p>
+      <w:pPr>
+        <w:pStyle w:val="Prrafodelista"/>
+        <w:numPr>
+          <w:ilvl w:val="2"/>
+          <w:numId w:val="1"/>
+        </w:numPr>
+      </w:pPr>
+      <w:proofErr w:type="spellStart"/>
+      <w:r>
+        <w:t>Arima</w:t>
+      </w:r>
+      <w:proofErr w:type="spellEnd"/>
     </w:p>
     <w:p>
       <w:pPr>
@@ -690,7 +2010,57 @@
       </w:r>
       <w:proofErr w:type="spellEnd"/>
       <w:r>
-        <w:t>. Ejercicio</w:t>
+        <w:t xml:space="preserve"> </w:t>
+      </w:r>
+      <w:proofErr w:type="spellStart"/>
+      <w:r>
+        <w:t>Arima</w:t>
+      </w:r>
+      <w:proofErr w:type="spellEnd"/>
+    </w:p>
+    <w:p>
+      <w:pPr>
+        <w:pStyle w:val="Prrafodelista"/>
+        <w:numPr>
+          <w:ilvl w:val="2"/>
+          <w:numId w:val="1"/>
+        </w:numPr>
+      </w:pPr>
+      <w:proofErr w:type="spellStart"/>
+      <w:r>
+        <w:t>Sarima</w:t>
+      </w:r>
+      <w:proofErr w:type="spellEnd"/>
+      <w:r>
+        <w:t xml:space="preserve"> </w:t>
+      </w:r>
+      <w:proofErr w:type="spellStart"/>
+      <w:r>
+        <w:t>Saimax</w:t>
+      </w:r>
+      <w:proofErr w:type="spellEnd"/>
+    </w:p>
+    <w:p>
+      <w:pPr>
+        <w:pStyle w:val="Prrafodelista"/>
+        <w:numPr>
+          <w:ilvl w:val="2"/>
+          <w:numId w:val="1"/>
+        </w:numPr>
+      </w:pPr>
+      <w:r>
+        <w:t xml:space="preserve">Auto </w:t>
+      </w:r>
+      <w:proofErr w:type="spellStart"/>
+      <w:r>
+        <w:t>Arima</w:t>
+      </w:r>
+      <w:proofErr w:type="spellEnd"/>
+      <w:r>
+        <w:t xml:space="preserve"> y </w:t>
+      </w:r>
+      <w:r>
+        <w:t>guía</w:t>
       </w:r>
     </w:p>
     <w:p>
@@ -702,58 +2072,449 @@
         </w:numPr>
       </w:pPr>
       <w:r>
-        <w:t xml:space="preserve">Unidad 2-Boosting y </w:t>
-      </w:r>
-      <w:proofErr w:type="spellStart"/>
-      <w:r>
-        <w:t>Bagging</w:t>
-      </w:r>
-      <w:proofErr w:type="spellEnd"/>
-    </w:p>
-    <w:p>
-      <w:pPr>
-        <w:pStyle w:val="Prrafodelista"/>
-        <w:numPr>
-          <w:ilvl w:val="2"/>
-          <w:numId w:val="1"/>
-        </w:numPr>
-      </w:pPr>
-      <w:proofErr w:type="spellStart"/>
-      <w:r>
-        <w:t>Emsamblado</w:t>
-      </w:r>
-      <w:proofErr w:type="spellEnd"/>
-      <w:r>
-        <w:t xml:space="preserve"> Teoría</w:t>
-      </w:r>
-    </w:p>
-    <w:p>
-      <w:pPr>
-        <w:pStyle w:val="Prrafodelista"/>
-        <w:numPr>
-          <w:ilvl w:val="2"/>
-          <w:numId w:val="1"/>
-        </w:numPr>
-      </w:pPr>
-      <w:proofErr w:type="spellStart"/>
-      <w:r>
-        <w:t>Bagging</w:t>
-      </w:r>
-      <w:proofErr w:type="spellEnd"/>
-    </w:p>
-    <w:p>
-      <w:pPr>
-        <w:pStyle w:val="Prrafodelista"/>
-        <w:numPr>
-          <w:ilvl w:val="2"/>
-          <w:numId w:val="1"/>
-        </w:numPr>
-      </w:pPr>
-      <w:proofErr w:type="spellStart"/>
-      <w:r>
-        <w:t>Boosting</w:t>
-      </w:r>
-      <w:proofErr w:type="spellEnd"/>
+        <w:t>Sesión: Pipelines</w:t>
+      </w:r>
+    </w:p>
+    <w:p>
+      <w:pPr>
+        <w:pStyle w:val="Prrafodelista"/>
+        <w:numPr>
+          <w:ilvl w:val="1"/>
+          <w:numId w:val="1"/>
+        </w:numPr>
+      </w:pPr>
+      <w:r>
+        <w:t>Unidad 2. NLP-Procesamiento de Lenguaje Natural</w:t>
+      </w:r>
+    </w:p>
+    <w:p>
+      <w:pPr>
+        <w:pStyle w:val="Prrafodelista"/>
+        <w:numPr>
+          <w:ilvl w:val="2"/>
+          <w:numId w:val="1"/>
+        </w:numPr>
+      </w:pPr>
+      <w:proofErr w:type="spellStart"/>
+      <w:r>
+        <w:t>Intro</w:t>
+      </w:r>
+      <w:proofErr w:type="spellEnd"/>
+      <w:r>
+        <w:t xml:space="preserve"> NLP</w:t>
+      </w:r>
+    </w:p>
+    <w:p>
+      <w:pPr>
+        <w:pStyle w:val="Prrafodelista"/>
+        <w:numPr>
+          <w:ilvl w:val="2"/>
+          <w:numId w:val="1"/>
+        </w:numPr>
+      </w:pPr>
+      <w:r>
+        <w:lastRenderedPageBreak/>
+        <w:t>Problema ejemplo</w:t>
+      </w:r>
+    </w:p>
+    <w:p>
+      <w:pPr>
+        <w:pStyle w:val="Prrafodelista"/>
+        <w:numPr>
+          <w:ilvl w:val="2"/>
+          <w:numId w:val="1"/>
+        </w:numPr>
+      </w:pPr>
+      <w:proofErr w:type="spellStart"/>
+      <w:r>
+        <w:t>Tokenizacion</w:t>
+      </w:r>
+      <w:proofErr w:type="spellEnd"/>
+    </w:p>
+    <w:p>
+      <w:pPr>
+        <w:pStyle w:val="Prrafodelista"/>
+        <w:numPr>
+          <w:ilvl w:val="2"/>
+          <w:numId w:val="1"/>
+        </w:numPr>
+      </w:pPr>
+      <w:proofErr w:type="spellStart"/>
+      <w:r>
+        <w:t>Vectorizacion</w:t>
+      </w:r>
+      <w:proofErr w:type="spellEnd"/>
+      <w:r>
+        <w:t xml:space="preserve"> </w:t>
+      </w:r>
+      <w:proofErr w:type="spellStart"/>
+      <w:r>
+        <w:t>Bow</w:t>
+      </w:r>
+      <w:proofErr w:type="spellEnd"/>
+    </w:p>
+    <w:p>
+      <w:pPr>
+        <w:pStyle w:val="Prrafodelista"/>
+        <w:numPr>
+          <w:ilvl w:val="2"/>
+          <w:numId w:val="1"/>
+        </w:numPr>
+      </w:pPr>
+      <w:proofErr w:type="spellStart"/>
+      <w:r>
+        <w:t>Vectorizacion</w:t>
+      </w:r>
+      <w:proofErr w:type="spellEnd"/>
+      <w:r>
+        <w:t xml:space="preserve"> TF-IDF</w:t>
+      </w:r>
+    </w:p>
+    <w:p>
+      <w:pPr>
+        <w:pStyle w:val="Prrafodelista"/>
+        <w:numPr>
+          <w:ilvl w:val="2"/>
+          <w:numId w:val="1"/>
+        </w:numPr>
+      </w:pPr>
+      <w:r>
+        <w:t xml:space="preserve">Reducción de </w:t>
+      </w:r>
+      <w:proofErr w:type="spellStart"/>
+      <w:r>
+        <w:t>features</w:t>
+      </w:r>
+      <w:proofErr w:type="spellEnd"/>
+    </w:p>
+    <w:p>
+      <w:pPr>
+        <w:pStyle w:val="Prrafodelista"/>
+        <w:numPr>
+          <w:ilvl w:val="2"/>
+          <w:numId w:val="1"/>
+        </w:numPr>
+      </w:pPr>
+      <w:r>
+        <w:t>Modelado y Análisis</w:t>
+      </w:r>
+    </w:p>
+    <w:p>
+      <w:pPr>
+        <w:pStyle w:val="Prrafodelista"/>
+        <w:numPr>
+          <w:ilvl w:val="1"/>
+          <w:numId w:val="1"/>
+        </w:numPr>
+      </w:pPr>
+      <w:r>
+        <w:t>Sesión:</w:t>
+      </w:r>
+      <w:r>
+        <w:t xml:space="preserve"> ML_GUIA</w:t>
+      </w:r>
+      <w:r>
+        <w:t xml:space="preserve"> y entornos virtuales</w:t>
+      </w:r>
+      <w:r>
+        <w:t xml:space="preserve"> </w:t>
+      </w:r>
+    </w:p>
+    <w:p>
+      <w:pPr>
+        <w:pStyle w:val="Prrafodelista"/>
+        <w:numPr>
+          <w:ilvl w:val="0"/>
+          <w:numId w:val="1"/>
+        </w:numPr>
+      </w:pPr>
+      <w:r>
+        <w:t xml:space="preserve">Sprint 16-Introduccion Deep </w:t>
+      </w:r>
+      <w:proofErr w:type="spellStart"/>
+      <w:r>
+        <w:t>learning</w:t>
+      </w:r>
+      <w:proofErr w:type="spellEnd"/>
+    </w:p>
+    <w:p>
+      <w:pPr>
+        <w:pStyle w:val="Prrafodelista"/>
+        <w:numPr>
+          <w:ilvl w:val="1"/>
+          <w:numId w:val="1"/>
+        </w:numPr>
+      </w:pPr>
+      <w:r>
+        <w:t>Unidad 1</w:t>
+      </w:r>
+    </w:p>
+    <w:p>
+      <w:pPr>
+        <w:pStyle w:val="Prrafodelista"/>
+        <w:numPr>
+          <w:ilvl w:val="2"/>
+          <w:numId w:val="1"/>
+        </w:numPr>
+      </w:pPr>
+      <w:r>
+        <w:t>DL teórico</w:t>
+      </w:r>
+    </w:p>
+    <w:p>
+      <w:pPr>
+        <w:pStyle w:val="Prrafodelista"/>
+        <w:numPr>
+          <w:ilvl w:val="3"/>
+          <w:numId w:val="1"/>
+        </w:numPr>
+      </w:pPr>
+      <w:r>
+        <w:t xml:space="preserve">Parte de machine </w:t>
+      </w:r>
+      <w:proofErr w:type="spellStart"/>
+      <w:r>
+        <w:t>Learning</w:t>
+      </w:r>
+      <w:proofErr w:type="spellEnd"/>
+    </w:p>
+    <w:p>
+      <w:pPr>
+        <w:pStyle w:val="Prrafodelista"/>
+        <w:numPr>
+          <w:ilvl w:val="3"/>
+          <w:numId w:val="1"/>
+        </w:numPr>
+      </w:pPr>
+      <w:r>
+        <w:t xml:space="preserve">Capas Unidades </w:t>
+      </w:r>
+      <w:proofErr w:type="spellStart"/>
+      <w:r>
+        <w:t>Topologia</w:t>
+      </w:r>
+      <w:proofErr w:type="spellEnd"/>
+    </w:p>
+    <w:p>
+      <w:pPr>
+        <w:pStyle w:val="Prrafodelista"/>
+        <w:numPr>
+          <w:ilvl w:val="3"/>
+          <w:numId w:val="1"/>
+        </w:numPr>
+      </w:pPr>
+      <w:r>
+        <w:t>Entrenamiento</w:t>
+      </w:r>
+    </w:p>
+    <w:p>
+      <w:pPr>
+        <w:pStyle w:val="Prrafodelista"/>
+        <w:numPr>
+          <w:ilvl w:val="3"/>
+          <w:numId w:val="1"/>
+        </w:numPr>
+      </w:pPr>
+      <w:r>
+        <w:t>Redes neuronales</w:t>
+      </w:r>
+    </w:p>
+    <w:p>
+      <w:pPr>
+        <w:pStyle w:val="Prrafodelista"/>
+        <w:numPr>
+          <w:ilvl w:val="3"/>
+          <w:numId w:val="1"/>
+        </w:numPr>
+      </w:pPr>
+      <w:proofErr w:type="spellStart"/>
+      <w:r>
+        <w:t>Wrap</w:t>
+      </w:r>
+      <w:proofErr w:type="spellEnd"/>
+      <w:r>
+        <w:t>-up</w:t>
+      </w:r>
+    </w:p>
+    <w:p>
+      <w:pPr>
+        <w:pStyle w:val="Prrafodelista"/>
+        <w:numPr>
+          <w:ilvl w:val="3"/>
+          <w:numId w:val="1"/>
+        </w:numPr>
+      </w:pPr>
+      <w:r>
+        <w:t>Cuestionario</w:t>
+      </w:r>
+    </w:p>
+    <w:p>
+      <w:pPr>
+        <w:pStyle w:val="Prrafodelista"/>
+        <w:numPr>
+          <w:ilvl w:val="2"/>
+          <w:numId w:val="1"/>
+        </w:numPr>
+      </w:pPr>
+      <w:r>
+        <w:t xml:space="preserve">DL en </w:t>
+      </w:r>
+      <w:proofErr w:type="spellStart"/>
+      <w:r>
+        <w:t>Sklearn</w:t>
+      </w:r>
+      <w:proofErr w:type="spellEnd"/>
+    </w:p>
+    <w:p>
+      <w:pPr>
+        <w:pStyle w:val="Prrafodelista"/>
+        <w:numPr>
+          <w:ilvl w:val="3"/>
+          <w:numId w:val="1"/>
+        </w:numPr>
+      </w:pPr>
+      <w:proofErr w:type="spellStart"/>
+      <w:r>
+        <w:t>Perceptron</w:t>
+      </w:r>
+      <w:proofErr w:type="spellEnd"/>
+    </w:p>
+    <w:p>
+      <w:pPr>
+        <w:pStyle w:val="Prrafodelista"/>
+        <w:numPr>
+          <w:ilvl w:val="3"/>
+          <w:numId w:val="1"/>
+        </w:numPr>
+      </w:pPr>
+      <w:r>
+        <w:t>MLP</w:t>
+      </w:r>
+    </w:p>
+    <w:p>
+      <w:pPr>
+        <w:pStyle w:val="Prrafodelista"/>
+        <w:numPr>
+          <w:ilvl w:val="3"/>
+          <w:numId w:val="1"/>
+        </w:numPr>
+      </w:pPr>
+      <w:r>
+        <w:t xml:space="preserve">Ejercicios </w:t>
+      </w:r>
+    </w:p>
+    <w:p>
+      <w:pPr>
+        <w:pStyle w:val="Prrafodelista"/>
+        <w:numPr>
+          <w:ilvl w:val="1"/>
+          <w:numId w:val="1"/>
+        </w:numPr>
+      </w:pPr>
+      <w:r>
+        <w:t xml:space="preserve">Unidad 2- Introducción </w:t>
+      </w:r>
+      <w:proofErr w:type="spellStart"/>
+      <w:r>
+        <w:t>Keras</w:t>
+      </w:r>
+      <w:proofErr w:type="spellEnd"/>
+    </w:p>
+    <w:p>
+      <w:pPr>
+        <w:pStyle w:val="Prrafodelista"/>
+        <w:numPr>
+          <w:ilvl w:val="2"/>
+          <w:numId w:val="1"/>
+        </w:numPr>
+      </w:pPr>
+      <w:r>
+        <w:t>Introducción Ejemplo</w:t>
+      </w:r>
+    </w:p>
+    <w:p>
+      <w:pPr>
+        <w:pStyle w:val="Prrafodelista"/>
+        <w:numPr>
+          <w:ilvl w:val="2"/>
+          <w:numId w:val="1"/>
+        </w:numPr>
+      </w:pPr>
+      <w:r>
+        <w:t>Construcción Topología</w:t>
+      </w:r>
+    </w:p>
+    <w:p>
+      <w:pPr>
+        <w:pStyle w:val="Prrafodelista"/>
+        <w:numPr>
+          <w:ilvl w:val="2"/>
+          <w:numId w:val="1"/>
+        </w:numPr>
+      </w:pPr>
+      <w:r>
+        <w:t>Inicializadores y Capas</w:t>
+      </w:r>
+    </w:p>
+    <w:p>
+      <w:pPr>
+        <w:pStyle w:val="Prrafodelista"/>
+        <w:numPr>
+          <w:ilvl w:val="2"/>
+          <w:numId w:val="1"/>
+        </w:numPr>
+      </w:pPr>
+      <w:r>
+        <w:t>Funciones Activación y Optimización</w:t>
+      </w:r>
+    </w:p>
+    <w:p>
+      <w:pPr>
+        <w:pStyle w:val="Prrafodelista"/>
+        <w:numPr>
+          <w:ilvl w:val="2"/>
+          <w:numId w:val="1"/>
+        </w:numPr>
+      </w:pPr>
+      <w:r>
+        <w:t>Entrenamiento</w:t>
+      </w:r>
+    </w:p>
+    <w:p>
+      <w:pPr>
+        <w:pStyle w:val="Prrafodelista"/>
+        <w:numPr>
+          <w:ilvl w:val="2"/>
+          <w:numId w:val="1"/>
+        </w:numPr>
+      </w:pPr>
+      <w:r>
+        <w:t>Evaluación</w:t>
+      </w:r>
+    </w:p>
+    <w:p>
+      <w:pPr>
+        <w:pStyle w:val="Prrafodelista"/>
+        <w:numPr>
+          <w:ilvl w:val="2"/>
+          <w:numId w:val="1"/>
+        </w:numPr>
+      </w:pPr>
+      <w:r>
+        <w:t>Modelo regresión</w:t>
+      </w:r>
+    </w:p>
+    <w:p>
+      <w:pPr>
+        <w:pStyle w:val="Prrafodelista"/>
+        <w:numPr>
+          <w:ilvl w:val="2"/>
+          <w:numId w:val="1"/>
+        </w:numPr>
+      </w:pPr>
+      <w:r>
+        <w:t>Elementos adicionales</w:t>
+      </w:r>
     </w:p>
     <w:p>
       <w:pPr>
@@ -771,53 +2532,15 @@
       <w:pPr>
         <w:pStyle w:val="Prrafodelista"/>
         <w:numPr>
-          <w:ilvl w:val="2"/>
-          <w:numId w:val="1"/>
-        </w:numPr>
-      </w:pPr>
-      <w:r>
-        <w:t>Comparación modelos Clasificación.</w:t>
-      </w:r>
-    </w:p>
-    <w:p>
-      <w:pPr>
-        <w:pStyle w:val="Prrafodelista"/>
-        <w:numPr>
-          <w:ilvl w:val="2"/>
-          <w:numId w:val="1"/>
-        </w:numPr>
-      </w:pPr>
-      <w:proofErr w:type="spellStart"/>
-      <w:r>
-        <w:t>Comparacion</w:t>
-      </w:r>
-      <w:proofErr w:type="spellEnd"/>
-      <w:r>
-        <w:t xml:space="preserve"> modelos Regresión</w:t>
-      </w:r>
-    </w:p>
-    <w:p>
-      <w:pPr>
-        <w:pStyle w:val="Prrafodelista"/>
-        <w:numPr>
-          <w:ilvl w:val="2"/>
-          <w:numId w:val="1"/>
-        </w:numPr>
-      </w:pPr>
-      <w:r>
-        <w:t xml:space="preserve">Ejercicios comparación </w:t>
-      </w:r>
-    </w:p>
-    <w:p>
-      <w:pPr>
-        <w:pStyle w:val="Prrafodelista"/>
-        <w:numPr>
           <w:ilvl w:val="0"/>
           <w:numId w:val="1"/>
         </w:numPr>
       </w:pPr>
       <w:r>
-        <w:t>Sprint 12-ML: Modelos Supervisados III-Otros Modelos y Repaso</w:t>
+        <w:t xml:space="preserve">Sprint 17- DL aplicado a </w:t>
+      </w:r>
+      <w:r>
+        <w:t>Imágenes</w:t>
       </w:r>
     </w:p>
     <w:p>
@@ -829,73 +2552,143 @@
         </w:numPr>
       </w:pPr>
       <w:r>
-        <w:t>Unidad 1-Otros Modelos</w:t>
-      </w:r>
-    </w:p>
-    <w:p>
-      <w:pPr>
-        <w:pStyle w:val="Prrafodelista"/>
-        <w:numPr>
-          <w:ilvl w:val="2"/>
-          <w:numId w:val="1"/>
-        </w:numPr>
-      </w:pPr>
-      <w:r>
-        <w:t>KNN</w:t>
-      </w:r>
-    </w:p>
-    <w:p>
-      <w:pPr>
-        <w:pStyle w:val="Prrafodelista"/>
-        <w:numPr>
-          <w:ilvl w:val="2"/>
-          <w:numId w:val="1"/>
-        </w:numPr>
-      </w:pPr>
-      <w:r>
-        <w:t>Regresión Polinómica</w:t>
-      </w:r>
-    </w:p>
-    <w:p>
-      <w:pPr>
-        <w:pStyle w:val="Prrafodelista"/>
-        <w:numPr>
-          <w:ilvl w:val="2"/>
-          <w:numId w:val="1"/>
-        </w:numPr>
-      </w:pPr>
-      <w:proofErr w:type="spellStart"/>
-      <w:r>
-        <w:t>Support</w:t>
-      </w:r>
-      <w:proofErr w:type="spellEnd"/>
-      <w:r>
-        <w:t xml:space="preserve"> Vector Machine</w:t>
-      </w:r>
-    </w:p>
-    <w:p>
-      <w:pPr>
-        <w:pStyle w:val="Prrafodelista"/>
-        <w:numPr>
-          <w:ilvl w:val="2"/>
-          <w:numId w:val="1"/>
-        </w:numPr>
-      </w:pPr>
-      <w:r>
-        <w:t xml:space="preserve">Equilibrado </w:t>
-      </w:r>
-    </w:p>
-    <w:p>
-      <w:pPr>
-        <w:pStyle w:val="Prrafodelista"/>
-        <w:numPr>
-          <w:ilvl w:val="2"/>
-          <w:numId w:val="1"/>
-        </w:numPr>
-      </w:pPr>
-      <w:r>
-        <w:t>Análisis de errores</w:t>
-      </w:r>
+        <w:t>Unidad 1-Redes convolucionales I: CV con DL</w:t>
+      </w:r>
+    </w:p>
+    <w:p>
+      <w:pPr>
+        <w:pStyle w:val="Prrafodelista"/>
+        <w:numPr>
+          <w:ilvl w:val="2"/>
+          <w:numId w:val="1"/>
+        </w:numPr>
+      </w:pPr>
+      <w:r>
+        <w:t>Teoría Redes Convolucionales:</w:t>
+      </w:r>
+    </w:p>
+    <w:p>
+      <w:pPr>
+        <w:pStyle w:val="Prrafodelista"/>
+        <w:numPr>
+          <w:ilvl w:val="3"/>
+          <w:numId w:val="1"/>
+        </w:numPr>
+      </w:pPr>
+      <w:r>
+        <w:t>Convoluciones</w:t>
+      </w:r>
+    </w:p>
+    <w:p>
+      <w:pPr>
+        <w:pStyle w:val="Prrafodelista"/>
+        <w:numPr>
+          <w:ilvl w:val="3"/>
+          <w:numId w:val="1"/>
+        </w:numPr>
+      </w:pPr>
+      <w:r>
+        <w:t>Capas convolucionales</w:t>
+      </w:r>
+    </w:p>
+    <w:p>
+      <w:pPr>
+        <w:pStyle w:val="Prrafodelista"/>
+        <w:numPr>
+          <w:ilvl w:val="3"/>
+          <w:numId w:val="1"/>
+        </w:numPr>
+      </w:pPr>
+      <w:r>
+        <w:t xml:space="preserve">Capas </w:t>
+      </w:r>
+      <w:proofErr w:type="spellStart"/>
+      <w:r>
+        <w:t>Pooling</w:t>
+      </w:r>
+      <w:proofErr w:type="spellEnd"/>
+      <w:r>
+        <w:t xml:space="preserve"> y densas</w:t>
+      </w:r>
+    </w:p>
+    <w:p>
+      <w:pPr>
+        <w:pStyle w:val="Prrafodelista"/>
+        <w:numPr>
+          <w:ilvl w:val="3"/>
+          <w:numId w:val="1"/>
+        </w:numPr>
+      </w:pPr>
+      <w:r>
+        <w:t>Cuestionario</w:t>
+      </w:r>
+    </w:p>
+    <w:p>
+      <w:pPr>
+        <w:pStyle w:val="Prrafodelista"/>
+        <w:numPr>
+          <w:ilvl w:val="2"/>
+          <w:numId w:val="1"/>
+        </w:numPr>
+      </w:pPr>
+      <w:r>
+        <w:t>Practica Redes Convolucionales</w:t>
+      </w:r>
+    </w:p>
+    <w:p>
+      <w:pPr>
+        <w:pStyle w:val="Prrafodelista"/>
+        <w:numPr>
+          <w:ilvl w:val="3"/>
+          <w:numId w:val="1"/>
+        </w:numPr>
+      </w:pPr>
+      <w:proofErr w:type="spellStart"/>
+      <w:r>
+        <w:t>Topologia</w:t>
+      </w:r>
+      <w:proofErr w:type="spellEnd"/>
+    </w:p>
+    <w:p>
+      <w:pPr>
+        <w:pStyle w:val="Prrafodelista"/>
+        <w:numPr>
+          <w:ilvl w:val="3"/>
+          <w:numId w:val="1"/>
+        </w:numPr>
+      </w:pPr>
+      <w:r>
+        <w:t>Optimizador y Entrenamiento</w:t>
+      </w:r>
+    </w:p>
+    <w:p>
+      <w:pPr>
+        <w:pStyle w:val="Prrafodelista"/>
+        <w:numPr>
+          <w:ilvl w:val="3"/>
+          <w:numId w:val="1"/>
+        </w:numPr>
+      </w:pPr>
+      <w:r>
+        <w:t>Evaluación</w:t>
+      </w:r>
+    </w:p>
+    <w:p>
+      <w:pPr>
+        <w:pStyle w:val="Prrafodelista"/>
+        <w:numPr>
+          <w:ilvl w:val="3"/>
+          <w:numId w:val="1"/>
+        </w:numPr>
+      </w:pPr>
+      <w:r>
+        <w:t xml:space="preserve">Ejercicios </w:t>
+      </w:r>
+      <w:proofErr w:type="spellStart"/>
+      <w:r>
+        <w:t>practicos</w:t>
+      </w:r>
+      <w:proofErr w:type="spellEnd"/>
     </w:p>
     <w:p>
       <w:pPr>
@@ -906,43 +2699,124 @@
         </w:numPr>
       </w:pPr>
       <w:r>
-        <w:t>Unidad 2-Repaso</w:t>
-      </w:r>
-    </w:p>
-    <w:p>
-      <w:pPr>
-        <w:pStyle w:val="Prrafodelista"/>
-        <w:numPr>
-          <w:ilvl w:val="2"/>
-          <w:numId w:val="1"/>
-        </w:numPr>
-      </w:pPr>
-      <w:r>
-        <w:t>Repaso Teórico (cuestionario)</w:t>
-      </w:r>
-    </w:p>
-    <w:p>
-      <w:pPr>
-        <w:pStyle w:val="Prrafodelista"/>
-        <w:numPr>
-          <w:ilvl w:val="2"/>
-          <w:numId w:val="1"/>
-        </w:numPr>
-      </w:pPr>
-      <w:r>
-        <w:t>Ejercicios Repaso Clasificación</w:t>
-      </w:r>
-    </w:p>
-    <w:p>
-      <w:pPr>
-        <w:pStyle w:val="Prrafodelista"/>
-        <w:numPr>
-          <w:ilvl w:val="2"/>
-          <w:numId w:val="1"/>
-        </w:numPr>
-      </w:pPr>
-      <w:r>
-        <w:t>Ejercicios Repaso Regresión</w:t>
+        <w:t>Unidad 2- Redes con</w:t>
+      </w:r>
+      <w:r>
+        <w:t xml:space="preserve">volucionales II: Transfer </w:t>
+      </w:r>
+      <w:proofErr w:type="spellStart"/>
+      <w:r>
+        <w:t>Learning</w:t>
+      </w:r>
+      <w:proofErr w:type="spellEnd"/>
+      <w:r>
+        <w:t xml:space="preserve"> y Fine-</w:t>
+      </w:r>
+      <w:proofErr w:type="spellStart"/>
+      <w:r>
+        <w:t>Tuning</w:t>
+      </w:r>
+      <w:proofErr w:type="spellEnd"/>
+    </w:p>
+    <w:p>
+      <w:pPr>
+        <w:pStyle w:val="Prrafodelista"/>
+        <w:numPr>
+          <w:ilvl w:val="2"/>
+          <w:numId w:val="1"/>
+        </w:numPr>
+      </w:pPr>
+      <w:r>
+        <w:t>Conceptos</w:t>
+      </w:r>
+    </w:p>
+    <w:p>
+      <w:pPr>
+        <w:pStyle w:val="Prrafodelista"/>
+        <w:numPr>
+          <w:ilvl w:val="2"/>
+          <w:numId w:val="1"/>
+        </w:numPr>
+      </w:pPr>
+      <w:r>
+        <w:t xml:space="preserve">Transfer </w:t>
+      </w:r>
+      <w:proofErr w:type="spellStart"/>
+      <w:r>
+        <w:t>Learning</w:t>
+      </w:r>
+      <w:proofErr w:type="spellEnd"/>
+      <w:r>
+        <w:t xml:space="preserve"> Práctico</w:t>
+      </w:r>
+    </w:p>
+    <w:p>
+      <w:pPr>
+        <w:pStyle w:val="Prrafodelista"/>
+        <w:numPr>
+          <w:ilvl w:val="3"/>
+          <w:numId w:val="1"/>
+        </w:numPr>
+      </w:pPr>
+      <w:proofErr w:type="spellStart"/>
+      <w:r>
+        <w:t>Intro</w:t>
+      </w:r>
+      <w:proofErr w:type="spellEnd"/>
+      <w:r>
+        <w:t xml:space="preserve"> Zero </w:t>
+      </w:r>
+      <w:proofErr w:type="spellStart"/>
+      <w:r>
+        <w:t>Shot</w:t>
+      </w:r>
+      <w:proofErr w:type="spellEnd"/>
+    </w:p>
+    <w:p>
+      <w:pPr>
+        <w:pStyle w:val="Prrafodelista"/>
+        <w:numPr>
+          <w:ilvl w:val="3"/>
+          <w:numId w:val="1"/>
+        </w:numPr>
+      </w:pPr>
+      <w:r>
+        <w:t xml:space="preserve">Transfer </w:t>
+      </w:r>
+      <w:proofErr w:type="spellStart"/>
+      <w:r>
+        <w:t>learning</w:t>
+      </w:r>
+      <w:proofErr w:type="spellEnd"/>
+    </w:p>
+    <w:p>
+      <w:pPr>
+        <w:pStyle w:val="Prrafodelista"/>
+        <w:numPr>
+          <w:ilvl w:val="3"/>
+          <w:numId w:val="1"/>
+        </w:numPr>
+      </w:pPr>
+      <w:r>
+        <w:t xml:space="preserve">Fine </w:t>
+      </w:r>
+      <w:proofErr w:type="spellStart"/>
+      <w:r>
+        <w:t>Tuning</w:t>
+      </w:r>
+      <w:proofErr w:type="spellEnd"/>
+    </w:p>
+    <w:p>
+      <w:pPr>
+        <w:pStyle w:val="Prrafodelista"/>
+        <w:numPr>
+          <w:ilvl w:val="3"/>
+          <w:numId w:val="1"/>
+        </w:numPr>
+      </w:pPr>
+      <w:r>
+        <w:lastRenderedPageBreak/>
+        <w:t>Ejercicios</w:t>
       </w:r>
     </w:p>
     <w:p>
@@ -954,11 +2828,11 @@
         </w:numPr>
       </w:pPr>
       <w:r>
-        <w:t>Sprint 13-ML: Modelos No Supervisados I-</w:t>
-      </w:r>
-      <w:proofErr w:type="spellStart"/>
-      <w:r>
-        <w:t>Clustering</w:t>
+        <w:t xml:space="preserve">Sprint 18 Redes Recurrentes y </w:t>
+      </w:r>
+      <w:proofErr w:type="spellStart"/>
+      <w:r>
+        <w:t>Embeddings</w:t>
       </w:r>
       <w:proofErr w:type="spellEnd"/>
     </w:p>
@@ -971,237 +2845,8 @@
         </w:numPr>
       </w:pPr>
       <w:r>
-        <w:t>Unidad 1</w:t>
-      </w:r>
-      <w:r>
-        <w:t>-Clustering No Supervisado</w:t>
-      </w:r>
-    </w:p>
-    <w:p>
-      <w:pPr>
-        <w:pStyle w:val="Prrafodelista"/>
-        <w:numPr>
-          <w:ilvl w:val="2"/>
-          <w:numId w:val="1"/>
-        </w:numPr>
-      </w:pPr>
-      <w:r>
-        <w:t>Teoría no Supervisados</w:t>
-      </w:r>
-    </w:p>
-    <w:p>
-      <w:pPr>
-        <w:pStyle w:val="Prrafodelista"/>
-        <w:numPr>
-          <w:ilvl w:val="3"/>
-          <w:numId w:val="1"/>
-        </w:numPr>
-      </w:pPr>
-      <w:r>
-        <w:t xml:space="preserve">Breve </w:t>
-      </w:r>
-      <w:proofErr w:type="spellStart"/>
-      <w:r>
-        <w:t>Intro</w:t>
-      </w:r>
-      <w:proofErr w:type="spellEnd"/>
-      <w:r>
-        <w:t xml:space="preserve"> No Supervisados</w:t>
-      </w:r>
-    </w:p>
-    <w:p>
-      <w:pPr>
-        <w:pStyle w:val="Prrafodelista"/>
-        <w:numPr>
-          <w:ilvl w:val="3"/>
-          <w:numId w:val="1"/>
-        </w:numPr>
-      </w:pPr>
-      <w:proofErr w:type="spellStart"/>
-      <w:r>
-        <w:t>Intro</w:t>
-      </w:r>
-      <w:proofErr w:type="spellEnd"/>
-      <w:r>
-        <w:t xml:space="preserve"> </w:t>
-      </w:r>
-      <w:proofErr w:type="spellStart"/>
-      <w:r>
-        <w:t>Clustering</w:t>
-      </w:r>
-      <w:proofErr w:type="spellEnd"/>
-    </w:p>
-    <w:p>
-      <w:pPr>
-        <w:pStyle w:val="Prrafodelista"/>
-        <w:numPr>
-          <w:ilvl w:val="3"/>
-          <w:numId w:val="1"/>
-        </w:numPr>
-      </w:pPr>
-      <w:proofErr w:type="spellStart"/>
-      <w:r>
-        <w:t>Intro</w:t>
-      </w:r>
-      <w:proofErr w:type="spellEnd"/>
-      <w:r>
-        <w:t xml:space="preserve"> Reducción Dimensionalidad</w:t>
-      </w:r>
-    </w:p>
-    <w:p>
-      <w:pPr>
-        <w:pStyle w:val="Prrafodelista"/>
-        <w:numPr>
-          <w:ilvl w:val="3"/>
-          <w:numId w:val="1"/>
-        </w:numPr>
-      </w:pPr>
-      <w:r>
-        <w:t>Cuestionario</w:t>
-      </w:r>
-    </w:p>
-    <w:p>
-      <w:pPr>
-        <w:pStyle w:val="Prrafodelista"/>
-        <w:numPr>
-          <w:ilvl w:val="2"/>
-          <w:numId w:val="1"/>
-        </w:numPr>
-      </w:pPr>
-      <w:r>
-        <w:t>K-</w:t>
-      </w:r>
-      <w:proofErr w:type="spellStart"/>
-      <w:r>
-        <w:t>Means</w:t>
-      </w:r>
-      <w:proofErr w:type="spellEnd"/>
-    </w:p>
-    <w:p>
-      <w:pPr>
-        <w:pStyle w:val="Prrafodelista"/>
-        <w:numPr>
-          <w:ilvl w:val="3"/>
-          <w:numId w:val="1"/>
-        </w:numPr>
-      </w:pPr>
-      <w:proofErr w:type="gramStart"/>
-      <w:r>
-        <w:t>Primeros paso</w:t>
-      </w:r>
-      <w:proofErr w:type="gramEnd"/>
-      <w:r>
-        <w:t xml:space="preserve"> </w:t>
-      </w:r>
-      <w:proofErr w:type="spellStart"/>
-      <w:r>
-        <w:t>intro</w:t>
-      </w:r>
-      <w:proofErr w:type="spellEnd"/>
-      <w:r>
-        <w:t xml:space="preserve"> y </w:t>
-      </w:r>
-      <w:proofErr w:type="spellStart"/>
-      <w:r>
-        <w:t>dataset</w:t>
-      </w:r>
-      <w:proofErr w:type="spellEnd"/>
-    </w:p>
-    <w:p>
-      <w:pPr>
-        <w:pStyle w:val="Prrafodelista"/>
-        <w:numPr>
-          <w:ilvl w:val="3"/>
-          <w:numId w:val="1"/>
-        </w:numPr>
-      </w:pPr>
-      <w:proofErr w:type="spellStart"/>
-      <w:r>
-        <w:t>Sklearn</w:t>
-      </w:r>
-      <w:proofErr w:type="spellEnd"/>
-    </w:p>
-    <w:p>
-      <w:pPr>
-        <w:pStyle w:val="Prrafodelista"/>
-        <w:numPr>
-          <w:ilvl w:val="3"/>
-          <w:numId w:val="1"/>
-        </w:numPr>
-      </w:pPr>
-      <w:r>
-        <w:t xml:space="preserve">Regiones de </w:t>
-      </w:r>
-      <w:proofErr w:type="spellStart"/>
-      <w:r>
-        <w:t>Decision</w:t>
-      </w:r>
-      <w:proofErr w:type="spellEnd"/>
-    </w:p>
-    <w:p>
-      <w:pPr>
-        <w:pStyle w:val="Prrafodelista"/>
-        <w:numPr>
-          <w:ilvl w:val="3"/>
-          <w:numId w:val="1"/>
-        </w:numPr>
-      </w:pPr>
-      <w:r>
-        <w:t>Algoritmo</w:t>
-      </w:r>
-    </w:p>
-    <w:p>
-      <w:pPr>
-        <w:pStyle w:val="Prrafodelista"/>
-        <w:numPr>
-          <w:ilvl w:val="3"/>
-          <w:numId w:val="1"/>
-        </w:numPr>
-      </w:pPr>
-      <w:r>
-        <w:t>Inercia</w:t>
-      </w:r>
-    </w:p>
-    <w:p>
-      <w:pPr>
-        <w:pStyle w:val="Prrafodelista"/>
-        <w:numPr>
-          <w:ilvl w:val="3"/>
-          <w:numId w:val="1"/>
-        </w:numPr>
-      </w:pPr>
-      <w:r>
-        <w:t>Ajuste k con inercia</w:t>
-      </w:r>
-    </w:p>
-    <w:p>
-      <w:pPr>
-        <w:pStyle w:val="Prrafodelista"/>
-        <w:numPr>
-          <w:ilvl w:val="3"/>
-          <w:numId w:val="1"/>
-        </w:numPr>
-      </w:pPr>
-      <w:r>
-        <w:t>Ajuste k con siluetas</w:t>
-      </w:r>
-    </w:p>
-    <w:p>
-      <w:pPr>
-        <w:pStyle w:val="Prrafodelista"/>
-        <w:numPr>
-          <w:ilvl w:val="3"/>
-          <w:numId w:val="1"/>
-        </w:numPr>
-      </w:pPr>
-      <w:r>
-        <w:t>Ejercicios K-</w:t>
-      </w:r>
-      <w:proofErr w:type="spellStart"/>
-      <w:r>
-        <w:t>Means</w:t>
-      </w:r>
-      <w:proofErr w:type="spellEnd"/>
+        <w:t>Unidad 1-Redes Recurrentes y Series</w:t>
+      </w:r>
     </w:p>
     <w:p>
       <w:pPr>
@@ -1212,152 +2857,11 @@
         </w:numPr>
       </w:pPr>
       <w:r>
-        <w:t>Unidad 2-Clustering No Jerárquico</w:t>
-      </w:r>
-    </w:p>
-    <w:p>
-      <w:pPr>
-        <w:pStyle w:val="Prrafodelista"/>
-        <w:numPr>
-          <w:ilvl w:val="2"/>
-          <w:numId w:val="1"/>
-        </w:numPr>
-      </w:pPr>
-      <w:r>
-        <w:t>DBSCAN</w:t>
-      </w:r>
-    </w:p>
-    <w:p>
-      <w:pPr>
-        <w:pStyle w:val="Prrafodelista"/>
-        <w:numPr>
-          <w:ilvl w:val="3"/>
-          <w:numId w:val="1"/>
-        </w:numPr>
-      </w:pPr>
-      <w:r>
-        <w:t>Algoritmo</w:t>
-      </w:r>
-    </w:p>
-    <w:p>
-      <w:pPr>
-        <w:pStyle w:val="Prrafodelista"/>
-        <w:numPr>
-          <w:ilvl w:val="3"/>
-          <w:numId w:val="1"/>
-        </w:numPr>
-      </w:pPr>
-      <w:r>
-        <w:t>Predicción</w:t>
-      </w:r>
-    </w:p>
-    <w:p>
-      <w:pPr>
-        <w:pStyle w:val="Prrafodelista"/>
-        <w:numPr>
-          <w:ilvl w:val="3"/>
-          <w:numId w:val="1"/>
-        </w:numPr>
-      </w:pPr>
-      <w:r>
-        <w:t>Ejercicios DBSCAN</w:t>
-      </w:r>
-    </w:p>
-    <w:p>
-      <w:pPr>
-        <w:pStyle w:val="Prrafodelista"/>
-        <w:numPr>
-          <w:ilvl w:val="2"/>
-          <w:numId w:val="1"/>
-        </w:numPr>
-      </w:pPr>
-      <w:proofErr w:type="spellStart"/>
-      <w:r>
-        <w:t>Clustering</w:t>
-      </w:r>
-      <w:proofErr w:type="spellEnd"/>
-      <w:r>
-        <w:t xml:space="preserve"> Jerárquico</w:t>
-      </w:r>
-    </w:p>
-    <w:p>
-      <w:pPr>
-        <w:pStyle w:val="Prrafodelista"/>
-        <w:numPr>
-          <w:ilvl w:val="3"/>
-          <w:numId w:val="1"/>
-        </w:numPr>
-      </w:pPr>
-      <w:r>
-        <w:t>Ejercicio ejemplo</w:t>
-      </w:r>
-    </w:p>
-    <w:p>
-      <w:pPr>
-        <w:pStyle w:val="Prrafodelista"/>
-        <w:numPr>
-          <w:ilvl w:val="3"/>
-          <w:numId w:val="1"/>
-        </w:numPr>
-      </w:pPr>
-      <w:r>
-        <w:t xml:space="preserve">Algoritmo y </w:t>
-      </w:r>
-      <w:proofErr w:type="spellStart"/>
-      <w:r>
-        <w:t>Dendrograma</w:t>
-      </w:r>
-      <w:proofErr w:type="spellEnd"/>
-    </w:p>
-    <w:p>
-      <w:pPr>
-        <w:pStyle w:val="Prrafodelista"/>
-        <w:numPr>
-          <w:ilvl w:val="3"/>
-          <w:numId w:val="1"/>
-        </w:numPr>
-      </w:pPr>
-      <w:proofErr w:type="spellStart"/>
-      <w:r>
-        <w:t>Linkages</w:t>
-      </w:r>
-      <w:proofErr w:type="spellEnd"/>
-    </w:p>
-    <w:p>
-      <w:pPr>
-        <w:pStyle w:val="Prrafodelista"/>
-        <w:numPr>
-          <w:ilvl w:val="3"/>
-          <w:numId w:val="1"/>
-        </w:numPr>
-      </w:pPr>
-      <w:r>
-        <w:t>Modelado e interpretación</w:t>
-      </w:r>
-    </w:p>
-    <w:p>
-      <w:pPr>
-        <w:pStyle w:val="Prrafodelista"/>
-        <w:numPr>
-          <w:ilvl w:val="3"/>
-          <w:numId w:val="1"/>
-        </w:numPr>
-      </w:pPr>
-      <w:r>
-        <w:lastRenderedPageBreak/>
-        <w:t xml:space="preserve">Ejercicio </w:t>
-      </w:r>
-      <w:proofErr w:type="spellStart"/>
-      <w:r>
-        <w:t>Clustering</w:t>
-      </w:r>
-      <w:proofErr w:type="spellEnd"/>
-      <w:r>
-        <w:t xml:space="preserve"> </w:t>
-      </w:r>
-      <w:proofErr w:type="spellStart"/>
-      <w:r>
-        <w:t>jerarquico</w:t>
+        <w:t xml:space="preserve">Unidad 2-Otras Capas y </w:t>
+      </w:r>
+      <w:proofErr w:type="spellStart"/>
+      <w:r>
+        <w:t>Embedings</w:t>
       </w:r>
       <w:proofErr w:type="spellEnd"/>
     </w:p>
@@ -1369,25 +2873,14 @@
           <w:numId w:val="1"/>
         </w:numPr>
       </w:pPr>
-      <w:r>
-        <w:t>Sprint 14</w:t>
-      </w:r>
-      <w:r>
-        <w:t xml:space="preserve">-ML: Modelos No Supervisados II-PC y </w:t>
-      </w:r>
-      <w:proofErr w:type="spellStart"/>
-      <w:r>
-        <w:t>Feature</w:t>
-      </w:r>
-      <w:proofErr w:type="spellEnd"/>
-      <w:r>
-        <w:t xml:space="preserve"> </w:t>
-      </w:r>
-      <w:proofErr w:type="spellStart"/>
-      <w:r>
-        <w:t>Selection</w:t>
-      </w:r>
-      <w:proofErr w:type="spellEnd"/>
+      <w:proofErr w:type="spellStart"/>
+      <w:r>
+        <w:t>Srpint</w:t>
+      </w:r>
+      <w:proofErr w:type="spellEnd"/>
+      <w:r>
+        <w:t xml:space="preserve"> 19 IA Generativa</w:t>
+      </w:r>
     </w:p>
     <w:p>
       <w:pPr>
@@ -1398,152 +2891,7 @@
         </w:numPr>
       </w:pPr>
       <w:r>
-        <w:t>Unidad 1</w:t>
-      </w:r>
-    </w:p>
-    <w:p>
-      <w:pPr>
-        <w:pStyle w:val="Prrafodelista"/>
-        <w:numPr>
-          <w:ilvl w:val="2"/>
-          <w:numId w:val="1"/>
-        </w:numPr>
-      </w:pPr>
-      <w:r>
-        <w:t>Teoría PCA</w:t>
-      </w:r>
-      <w:r>
-        <w:t xml:space="preserve"> </w:t>
-      </w:r>
-      <w:proofErr w:type="gramStart"/>
-      <w:r>
-        <w:t>( principal</w:t>
-      </w:r>
-      <w:proofErr w:type="gramEnd"/>
-      <w:r>
-        <w:t xml:space="preserve"> </w:t>
-      </w:r>
-      <w:proofErr w:type="spellStart"/>
-      <w:r>
-        <w:t>component</w:t>
-      </w:r>
-      <w:proofErr w:type="spellEnd"/>
-      <w:r>
-        <w:t xml:space="preserve"> </w:t>
-      </w:r>
-      <w:r>
-        <w:t>análisis)</w:t>
-      </w:r>
-      <w:r>
-        <w:tab/>
-      </w:r>
-    </w:p>
-    <w:p>
-      <w:pPr>
-        <w:pStyle w:val="Prrafodelista"/>
-        <w:numPr>
-          <w:ilvl w:val="3"/>
-          <w:numId w:val="1"/>
-        </w:numPr>
-      </w:pPr>
-      <w:r>
-        <w:t>Reducción Dimensionalidad</w:t>
-      </w:r>
-    </w:p>
-    <w:p>
-      <w:pPr>
-        <w:pStyle w:val="Prrafodelista"/>
-        <w:numPr>
-          <w:ilvl w:val="3"/>
-          <w:numId w:val="1"/>
-        </w:numPr>
-      </w:pPr>
-      <w:r>
-        <w:t>Introducción PCA</w:t>
-      </w:r>
-    </w:p>
-    <w:p>
-      <w:pPr>
-        <w:pStyle w:val="Prrafodelista"/>
-        <w:numPr>
-          <w:ilvl w:val="3"/>
-          <w:numId w:val="1"/>
-        </w:numPr>
-      </w:pPr>
-      <w:r>
-        <w:t>Algoritmo PCA</w:t>
-      </w:r>
-    </w:p>
-    <w:p>
-      <w:pPr>
-        <w:pStyle w:val="Prrafodelista"/>
-        <w:numPr>
-          <w:ilvl w:val="3"/>
-          <w:numId w:val="1"/>
-        </w:numPr>
-      </w:pPr>
-      <w:r>
-        <w:t>Cuestionario Teoría PCA</w:t>
-      </w:r>
-    </w:p>
-    <w:p>
-      <w:pPr>
-        <w:pStyle w:val="Prrafodelista"/>
-        <w:numPr>
-          <w:ilvl w:val="2"/>
-          <w:numId w:val="1"/>
-        </w:numPr>
-      </w:pPr>
-      <w:r>
-        <w:t>Practica PCA</w:t>
-      </w:r>
-    </w:p>
-    <w:p>
-      <w:pPr>
-        <w:pStyle w:val="Prrafodelista"/>
-        <w:numPr>
-          <w:ilvl w:val="3"/>
-          <w:numId w:val="1"/>
-        </w:numPr>
-      </w:pPr>
-      <w:r>
-        <w:t>PCA Practico</w:t>
-      </w:r>
-    </w:p>
-    <w:p>
-      <w:pPr>
-        <w:pStyle w:val="Prrafodelista"/>
-        <w:numPr>
-          <w:ilvl w:val="3"/>
-          <w:numId w:val="1"/>
-        </w:numPr>
-      </w:pPr>
-      <w:r>
-        <w:t>PCA Aplicado Modelos</w:t>
-      </w:r>
-    </w:p>
-    <w:p>
-      <w:pPr>
-        <w:pStyle w:val="Prrafodelista"/>
-        <w:numPr>
-          <w:ilvl w:val="3"/>
-          <w:numId w:val="1"/>
-        </w:numPr>
-      </w:pPr>
-      <w:r>
-        <w:t>PCA Aplicado Comprensión</w:t>
-      </w:r>
-    </w:p>
-    <w:p>
-      <w:pPr>
-        <w:pStyle w:val="Prrafodelista"/>
-        <w:numPr>
-          <w:ilvl w:val="3"/>
-          <w:numId w:val="1"/>
-        </w:numPr>
-      </w:pPr>
-      <w:r>
-        <w:t>Ejercicio práctico</w:t>
+        <w:t>Unidad 1-Imágenes</w:t>
       </w:r>
     </w:p>
     <w:p>
@@ -1555,100 +2903,8 @@
         </w:numPr>
       </w:pPr>
       <w:r>
-        <w:t xml:space="preserve">Unidad 2-Selección de </w:t>
-      </w:r>
-      <w:proofErr w:type="spellStart"/>
-      <w:r>
-        <w:t>Features</w:t>
-      </w:r>
-      <w:proofErr w:type="spellEnd"/>
-      <w:r>
-        <w:t>:</w:t>
-      </w:r>
-    </w:p>
-    <w:p>
-      <w:pPr>
-        <w:pStyle w:val="Prrafodelista"/>
-        <w:numPr>
-          <w:ilvl w:val="2"/>
-          <w:numId w:val="1"/>
-        </w:numPr>
-      </w:pPr>
-      <w:proofErr w:type="spellStart"/>
-      <w:r>
-        <w:t>Intro</w:t>
-      </w:r>
-      <w:proofErr w:type="spellEnd"/>
-      <w:r>
-        <w:t xml:space="preserve"> y Análisis Visual</w:t>
-      </w:r>
-    </w:p>
-    <w:p>
-      <w:pPr>
-        <w:pStyle w:val="Prrafodelista"/>
-        <w:numPr>
-          <w:ilvl w:val="2"/>
-          <w:numId w:val="1"/>
-        </w:numPr>
-      </w:pPr>
-      <w:r>
-        <w:t>Filtrado</w:t>
-      </w:r>
-    </w:p>
-    <w:p>
-      <w:pPr>
-        <w:pStyle w:val="Prrafodelista"/>
-        <w:numPr>
-          <w:ilvl w:val="2"/>
-          <w:numId w:val="1"/>
-        </w:numPr>
-      </w:pPr>
-      <w:r>
-        <w:t>Selección por Modelo</w:t>
-      </w:r>
-    </w:p>
-    <w:p>
-      <w:pPr>
-        <w:pStyle w:val="Prrafodelista"/>
-        <w:numPr>
-          <w:ilvl w:val="2"/>
-          <w:numId w:val="1"/>
-        </w:numPr>
-      </w:pPr>
-      <w:proofErr w:type="spellStart"/>
-      <w:r>
-        <w:t>Wrappers</w:t>
-      </w:r>
-      <w:proofErr w:type="spellEnd"/>
-    </w:p>
-    <w:p>
-      <w:pPr>
-        <w:pStyle w:val="Prrafodelista"/>
-        <w:numPr>
-          <w:ilvl w:val="2"/>
-          <w:numId w:val="1"/>
-        </w:numPr>
-      </w:pPr>
-      <w:r>
-        <w:t>No supervisados</w:t>
-      </w:r>
-    </w:p>
-    <w:p>
-      <w:pPr>
-        <w:pStyle w:val="Prrafodelista"/>
-        <w:numPr>
-          <w:ilvl w:val="2"/>
-          <w:numId w:val="1"/>
-        </w:numPr>
-      </w:pPr>
-      <w:r>
-        <w:t xml:space="preserve">Ejercicios Selección </w:t>
-      </w:r>
-      <w:proofErr w:type="spellStart"/>
-      <w:r>
-        <w:t>Features</w:t>
-      </w:r>
-      <w:proofErr w:type="spellEnd"/>
+        <w:t>Unidad 2-NLP y texto</w:t>
+      </w:r>
     </w:p>
     <w:p>
       <w:pPr>
@@ -1657,311 +2913,38 @@
           <w:ilvl w:val="0"/>
           <w:numId w:val="1"/>
         </w:numPr>
-      </w:pPr>
-      <w:r>
-        <w:t xml:space="preserve">Sprint 15-Machine </w:t>
-      </w:r>
-      <w:proofErr w:type="spellStart"/>
-      <w:r>
-        <w:t>Learning</w:t>
-      </w:r>
-      <w:proofErr w:type="spellEnd"/>
-      <w:r>
-        <w:t xml:space="preserve"> </w:t>
-      </w:r>
-      <w:proofErr w:type="spellStart"/>
-      <w:r>
-        <w:t>Wrap</w:t>
-      </w:r>
-      <w:proofErr w:type="spellEnd"/>
-      <w:r>
-        <w:t>-up</w:t>
-      </w:r>
-    </w:p>
-    <w:p>
-      <w:pPr>
-        <w:pStyle w:val="Prrafodelista"/>
-        <w:numPr>
-          <w:ilvl w:val="1"/>
-          <w:numId w:val="1"/>
-        </w:numPr>
-      </w:pPr>
-      <w:r>
-        <w:t>Unidad 1. Time Series</w:t>
-      </w:r>
-    </w:p>
-    <w:p>
-      <w:pPr>
-        <w:pStyle w:val="Prrafodelista"/>
-        <w:numPr>
-          <w:ilvl w:val="2"/>
-          <w:numId w:val="1"/>
-        </w:numPr>
-      </w:pPr>
-      <w:r>
-        <w:t>Conceptos básicos</w:t>
-      </w:r>
-    </w:p>
-    <w:p>
-      <w:pPr>
-        <w:pStyle w:val="Prrafodelista"/>
-        <w:numPr>
-          <w:ilvl w:val="2"/>
-          <w:numId w:val="1"/>
-        </w:numPr>
-      </w:pPr>
-      <w:r>
-        <w:t>Estacionariedad</w:t>
-      </w:r>
-    </w:p>
-    <w:p>
-      <w:pPr>
-        <w:pStyle w:val="Prrafodelista"/>
-        <w:numPr>
-          <w:ilvl w:val="2"/>
-          <w:numId w:val="1"/>
-        </w:numPr>
-      </w:pPr>
-      <w:r>
-        <w:t>Descomposición de series</w:t>
-      </w:r>
-    </w:p>
-    <w:p>
-      <w:pPr>
-        <w:pStyle w:val="Prrafodelista"/>
-        <w:numPr>
-          <w:ilvl w:val="2"/>
-          <w:numId w:val="1"/>
-        </w:numPr>
-      </w:pPr>
-      <w:proofErr w:type="spellStart"/>
-      <w:r>
-        <w:t>Arima</w:t>
-      </w:r>
-      <w:proofErr w:type="spellEnd"/>
-    </w:p>
-    <w:p>
-      <w:pPr>
-        <w:pStyle w:val="Prrafodelista"/>
-        <w:numPr>
-          <w:ilvl w:val="2"/>
-          <w:numId w:val="1"/>
-        </w:numPr>
-      </w:pPr>
-      <w:proofErr w:type="spellStart"/>
-      <w:r>
-        <w:t>Hiperparametros</w:t>
-      </w:r>
-      <w:proofErr w:type="spellEnd"/>
-      <w:r>
-        <w:t xml:space="preserve"> </w:t>
-      </w:r>
-      <w:proofErr w:type="spellStart"/>
-      <w:r>
-        <w:t>Arima</w:t>
-      </w:r>
-      <w:proofErr w:type="spellEnd"/>
-    </w:p>
-    <w:p>
-      <w:pPr>
-        <w:pStyle w:val="Prrafodelista"/>
-        <w:numPr>
-          <w:ilvl w:val="2"/>
-          <w:numId w:val="1"/>
-        </w:numPr>
-      </w:pPr>
-      <w:proofErr w:type="spellStart"/>
-      <w:r>
-        <w:t>Sarima</w:t>
-      </w:r>
-      <w:proofErr w:type="spellEnd"/>
-      <w:r>
-        <w:t xml:space="preserve"> </w:t>
-      </w:r>
-      <w:proofErr w:type="spellStart"/>
-      <w:r>
-        <w:t>Saimax</w:t>
-      </w:r>
-      <w:proofErr w:type="spellEnd"/>
-    </w:p>
-    <w:p>
-      <w:pPr>
-        <w:pStyle w:val="Prrafodelista"/>
-        <w:numPr>
-          <w:ilvl w:val="2"/>
-          <w:numId w:val="1"/>
-        </w:numPr>
-      </w:pPr>
-      <w:r>
-        <w:t xml:space="preserve">Auto </w:t>
-      </w:r>
-      <w:proofErr w:type="spellStart"/>
-      <w:r>
-        <w:t>Arima</w:t>
-      </w:r>
-      <w:proofErr w:type="spellEnd"/>
-      <w:r>
-        <w:t xml:space="preserve"> y </w:t>
-      </w:r>
-      <w:r>
-        <w:t>guía</w:t>
-      </w:r>
-    </w:p>
-    <w:p>
-      <w:pPr>
-        <w:pStyle w:val="Prrafodelista"/>
-        <w:numPr>
-          <w:ilvl w:val="1"/>
-          <w:numId w:val="1"/>
-        </w:numPr>
-      </w:pPr>
-      <w:r>
-        <w:t>Sesión: Pipelines</w:t>
-      </w:r>
-    </w:p>
-    <w:p>
-      <w:pPr>
-        <w:pStyle w:val="Prrafodelista"/>
-        <w:numPr>
-          <w:ilvl w:val="1"/>
-          <w:numId w:val="1"/>
-        </w:numPr>
-      </w:pPr>
-      <w:r>
-        <w:t>Unidad 2. NLP-Procesamiento de Lenguaje Natural</w:t>
-      </w:r>
-    </w:p>
-    <w:p>
-      <w:pPr>
-        <w:pStyle w:val="Prrafodelista"/>
-        <w:numPr>
-          <w:ilvl w:val="2"/>
-          <w:numId w:val="1"/>
-        </w:numPr>
-      </w:pPr>
-      <w:proofErr w:type="spellStart"/>
-      <w:r>
-        <w:t>Intro</w:t>
-      </w:r>
-      <w:proofErr w:type="spellEnd"/>
-      <w:r>
-        <w:t xml:space="preserve"> NLP</w:t>
-      </w:r>
-    </w:p>
-    <w:p>
-      <w:pPr>
-        <w:pStyle w:val="Prrafodelista"/>
-        <w:numPr>
-          <w:ilvl w:val="2"/>
-          <w:numId w:val="1"/>
-        </w:numPr>
-      </w:pPr>
-      <w:r>
-        <w:t>Problema ejemplo</w:t>
-      </w:r>
-    </w:p>
-    <w:p>
-      <w:pPr>
-        <w:pStyle w:val="Prrafodelista"/>
-        <w:numPr>
-          <w:ilvl w:val="2"/>
-          <w:numId w:val="1"/>
-        </w:numPr>
-      </w:pPr>
-      <w:proofErr w:type="spellStart"/>
-      <w:r>
-        <w:t>Tokenizacion</w:t>
-      </w:r>
-      <w:proofErr w:type="spellEnd"/>
-    </w:p>
-    <w:p>
-      <w:pPr>
-        <w:pStyle w:val="Prrafodelista"/>
-        <w:numPr>
-          <w:ilvl w:val="2"/>
-          <w:numId w:val="1"/>
-        </w:numPr>
-      </w:pPr>
-      <w:proofErr w:type="spellStart"/>
-      <w:r>
-        <w:t>Vectorizacion</w:t>
-      </w:r>
-      <w:proofErr w:type="spellEnd"/>
-      <w:r>
-        <w:t xml:space="preserve"> </w:t>
-      </w:r>
-      <w:proofErr w:type="spellStart"/>
-      <w:r>
-        <w:t>Bow</w:t>
-      </w:r>
-      <w:proofErr w:type="spellEnd"/>
-    </w:p>
-    <w:p>
-      <w:pPr>
-        <w:pStyle w:val="Prrafodelista"/>
-        <w:numPr>
-          <w:ilvl w:val="2"/>
-          <w:numId w:val="1"/>
-        </w:numPr>
-      </w:pPr>
-      <w:proofErr w:type="spellStart"/>
-      <w:r>
-        <w:t>Vectorizacion</w:t>
-      </w:r>
-      <w:proofErr w:type="spellEnd"/>
-      <w:r>
-        <w:t xml:space="preserve"> TF-IDF</w:t>
-      </w:r>
-    </w:p>
-    <w:p>
-      <w:pPr>
-        <w:pStyle w:val="Prrafodelista"/>
-        <w:numPr>
-          <w:ilvl w:val="2"/>
-          <w:numId w:val="1"/>
-        </w:numPr>
-      </w:pPr>
-      <w:r>
-        <w:t xml:space="preserve">Reducción de </w:t>
-      </w:r>
-      <w:proofErr w:type="spellStart"/>
-      <w:r>
-        <w:t>features</w:t>
-      </w:r>
-      <w:proofErr w:type="spellEnd"/>
-    </w:p>
-    <w:p>
-      <w:pPr>
-        <w:pStyle w:val="Prrafodelista"/>
-        <w:numPr>
-          <w:ilvl w:val="2"/>
-          <w:numId w:val="1"/>
-        </w:numPr>
-      </w:pPr>
-      <w:r>
-        <w:t>Modelado y Análisis</w:t>
-      </w:r>
-    </w:p>
-    <w:p>
-      <w:pPr>
-        <w:pStyle w:val="Prrafodelista"/>
-        <w:numPr>
-          <w:ilvl w:val="1"/>
-          <w:numId w:val="1"/>
-        </w:numPr>
-      </w:pPr>
-      <w:r>
-        <w:t>Sesión:</w:t>
-      </w:r>
-      <w:r>
-        <w:t xml:space="preserve"> ML_GUIA</w:t>
-      </w:r>
-      <w:r>
-        <w:t xml:space="preserve"> y entornos virtuales</w:t>
-      </w:r>
-      <w:r>
-        <w:t xml:space="preserve"> </w:t>
-      </w:r>
+        <w:rPr>
+          <w:color w:val="FF0000"/>
+        </w:rPr>
+      </w:pPr>
+      <w:r>
+        <w:rPr>
+          <w:color w:val="FF0000"/>
+        </w:rPr>
+        <w:t xml:space="preserve">Sprint 20 Data </w:t>
+      </w:r>
+      <w:proofErr w:type="spellStart"/>
+      <w:r>
+        <w:rPr>
+          <w:color w:val="FF0000"/>
+        </w:rPr>
+        <w:t>Enginnering</w:t>
+      </w:r>
+      <w:proofErr w:type="spellEnd"/>
+      <w:r>
+        <w:rPr>
+          <w:color w:val="FF0000"/>
+        </w:rPr>
+        <w:t xml:space="preserve">: </w:t>
+      </w:r>
+      <w:proofErr w:type="spellStart"/>
+      <w:r>
+        <w:rPr>
+          <w:color w:val="FF0000"/>
+        </w:rPr>
+        <w:t>Productización</w:t>
+      </w:r>
+      <w:proofErr w:type="spellEnd"/>
     </w:p>
     <w:p>
       <w:pPr>
@@ -1970,306 +2953,15 @@
           <w:ilvl w:val="0"/>
           <w:numId w:val="1"/>
         </w:numPr>
-      </w:pPr>
-      <w:r>
-        <w:t xml:space="preserve">Sprint 16-Introduccion Deep </w:t>
-      </w:r>
-      <w:proofErr w:type="spellStart"/>
-      <w:r>
-        <w:t>learning</w:t>
-      </w:r>
-      <w:proofErr w:type="spellEnd"/>
-    </w:p>
-    <w:p>
-      <w:pPr>
-        <w:pStyle w:val="Prrafodelista"/>
-        <w:numPr>
-          <w:ilvl w:val="1"/>
-          <w:numId w:val="1"/>
-        </w:numPr>
-      </w:pPr>
-      <w:r>
-        <w:t>Unidad 1</w:t>
-      </w:r>
-    </w:p>
-    <w:p>
-      <w:pPr>
-        <w:pStyle w:val="Prrafodelista"/>
-        <w:numPr>
-          <w:ilvl w:val="2"/>
-          <w:numId w:val="1"/>
-        </w:numPr>
-      </w:pPr>
-      <w:r>
-        <w:t>DL teórico</w:t>
-      </w:r>
-    </w:p>
-    <w:p>
-      <w:pPr>
-        <w:pStyle w:val="Prrafodelista"/>
-        <w:numPr>
-          <w:ilvl w:val="3"/>
-          <w:numId w:val="1"/>
-        </w:numPr>
-      </w:pPr>
-      <w:r>
-        <w:t xml:space="preserve">Parte de machine </w:t>
-      </w:r>
-      <w:proofErr w:type="spellStart"/>
-      <w:r>
-        <w:t>Learning</w:t>
-      </w:r>
-      <w:proofErr w:type="spellEnd"/>
-    </w:p>
-    <w:p>
-      <w:pPr>
-        <w:pStyle w:val="Prrafodelista"/>
-        <w:numPr>
-          <w:ilvl w:val="3"/>
-          <w:numId w:val="1"/>
-        </w:numPr>
-      </w:pPr>
-      <w:r>
-        <w:t xml:space="preserve">Capas Unidades </w:t>
-      </w:r>
-      <w:proofErr w:type="spellStart"/>
-      <w:r>
-        <w:t>Topologia</w:t>
-      </w:r>
-      <w:proofErr w:type="spellEnd"/>
-    </w:p>
-    <w:p>
-      <w:pPr>
-        <w:pStyle w:val="Prrafodelista"/>
-        <w:numPr>
-          <w:ilvl w:val="3"/>
-          <w:numId w:val="1"/>
-        </w:numPr>
-      </w:pPr>
-      <w:r>
-        <w:t>Entrenamiento</w:t>
-      </w:r>
-    </w:p>
-    <w:p>
-      <w:pPr>
-        <w:pStyle w:val="Prrafodelista"/>
-        <w:numPr>
-          <w:ilvl w:val="3"/>
-          <w:numId w:val="1"/>
-        </w:numPr>
-      </w:pPr>
-      <w:r>
-        <w:t>Redes neuronales</w:t>
-      </w:r>
-    </w:p>
-    <w:p>
-      <w:pPr>
-        <w:pStyle w:val="Prrafodelista"/>
-        <w:numPr>
-          <w:ilvl w:val="3"/>
-          <w:numId w:val="1"/>
-        </w:numPr>
-      </w:pPr>
-      <w:proofErr w:type="spellStart"/>
-      <w:r>
-        <w:t>Wrap</w:t>
-      </w:r>
-      <w:proofErr w:type="spellEnd"/>
-      <w:r>
-        <w:t>-up</w:t>
-      </w:r>
-    </w:p>
-    <w:p>
-      <w:pPr>
-        <w:pStyle w:val="Prrafodelista"/>
-        <w:numPr>
-          <w:ilvl w:val="3"/>
-          <w:numId w:val="1"/>
-        </w:numPr>
-      </w:pPr>
-      <w:r>
-        <w:t>Cuestionario</w:t>
-      </w:r>
-    </w:p>
-    <w:p>
-      <w:pPr>
-        <w:pStyle w:val="Prrafodelista"/>
-        <w:numPr>
-          <w:ilvl w:val="2"/>
-          <w:numId w:val="1"/>
-        </w:numPr>
-      </w:pPr>
-      <w:r>
-        <w:lastRenderedPageBreak/>
-        <w:t xml:space="preserve">DL en </w:t>
-      </w:r>
-      <w:proofErr w:type="spellStart"/>
-      <w:r>
-        <w:t>Sklearn</w:t>
-      </w:r>
-      <w:proofErr w:type="spellEnd"/>
-    </w:p>
-    <w:p>
-      <w:pPr>
-        <w:pStyle w:val="Prrafodelista"/>
-        <w:numPr>
-          <w:ilvl w:val="3"/>
-          <w:numId w:val="1"/>
-        </w:numPr>
-      </w:pPr>
-      <w:proofErr w:type="spellStart"/>
-      <w:r>
-        <w:t>Perceptron</w:t>
-      </w:r>
-      <w:proofErr w:type="spellEnd"/>
-    </w:p>
-    <w:p>
-      <w:pPr>
-        <w:pStyle w:val="Prrafodelista"/>
-        <w:numPr>
-          <w:ilvl w:val="3"/>
-          <w:numId w:val="1"/>
-        </w:numPr>
-      </w:pPr>
-      <w:r>
-        <w:t>MLP</w:t>
-      </w:r>
-    </w:p>
-    <w:p>
-      <w:pPr>
-        <w:pStyle w:val="Prrafodelista"/>
-        <w:numPr>
-          <w:ilvl w:val="3"/>
-          <w:numId w:val="1"/>
-        </w:numPr>
-      </w:pPr>
-      <w:r>
-        <w:t xml:space="preserve">Ejercicios </w:t>
-      </w:r>
-    </w:p>
-    <w:p>
-      <w:pPr>
-        <w:pStyle w:val="Prrafodelista"/>
-        <w:numPr>
-          <w:ilvl w:val="1"/>
-          <w:numId w:val="1"/>
-        </w:numPr>
-      </w:pPr>
-      <w:r>
-        <w:t xml:space="preserve">Unidad 2- Introducción </w:t>
-      </w:r>
-      <w:proofErr w:type="spellStart"/>
-      <w:r>
-        <w:t>Keras</w:t>
-      </w:r>
-      <w:proofErr w:type="spellEnd"/>
-    </w:p>
-    <w:p>
-      <w:pPr>
-        <w:pStyle w:val="Prrafodelista"/>
-        <w:numPr>
-          <w:ilvl w:val="2"/>
-          <w:numId w:val="1"/>
-        </w:numPr>
-      </w:pPr>
-      <w:r>
-        <w:t>Introducción Ejemplo</w:t>
-      </w:r>
-    </w:p>
-    <w:p>
-      <w:pPr>
-        <w:pStyle w:val="Prrafodelista"/>
-        <w:numPr>
-          <w:ilvl w:val="2"/>
-          <w:numId w:val="1"/>
-        </w:numPr>
-      </w:pPr>
-      <w:r>
-        <w:t>Construcción Topología</w:t>
-      </w:r>
-    </w:p>
-    <w:p>
-      <w:pPr>
-        <w:pStyle w:val="Prrafodelista"/>
-        <w:numPr>
-          <w:ilvl w:val="2"/>
-          <w:numId w:val="1"/>
-        </w:numPr>
-      </w:pPr>
-      <w:r>
-        <w:t>Inicializadores y Capas</w:t>
-      </w:r>
-    </w:p>
-    <w:p>
-      <w:pPr>
-        <w:pStyle w:val="Prrafodelista"/>
-        <w:numPr>
-          <w:ilvl w:val="2"/>
-          <w:numId w:val="1"/>
-        </w:numPr>
-      </w:pPr>
-      <w:r>
-        <w:t>Funciones Activación y Optimización</w:t>
-      </w:r>
-    </w:p>
-    <w:p>
-      <w:pPr>
-        <w:pStyle w:val="Prrafodelista"/>
-        <w:numPr>
-          <w:ilvl w:val="2"/>
-          <w:numId w:val="1"/>
-        </w:numPr>
-      </w:pPr>
-      <w:r>
-        <w:t>Entrenamiento</w:t>
-      </w:r>
-    </w:p>
-    <w:p>
-      <w:pPr>
-        <w:pStyle w:val="Prrafodelista"/>
-        <w:numPr>
-          <w:ilvl w:val="2"/>
-          <w:numId w:val="1"/>
-        </w:numPr>
-      </w:pPr>
-      <w:r>
-        <w:t>Evaluación</w:t>
-      </w:r>
-    </w:p>
-    <w:p>
-      <w:pPr>
-        <w:pStyle w:val="Prrafodelista"/>
-        <w:numPr>
-          <w:ilvl w:val="2"/>
-          <w:numId w:val="1"/>
-        </w:numPr>
-      </w:pPr>
-      <w:r>
-        <w:t>Modelo regresión</w:t>
-      </w:r>
-    </w:p>
-    <w:p>
-      <w:pPr>
-        <w:pStyle w:val="Prrafodelista"/>
-        <w:numPr>
-          <w:ilvl w:val="2"/>
-          <w:numId w:val="1"/>
-        </w:numPr>
-      </w:pPr>
-      <w:r>
-        <w:t>Elementos adicionales</w:t>
-      </w:r>
-    </w:p>
-    <w:p>
-      <w:pPr>
-        <w:pStyle w:val="Prrafodelista"/>
-        <w:numPr>
-          <w:ilvl w:val="2"/>
-          <w:numId w:val="1"/>
-        </w:numPr>
-      </w:pPr>
-      <w:r>
-        <w:t>Ejercicios</w:t>
+        <w:rPr>
+          <w:color w:val="FF0000"/>
+        </w:rPr>
+      </w:pPr>
+      <w:r>
+        <w:rPr>
+          <w:color w:val="FF0000"/>
+        </w:rPr>
+        <w:t>Sprint 21 DE: Servicios en Cloud</w:t>
       </w:r>
     </w:p>
     <w:p>
@@ -2279,9 +2971,33 @@
           <w:ilvl w:val="0"/>
           <w:numId w:val="1"/>
         </w:numPr>
-      </w:pPr>
-      <w:r>
-        <w:t xml:space="preserve">Sprint 17- DL aplicado a </w:t>
+        <w:rPr>
+          <w:color w:val="FF0000"/>
+        </w:rPr>
+      </w:pPr>
+      <w:r>
+        <w:rPr>
+          <w:color w:val="FF0000"/>
+        </w:rPr>
+        <w:t>Sprint 22 Entrevistas Técnicas y Cierre</w:t>
+      </w:r>
+    </w:p>
+    <w:p>
+      <w:pPr>
+        <w:pStyle w:val="Prrafodelista"/>
+        <w:numPr>
+          <w:ilvl w:val="0"/>
+          <w:numId w:val="1"/>
+        </w:numPr>
+        <w:rPr>
+          <w:color w:val="FF0000"/>
+        </w:rPr>
+      </w:pPr>
+      <w:r>
+        <w:rPr>
+          <w:color w:val="FF0000"/>
+        </w:rPr>
+        <w:t>Sprint 23 Material Adicional</w:t>
       </w:r>
     </w:p>
     <w:p>
